--- a/FRA/1412414/FRA_PTCN_1412414_Usecase quản lý thông tin đặt phòng.docx
+++ b/FRA/1412414/FRA_PTCN_1412414_Usecase quản lý thông tin đặt phòng.docx
@@ -36,8 +36,13 @@
             <w:pPr>
               <w:pStyle w:val="MyTable1"/>
             </w:pPr>
-            <w:r>
-              <w:t>Tên Use Case</w:t>
+            <w:proofErr w:type="spellStart"/>
+            <w:r>
+              <w:t>Tên</w:t>
+            </w:r>
+            <w:proofErr w:type="spellEnd"/>
+            <w:r>
+              <w:t xml:space="preserve"> Use Case</w:t>
             </w:r>
           </w:p>
         </w:tc>
@@ -85,8 +90,21 @@
               <w:pStyle w:val="MyTable1"/>
               <w:cnfStyle w:val="100000000000"/>
             </w:pPr>
-            <w:r>
-              <w:t>Mã số: UC</w:t>
+            <w:proofErr w:type="spellStart"/>
+            <w:r>
+              <w:t>Mã</w:t>
+            </w:r>
+            <w:proofErr w:type="spellEnd"/>
+            <w:r>
+              <w:t xml:space="preserve"> </w:t>
+            </w:r>
+            <w:proofErr w:type="spellStart"/>
+            <w:r>
+              <w:t>số</w:t>
+            </w:r>
+            <w:proofErr w:type="spellEnd"/>
+            <w:r>
+              <w:t>: UC</w:t>
             </w:r>
             <w:r>
               <w:t>CN-</w:t>
@@ -156,11 +174,24 @@
               <w:pStyle w:val="MyTable1"/>
               <w:cnfStyle w:val="000000100000"/>
             </w:pPr>
-            <w:r>
-              <w:t>Tham chiế</w:t>
-            </w:r>
-            <w:r>
-              <w:t>u: [UCNV-1] [</w:t>
+            <w:proofErr w:type="spellStart"/>
+            <w:r>
+              <w:t>Tham</w:t>
+            </w:r>
+            <w:proofErr w:type="spellEnd"/>
+            <w:r>
+              <w:t xml:space="preserve"> </w:t>
+            </w:r>
+            <w:proofErr w:type="spellStart"/>
+            <w:r>
+              <w:t>chiế</w:t>
+            </w:r>
+            <w:r>
+              <w:t>u</w:t>
+            </w:r>
+            <w:proofErr w:type="spellEnd"/>
+            <w:r>
+              <w:t>: [UCNV-1] [</w:t>
             </w:r>
             <w:r>
               <w:rPr>
@@ -190,9 +221,19 @@
             <w:pPr>
               <w:pStyle w:val="MyTable1"/>
             </w:pPr>
-            <w:r>
-              <w:t>Mô tả</w:t>
-            </w:r>
+            <w:proofErr w:type="spellStart"/>
+            <w:r>
+              <w:t>Mô</w:t>
+            </w:r>
+            <w:proofErr w:type="spellEnd"/>
+            <w:r>
+              <w:t xml:space="preserve"> </w:t>
+            </w:r>
+            <w:proofErr w:type="spellStart"/>
+            <w:r>
+              <w:t>tả</w:t>
+            </w:r>
+            <w:proofErr w:type="spellEnd"/>
           </w:p>
         </w:tc>
         <w:tc>
@@ -212,10 +253,47 @@
               </w:rPr>
             </w:pPr>
             <w:r>
-              <w:t xml:space="preserve">UC bắt đầu </w:t>
-            </w:r>
-            <w:r>
-              <w:t xml:space="preserve">khi nhân viên </w:t>
+              <w:t xml:space="preserve">UC </w:t>
+            </w:r>
+            <w:proofErr w:type="spellStart"/>
+            <w:r>
+              <w:t>bắt</w:t>
+            </w:r>
+            <w:proofErr w:type="spellEnd"/>
+            <w:r>
+              <w:t xml:space="preserve"> </w:t>
+            </w:r>
+            <w:proofErr w:type="spellStart"/>
+            <w:r>
+              <w:t>đầu</w:t>
+            </w:r>
+            <w:proofErr w:type="spellEnd"/>
+            <w:r>
+              <w:t xml:space="preserve"> </w:t>
+            </w:r>
+            <w:proofErr w:type="spellStart"/>
+            <w:r>
+              <w:t>khi</w:t>
+            </w:r>
+            <w:proofErr w:type="spellEnd"/>
+            <w:r>
+              <w:t xml:space="preserve"> </w:t>
+            </w:r>
+            <w:proofErr w:type="spellStart"/>
+            <w:r>
+              <w:t>nhân</w:t>
+            </w:r>
+            <w:proofErr w:type="spellEnd"/>
+            <w:r>
+              <w:t xml:space="preserve"> </w:t>
+            </w:r>
+            <w:proofErr w:type="spellStart"/>
+            <w:r>
+              <w:t>viên</w:t>
+            </w:r>
+            <w:proofErr w:type="spellEnd"/>
+            <w:r>
+              <w:t xml:space="preserve"> </w:t>
             </w:r>
             <w:r>
               <w:rPr>
@@ -239,9 +317,27 @@
             <w:pPr>
               <w:pStyle w:val="MyTable1"/>
             </w:pPr>
-            <w:r>
-              <w:t>Dòng cơ bản</w:t>
-            </w:r>
+            <w:proofErr w:type="spellStart"/>
+            <w:r>
+              <w:t>Dòng</w:t>
+            </w:r>
+            <w:proofErr w:type="spellEnd"/>
+            <w:r>
+              <w:t xml:space="preserve"> </w:t>
+            </w:r>
+            <w:proofErr w:type="spellStart"/>
+            <w:r>
+              <w:t>cơ</w:t>
+            </w:r>
+            <w:proofErr w:type="spellEnd"/>
+            <w:r>
+              <w:t xml:space="preserve"> </w:t>
+            </w:r>
+            <w:proofErr w:type="spellStart"/>
+            <w:r>
+              <w:t>bản</w:t>
+            </w:r>
+            <w:proofErr w:type="spellEnd"/>
           </w:p>
         </w:tc>
         <w:tc>
@@ -262,23 +358,81 @@
                 <w:b w:val="0"/>
               </w:rPr>
             </w:pPr>
-            <w:r>
-              <w:rPr>
-                <w:b w:val="0"/>
-              </w:rPr>
-              <w:t xml:space="preserve">Nhân </w:t>
-            </w:r>
-            <w:r>
-              <w:rPr>
-                <w:b w:val="0"/>
-              </w:rPr>
-              <w:t>viên chọn chứ</w:t>
-            </w:r>
-            <w:r>
-              <w:rPr>
-                <w:b w:val="0"/>
-              </w:rPr>
-              <w:t xml:space="preserve">c năng </w:t>
+            <w:proofErr w:type="spellStart"/>
+            <w:r>
+              <w:rPr>
+                <w:b w:val="0"/>
+              </w:rPr>
+              <w:t>Nhân</w:t>
+            </w:r>
+            <w:proofErr w:type="spellEnd"/>
+            <w:r>
+              <w:rPr>
+                <w:b w:val="0"/>
+              </w:rPr>
+              <w:t xml:space="preserve"> </w:t>
+            </w:r>
+            <w:proofErr w:type="spellStart"/>
+            <w:r>
+              <w:rPr>
+                <w:b w:val="0"/>
+              </w:rPr>
+              <w:t>viên</w:t>
+            </w:r>
+            <w:proofErr w:type="spellEnd"/>
+            <w:r>
+              <w:rPr>
+                <w:b w:val="0"/>
+              </w:rPr>
+              <w:t xml:space="preserve"> </w:t>
+            </w:r>
+            <w:proofErr w:type="spellStart"/>
+            <w:r>
+              <w:rPr>
+                <w:b w:val="0"/>
+              </w:rPr>
+              <w:t>chọn</w:t>
+            </w:r>
+            <w:proofErr w:type="spellEnd"/>
+            <w:r>
+              <w:rPr>
+                <w:b w:val="0"/>
+              </w:rPr>
+              <w:t xml:space="preserve"> </w:t>
+            </w:r>
+            <w:proofErr w:type="spellStart"/>
+            <w:r>
+              <w:rPr>
+                <w:b w:val="0"/>
+              </w:rPr>
+              <w:t>chứ</w:t>
+            </w:r>
+            <w:r>
+              <w:rPr>
+                <w:b w:val="0"/>
+              </w:rPr>
+              <w:t>c</w:t>
+            </w:r>
+            <w:proofErr w:type="spellEnd"/>
+            <w:r>
+              <w:rPr>
+                <w:b w:val="0"/>
+              </w:rPr>
+              <w:t xml:space="preserve"> </w:t>
+            </w:r>
+            <w:proofErr w:type="spellStart"/>
+            <w:r>
+              <w:rPr>
+                <w:b w:val="0"/>
+              </w:rPr>
+              <w:t>năng</w:t>
+            </w:r>
+            <w:proofErr w:type="spellEnd"/>
+            <w:r>
+              <w:rPr>
+                <w:b w:val="0"/>
+              </w:rPr>
+              <w:t xml:space="preserve"> </w:t>
             </w:r>
             <w:r>
               <w:rPr>
@@ -301,17 +455,61 @@
                 <w:b w:val="0"/>
               </w:rPr>
             </w:pPr>
-            <w:r>
-              <w:rPr>
-                <w:b w:val="0"/>
-              </w:rPr>
-              <w:t>Nhập một số</w:t>
-            </w:r>
-            <w:r>
-              <w:rPr>
-                <w:b w:val="0"/>
-              </w:rPr>
-              <w:t xml:space="preserve"> thông tin </w:t>
+            <w:proofErr w:type="spellStart"/>
+            <w:r>
+              <w:rPr>
+                <w:b w:val="0"/>
+              </w:rPr>
+              <w:t>Nhập</w:t>
+            </w:r>
+            <w:proofErr w:type="spellEnd"/>
+            <w:r>
+              <w:rPr>
+                <w:b w:val="0"/>
+              </w:rPr>
+              <w:t xml:space="preserve"> </w:t>
+            </w:r>
+            <w:proofErr w:type="spellStart"/>
+            <w:r>
+              <w:rPr>
+                <w:b w:val="0"/>
+              </w:rPr>
+              <w:t>một</w:t>
+            </w:r>
+            <w:proofErr w:type="spellEnd"/>
+            <w:r>
+              <w:rPr>
+                <w:b w:val="0"/>
+              </w:rPr>
+              <w:t xml:space="preserve"> </w:t>
+            </w:r>
+            <w:proofErr w:type="spellStart"/>
+            <w:r>
+              <w:rPr>
+                <w:b w:val="0"/>
+              </w:rPr>
+              <w:t>số</w:t>
+            </w:r>
+            <w:proofErr w:type="spellEnd"/>
+            <w:r>
+              <w:rPr>
+                <w:b w:val="0"/>
+              </w:rPr>
+              <w:t xml:space="preserve"> </w:t>
+            </w:r>
+            <w:proofErr w:type="spellStart"/>
+            <w:r>
+              <w:rPr>
+                <w:b w:val="0"/>
+              </w:rPr>
+              <w:t>thông</w:t>
+            </w:r>
+            <w:proofErr w:type="spellEnd"/>
+            <w:r>
+              <w:rPr>
+                <w:b w:val="0"/>
+              </w:rPr>
+              <w:t xml:space="preserve"> tin </w:t>
             </w:r>
             <w:r>
               <w:rPr>
@@ -319,6 +517,20 @@
                 <w:lang w:val="vi-VN"/>
               </w:rPr>
               <w:t>đặt phòng như họ tên, cmnd, đi bao nhiêu người, thời gian thuê, thời gian trả phòng, ngày nào đến nhận phòng</w:t>
+            </w:r>
+            <w:r>
+              <w:rPr>
+                <w:b w:val="0"/>
+                <w:lang w:val="vi-VN"/>
+              </w:rPr>
+              <w:t>, thông tin về yêu cầu của khách hàng về phòng như vị trí, màu sắc, tầng,...</w:t>
+            </w:r>
+            <w:r>
+              <w:rPr>
+                <w:b w:val="0"/>
+                <w:lang w:val="vi-VN"/>
+              </w:rPr>
+              <w:t xml:space="preserve"> </w:t>
             </w:r>
           </w:p>
         </w:tc>
@@ -333,9 +545,27 @@
             <w:pPr>
               <w:pStyle w:val="MyTable1"/>
             </w:pPr>
-            <w:r>
-              <w:t>Dòng thay thế</w:t>
-            </w:r>
+            <w:proofErr w:type="spellStart"/>
+            <w:r>
+              <w:t>Dòng</w:t>
+            </w:r>
+            <w:proofErr w:type="spellEnd"/>
+            <w:r>
+              <w:t xml:space="preserve"> </w:t>
+            </w:r>
+            <w:proofErr w:type="spellStart"/>
+            <w:r>
+              <w:t>thay</w:t>
+            </w:r>
+            <w:proofErr w:type="spellEnd"/>
+            <w:r>
+              <w:t xml:space="preserve"> </w:t>
+            </w:r>
+            <w:proofErr w:type="spellStart"/>
+            <w:r>
+              <w:t>thế</w:t>
+            </w:r>
+            <w:proofErr w:type="spellEnd"/>
           </w:p>
         </w:tc>
         <w:tc>
@@ -346,6 +576,10 @@
           <w:p>
             <w:pPr>
               <w:pStyle w:val="MyTable1"/>
+              <w:numPr>
+                <w:ilvl w:val="0"/>
+                <w:numId w:val="18"/>
+              </w:numPr>
               <w:cnfStyle w:val="000000000000"/>
               <w:rPr>
                 <w:lang w:val="vi-VN"/>
@@ -358,7 +592,7 @@
                 <w:szCs w:val="28"/>
                 <w:lang w:val="vi-VN"/>
               </w:rPr>
-              <w:t>Không có</w:t>
+              <w:t>Ở bước 2 nếu khách hàng cung cấp thông tin tài khoản của khách hàng nếu có thì không cần phải nhập họ tên, cmnd</w:t>
             </w:r>
           </w:p>
         </w:tc>
@@ -405,8 +639,13 @@
             <w:pPr>
               <w:pStyle w:val="MyTable1"/>
             </w:pPr>
-            <w:r>
-              <w:t>Tên Use Case</w:t>
+            <w:proofErr w:type="spellStart"/>
+            <w:r>
+              <w:t>Tên</w:t>
+            </w:r>
+            <w:proofErr w:type="spellEnd"/>
+            <w:r>
+              <w:t xml:space="preserve"> Use Case</w:t>
             </w:r>
           </w:p>
         </w:tc>
@@ -434,13 +673,7 @@
               <w:rPr>
                 <w:lang w:val="vi-VN"/>
               </w:rPr>
-              <w:t>Nhập thông tin đặt phòng on</w:t>
-            </w:r>
-            <w:r>
-              <w:rPr>
-                <w:lang w:val="vi-VN"/>
-              </w:rPr>
-              <w:t>line</w:t>
+              <w:t>Nhập thông tin đặt phòng online</w:t>
             </w:r>
           </w:p>
         </w:tc>
@@ -463,8 +696,21 @@
                 <w:lang w:val="vi-VN"/>
               </w:rPr>
             </w:pPr>
-            <w:r>
-              <w:t>Mã số: UC</w:t>
+            <w:proofErr w:type="spellStart"/>
+            <w:r>
+              <w:t>Mã</w:t>
+            </w:r>
+            <w:proofErr w:type="spellEnd"/>
+            <w:r>
+              <w:t xml:space="preserve"> </w:t>
+            </w:r>
+            <w:proofErr w:type="spellStart"/>
+            <w:r>
+              <w:t>số</w:t>
+            </w:r>
+            <w:proofErr w:type="spellEnd"/>
+            <w:r>
+              <w:t>: UC</w:t>
             </w:r>
             <w:r>
               <w:t>CN-</w:t>
@@ -537,11 +783,24 @@
               <w:pStyle w:val="MyTable1"/>
               <w:cnfStyle w:val="000000100000"/>
             </w:pPr>
-            <w:r>
-              <w:t>Tham chiế</w:t>
-            </w:r>
-            <w:r>
-              <w:t>u: [UCNV-1] [</w:t>
+            <w:proofErr w:type="spellStart"/>
+            <w:r>
+              <w:t>Tham</w:t>
+            </w:r>
+            <w:proofErr w:type="spellEnd"/>
+            <w:r>
+              <w:t xml:space="preserve"> </w:t>
+            </w:r>
+            <w:proofErr w:type="spellStart"/>
+            <w:r>
+              <w:t>chiế</w:t>
+            </w:r>
+            <w:r>
+              <w:t>u</w:t>
+            </w:r>
+            <w:proofErr w:type="spellEnd"/>
+            <w:r>
+              <w:t>: [UCNV-1] [</w:t>
             </w:r>
             <w:r>
               <w:rPr>
@@ -571,9 +830,19 @@
             <w:pPr>
               <w:pStyle w:val="MyTable1"/>
             </w:pPr>
-            <w:r>
-              <w:t>Mô tả</w:t>
-            </w:r>
+            <w:proofErr w:type="spellStart"/>
+            <w:r>
+              <w:t>Mô</w:t>
+            </w:r>
+            <w:proofErr w:type="spellEnd"/>
+            <w:r>
+              <w:t xml:space="preserve"> </w:t>
+            </w:r>
+            <w:proofErr w:type="spellStart"/>
+            <w:r>
+              <w:t>tả</w:t>
+            </w:r>
+            <w:proofErr w:type="spellEnd"/>
           </w:p>
         </w:tc>
         <w:tc>
@@ -593,22 +862,37 @@
               </w:rPr>
             </w:pPr>
             <w:r>
-              <w:t xml:space="preserve">UC bắt đầu </w:t>
-            </w:r>
-            <w:r>
-              <w:t xml:space="preserve">khi </w:t>
-            </w:r>
-            <w:r>
-              <w:rPr>
-                <w:lang w:val="vi-VN"/>
-              </w:rPr>
-              <w:t xml:space="preserve">khách hàng </w:t>
-            </w:r>
-            <w:r>
-              <w:rPr>
-                <w:lang w:val="vi-VN"/>
-              </w:rPr>
-              <w:t>nhập thông tin đặt phòng cho khách hàng</w:t>
+              <w:t xml:space="preserve">UC </w:t>
+            </w:r>
+            <w:proofErr w:type="spellStart"/>
+            <w:r>
+              <w:t>bắt</w:t>
+            </w:r>
+            <w:proofErr w:type="spellEnd"/>
+            <w:r>
+              <w:t xml:space="preserve"> </w:t>
+            </w:r>
+            <w:proofErr w:type="spellStart"/>
+            <w:r>
+              <w:t>đầu</w:t>
+            </w:r>
+            <w:proofErr w:type="spellEnd"/>
+            <w:r>
+              <w:t xml:space="preserve"> </w:t>
+            </w:r>
+            <w:proofErr w:type="spellStart"/>
+            <w:r>
+              <w:t>khi</w:t>
+            </w:r>
+            <w:proofErr w:type="spellEnd"/>
+            <w:r>
+              <w:t xml:space="preserve"> </w:t>
+            </w:r>
+            <w:r>
+              <w:rPr>
+                <w:lang w:val="vi-VN"/>
+              </w:rPr>
+              <w:t>khách hàng nhập thông tin đặt phòng cho khách hàng</w:t>
             </w:r>
           </w:p>
         </w:tc>
@@ -626,9 +910,27 @@
             <w:pPr>
               <w:pStyle w:val="MyTable1"/>
             </w:pPr>
-            <w:r>
-              <w:t>Dòng cơ bản</w:t>
-            </w:r>
+            <w:proofErr w:type="spellStart"/>
+            <w:r>
+              <w:t>Dòng</w:t>
+            </w:r>
+            <w:proofErr w:type="spellEnd"/>
+            <w:r>
+              <w:t xml:space="preserve"> </w:t>
+            </w:r>
+            <w:proofErr w:type="spellStart"/>
+            <w:r>
+              <w:t>cơ</w:t>
+            </w:r>
+            <w:proofErr w:type="spellEnd"/>
+            <w:r>
+              <w:t xml:space="preserve"> </w:t>
+            </w:r>
+            <w:proofErr w:type="spellStart"/>
+            <w:r>
+              <w:t>bản</w:t>
+            </w:r>
+            <w:proofErr w:type="spellEnd"/>
           </w:p>
         </w:tc>
         <w:tc>
@@ -636,6 +938,82 @@
             <w:tcW w:w="7290" w:type="dxa"/>
             <w:gridSpan w:val="2"/>
           </w:tcPr>
+          <w:p>
+            <w:pPr>
+              <w:pStyle w:val="TuStyle-Title1"/>
+              <w:numPr>
+                <w:ilvl w:val="0"/>
+                <w:numId w:val="17"/>
+              </w:numPr>
+              <w:spacing w:before="0"/>
+              <w:cnfStyle w:val="000000100000"/>
+              <w:rPr>
+                <w:b w:val="0"/>
+              </w:rPr>
+            </w:pPr>
+            <w:r>
+              <w:rPr>
+                <w:b w:val="0"/>
+                <w:lang w:val="vi-VN"/>
+              </w:rPr>
+              <w:t>Khách hàng</w:t>
+            </w:r>
+            <w:r>
+              <w:rPr>
+                <w:b w:val="0"/>
+              </w:rPr>
+              <w:t xml:space="preserve"> </w:t>
+            </w:r>
+            <w:proofErr w:type="spellStart"/>
+            <w:r>
+              <w:rPr>
+                <w:b w:val="0"/>
+              </w:rPr>
+              <w:t>chọn</w:t>
+            </w:r>
+            <w:proofErr w:type="spellEnd"/>
+            <w:r>
+              <w:rPr>
+                <w:b w:val="0"/>
+              </w:rPr>
+              <w:t xml:space="preserve"> </w:t>
+            </w:r>
+            <w:proofErr w:type="spellStart"/>
+            <w:r>
+              <w:rPr>
+                <w:b w:val="0"/>
+              </w:rPr>
+              <w:t>chức</w:t>
+            </w:r>
+            <w:proofErr w:type="spellEnd"/>
+            <w:r>
+              <w:rPr>
+                <w:b w:val="0"/>
+              </w:rPr>
+              <w:t xml:space="preserve"> </w:t>
+            </w:r>
+            <w:proofErr w:type="spellStart"/>
+            <w:r>
+              <w:rPr>
+                <w:b w:val="0"/>
+              </w:rPr>
+              <w:t>năng</w:t>
+            </w:r>
+            <w:proofErr w:type="spellEnd"/>
+            <w:r>
+              <w:rPr>
+                <w:b w:val="0"/>
+              </w:rPr>
+              <w:t xml:space="preserve"> </w:t>
+            </w:r>
+            <w:r>
+              <w:rPr>
+                <w:b w:val="0"/>
+                <w:lang w:val="vi-VN"/>
+              </w:rPr>
+              <w:t>đặt phòng</w:t>
+            </w:r>
+          </w:p>
           <w:p>
             <w:pPr>
               <w:pStyle w:val="TuStyle-Title1"/>
@@ -649,79 +1027,124 @@
                 <w:b w:val="0"/>
               </w:rPr>
             </w:pPr>
-            <w:r>
-              <w:rPr>
-                <w:b w:val="0"/>
-                <w:lang w:val="vi-VN"/>
-              </w:rPr>
-              <w:t>Khách hàng</w:t>
-            </w:r>
-            <w:r>
-              <w:rPr>
-                <w:b w:val="0"/>
-              </w:rPr>
-              <w:t xml:space="preserve"> chọn chức năng </w:t>
-            </w:r>
-            <w:r>
-              <w:rPr>
-                <w:b w:val="0"/>
-                <w:lang w:val="vi-VN"/>
-              </w:rPr>
-              <w:t>đặt phòng</w:t>
-            </w:r>
-          </w:p>
-          <w:p>
-            <w:pPr>
-              <w:pStyle w:val="TuStyle-Title1"/>
+            <w:proofErr w:type="spellStart"/>
+            <w:r>
+              <w:rPr>
+                <w:b w:val="0"/>
+              </w:rPr>
+              <w:t>Nhập</w:t>
+            </w:r>
+            <w:proofErr w:type="spellEnd"/>
+            <w:r>
+              <w:rPr>
+                <w:b w:val="0"/>
+              </w:rPr>
+              <w:t xml:space="preserve"> </w:t>
+            </w:r>
+            <w:proofErr w:type="spellStart"/>
+            <w:r>
+              <w:rPr>
+                <w:b w:val="0"/>
+              </w:rPr>
+              <w:t>một</w:t>
+            </w:r>
+            <w:proofErr w:type="spellEnd"/>
+            <w:r>
+              <w:rPr>
+                <w:b w:val="0"/>
+              </w:rPr>
+              <w:t xml:space="preserve"> </w:t>
+            </w:r>
+            <w:proofErr w:type="spellStart"/>
+            <w:r>
+              <w:rPr>
+                <w:b w:val="0"/>
+              </w:rPr>
+              <w:t>số</w:t>
+            </w:r>
+            <w:proofErr w:type="spellEnd"/>
+            <w:r>
+              <w:rPr>
+                <w:b w:val="0"/>
+              </w:rPr>
+              <w:t xml:space="preserve"> </w:t>
+            </w:r>
+            <w:proofErr w:type="spellStart"/>
+            <w:r>
+              <w:rPr>
+                <w:b w:val="0"/>
+              </w:rPr>
+              <w:t>thông</w:t>
+            </w:r>
+            <w:proofErr w:type="spellEnd"/>
+            <w:r>
+              <w:rPr>
+                <w:b w:val="0"/>
+              </w:rPr>
+              <w:t xml:space="preserve"> tin </w:t>
+            </w:r>
+            <w:r>
+              <w:rPr>
+                <w:b w:val="0"/>
+                <w:lang w:val="vi-VN"/>
+              </w:rPr>
+              <w:t>đặt phòng như họ tên, cmnd, đi bao nhiêu người, thời gian thuê, thời gian trả phòng, ngày nào đến nhận phòng</w:t>
+            </w:r>
+            <w:r>
+              <w:rPr>
+                <w:b w:val="0"/>
+                <w:lang w:val="vi-VN"/>
+              </w:rPr>
+              <w:t>, thông tin về yêu cầu của khách hàng về phòng như vị trí, màu sắc, tầng,...</w:t>
+            </w:r>
+          </w:p>
+        </w:tc>
+      </w:tr>
+      <w:tr>
+        <w:tc>
+          <w:tcPr>
+            <w:cnfStyle w:val="001000000000"/>
+            <w:tcW w:w="1867" w:type="dxa"/>
+          </w:tcPr>
+          <w:p>
+            <w:pPr>
+              <w:pStyle w:val="MyTable1"/>
+            </w:pPr>
+            <w:proofErr w:type="spellStart"/>
+            <w:r>
+              <w:t>Dòng</w:t>
+            </w:r>
+            <w:proofErr w:type="spellEnd"/>
+            <w:r>
+              <w:t xml:space="preserve"> </w:t>
+            </w:r>
+            <w:proofErr w:type="spellStart"/>
+            <w:r>
+              <w:t>thay</w:t>
+            </w:r>
+            <w:proofErr w:type="spellEnd"/>
+            <w:r>
+              <w:t xml:space="preserve"> </w:t>
+            </w:r>
+            <w:proofErr w:type="spellStart"/>
+            <w:r>
+              <w:t>thế</w:t>
+            </w:r>
+            <w:proofErr w:type="spellEnd"/>
+          </w:p>
+        </w:tc>
+        <w:tc>
+          <w:tcPr>
+            <w:tcW w:w="7290" w:type="dxa"/>
+            <w:gridSpan w:val="2"/>
+          </w:tcPr>
+          <w:p>
+            <w:pPr>
+              <w:pStyle w:val="MyTable1"/>
               <w:numPr>
                 <w:ilvl w:val="0"/>
-                <w:numId w:val="2"/>
+                <w:numId w:val="18"/>
               </w:numPr>
-              <w:spacing w:before="0"/>
-              <w:cnfStyle w:val="000000100000"/>
-              <w:rPr>
-                <w:b w:val="0"/>
-              </w:rPr>
-            </w:pPr>
-            <w:r>
-              <w:rPr>
-                <w:b w:val="0"/>
-              </w:rPr>
-              <w:t xml:space="preserve">Nhập một số thông tin </w:t>
-            </w:r>
-            <w:r>
-              <w:rPr>
-                <w:b w:val="0"/>
-                <w:lang w:val="vi-VN"/>
-              </w:rPr>
-              <w:t>đặt phòng như họ tên, cmnd, đi bao nhiêu người, thời gian thuê, thời gian trả phòng, ngày nào đến nhận phòng</w:t>
-            </w:r>
-          </w:p>
-        </w:tc>
-      </w:tr>
-      <w:tr>
-        <w:tc>
-          <w:tcPr>
-            <w:cnfStyle w:val="001000000000"/>
-            <w:tcW w:w="1867" w:type="dxa"/>
-          </w:tcPr>
-          <w:p>
-            <w:pPr>
-              <w:pStyle w:val="MyTable1"/>
-            </w:pPr>
-            <w:r>
-              <w:t>Dòng thay thế</w:t>
-            </w:r>
-          </w:p>
-        </w:tc>
-        <w:tc>
-          <w:tcPr>
-            <w:tcW w:w="7290" w:type="dxa"/>
-            <w:gridSpan w:val="2"/>
-          </w:tcPr>
-          <w:p>
-            <w:pPr>
-              <w:pStyle w:val="MyTable1"/>
               <w:cnfStyle w:val="000000000000"/>
               <w:rPr>
                 <w:lang w:val="vi-VN"/>
@@ -734,7 +1157,7 @@
                 <w:szCs w:val="28"/>
                 <w:lang w:val="vi-VN"/>
               </w:rPr>
-              <w:t>Không có</w:t>
+              <w:t>Ở bước 2 nếu khách hàng có đăng nhập tài khoản của khách hàng thì không cần phải nhập họ tên, cmnd</w:t>
             </w:r>
           </w:p>
         </w:tc>
@@ -781,8 +1204,13 @@
             <w:pPr>
               <w:pStyle w:val="MyTable1"/>
             </w:pPr>
-            <w:r>
-              <w:t>Tên Use Case</w:t>
+            <w:proofErr w:type="spellStart"/>
+            <w:r>
+              <w:t>Tên</w:t>
+            </w:r>
+            <w:proofErr w:type="spellEnd"/>
+            <w:r>
+              <w:t xml:space="preserve"> Use Case</w:t>
             </w:r>
           </w:p>
         </w:tc>
@@ -833,8 +1261,21 @@
                 <w:lang w:val="vi-VN"/>
               </w:rPr>
             </w:pPr>
-            <w:r>
-              <w:t>Mã số: UC</w:t>
+            <w:proofErr w:type="spellStart"/>
+            <w:r>
+              <w:t>Mã</w:t>
+            </w:r>
+            <w:proofErr w:type="spellEnd"/>
+            <w:r>
+              <w:t xml:space="preserve"> </w:t>
+            </w:r>
+            <w:proofErr w:type="spellStart"/>
+            <w:r>
+              <w:t>số</w:t>
+            </w:r>
+            <w:proofErr w:type="spellEnd"/>
+            <w:r>
+              <w:t>: UC</w:t>
             </w:r>
             <w:r>
               <w:t>CN-</w:t>
@@ -907,11 +1348,24 @@
               <w:pStyle w:val="MyTable1"/>
               <w:cnfStyle w:val="000000100000"/>
             </w:pPr>
-            <w:r>
-              <w:t>Tham chiế</w:t>
-            </w:r>
-            <w:r>
-              <w:t>u: [UCNV-1] [</w:t>
+            <w:proofErr w:type="spellStart"/>
+            <w:r>
+              <w:t>Tham</w:t>
+            </w:r>
+            <w:proofErr w:type="spellEnd"/>
+            <w:r>
+              <w:t xml:space="preserve"> </w:t>
+            </w:r>
+            <w:proofErr w:type="spellStart"/>
+            <w:r>
+              <w:t>chiế</w:t>
+            </w:r>
+            <w:r>
+              <w:t>u</w:t>
+            </w:r>
+            <w:proofErr w:type="spellEnd"/>
+            <w:r>
+              <w:t>: [UCNV-1] [</w:t>
             </w:r>
             <w:r>
               <w:rPr>
@@ -941,9 +1395,19 @@
             <w:pPr>
               <w:pStyle w:val="MyTable1"/>
             </w:pPr>
-            <w:r>
-              <w:t>Mô tả</w:t>
-            </w:r>
+            <w:proofErr w:type="spellStart"/>
+            <w:r>
+              <w:t>Mô</w:t>
+            </w:r>
+            <w:proofErr w:type="spellEnd"/>
+            <w:r>
+              <w:t xml:space="preserve"> </w:t>
+            </w:r>
+            <w:proofErr w:type="spellStart"/>
+            <w:r>
+              <w:t>tả</w:t>
+            </w:r>
+            <w:proofErr w:type="spellEnd"/>
           </w:p>
         </w:tc>
         <w:tc>
@@ -963,7 +1427,23 @@
               </w:rPr>
             </w:pPr>
             <w:r>
-              <w:t xml:space="preserve">UC bắt đầu </w:t>
+              <w:t xml:space="preserve">UC </w:t>
+            </w:r>
+            <w:proofErr w:type="spellStart"/>
+            <w:r>
+              <w:t>bắt</w:t>
+            </w:r>
+            <w:proofErr w:type="spellEnd"/>
+            <w:r>
+              <w:t xml:space="preserve"> </w:t>
+            </w:r>
+            <w:proofErr w:type="spellStart"/>
+            <w:r>
+              <w:t>đầu</w:t>
+            </w:r>
+            <w:proofErr w:type="spellEnd"/>
+            <w:r>
+              <w:t xml:space="preserve"> </w:t>
             </w:r>
             <w:r>
               <w:t>k</w:t>
@@ -990,9 +1470,27 @@
             <w:pPr>
               <w:pStyle w:val="MyTable1"/>
             </w:pPr>
-            <w:r>
-              <w:t>Dòng cơ bản</w:t>
-            </w:r>
+            <w:proofErr w:type="spellStart"/>
+            <w:r>
+              <w:t>Dòng</w:t>
+            </w:r>
+            <w:proofErr w:type="spellEnd"/>
+            <w:r>
+              <w:t xml:space="preserve"> </w:t>
+            </w:r>
+            <w:proofErr w:type="spellStart"/>
+            <w:r>
+              <w:t>cơ</w:t>
+            </w:r>
+            <w:proofErr w:type="spellEnd"/>
+            <w:r>
+              <w:t xml:space="preserve"> </w:t>
+            </w:r>
+            <w:proofErr w:type="spellStart"/>
+            <w:r>
+              <w:t>bản</w:t>
+            </w:r>
+            <w:proofErr w:type="spellEnd"/>
           </w:p>
         </w:tc>
         <w:tc>
@@ -1052,7 +1550,56 @@
                 <w:b w:val="0"/>
                 <w:lang w:val="vi-VN"/>
               </w:rPr>
-              <w:t xml:space="preserve">Hệ thống sẽ hiện thị ra các phòng </w:t>
+              <w:t>Hệ thống sẽ tìm phòng phù hợp với các yêu cầu của khách hàng</w:t>
+            </w:r>
+          </w:p>
+          <w:p>
+            <w:pPr>
+              <w:pStyle w:val="TuStyle-Title1"/>
+              <w:numPr>
+                <w:ilvl w:val="0"/>
+                <w:numId w:val="3"/>
+              </w:numPr>
+              <w:spacing w:before="0"/>
+              <w:cnfStyle w:val="000000100000"/>
+              <w:rPr>
+                <w:b w:val="0"/>
+              </w:rPr>
+            </w:pPr>
+            <w:r>
+              <w:rPr>
+                <w:b w:val="0"/>
+                <w:lang w:val="vi-VN"/>
+              </w:rPr>
+              <w:t xml:space="preserve">Hệ thống sẽ hiện thị ra </w:t>
+            </w:r>
+            <w:r>
+              <w:rPr>
+                <w:b w:val="0"/>
+                <w:lang w:val="vi-VN"/>
+              </w:rPr>
+              <w:t>số phòng</w:t>
+            </w:r>
+            <w:r>
+              <w:rPr>
+                <w:b w:val="0"/>
+                <w:lang w:val="vi-VN"/>
+              </w:rPr>
+              <w:t>, thông tin phòng</w:t>
+            </w:r>
+            <w:r>
+              <w:rPr>
+                <w:b w:val="0"/>
+                <w:lang w:val="vi-VN"/>
+              </w:rPr>
+              <w:t xml:space="preserve"> của </w:t>
+            </w:r>
+            <w:r>
+              <w:rPr>
+                <w:b w:val="0"/>
+                <w:lang w:val="vi-VN"/>
+              </w:rPr>
+              <w:t xml:space="preserve">các phòng </w:t>
             </w:r>
             <w:r>
               <w:rPr>
@@ -1074,9 +1621,28 @@
             <w:pPr>
               <w:pStyle w:val="MyTable1"/>
             </w:pPr>
-            <w:r>
-              <w:t>Dòng thay thế</w:t>
-            </w:r>
+            <w:proofErr w:type="spellStart"/>
+            <w:r>
+              <w:lastRenderedPageBreak/>
+              <w:t>Dòng</w:t>
+            </w:r>
+            <w:proofErr w:type="spellEnd"/>
+            <w:r>
+              <w:t xml:space="preserve"> </w:t>
+            </w:r>
+            <w:proofErr w:type="spellStart"/>
+            <w:r>
+              <w:t>thay</w:t>
+            </w:r>
+            <w:proofErr w:type="spellEnd"/>
+            <w:r>
+              <w:t xml:space="preserve"> </w:t>
+            </w:r>
+            <w:proofErr w:type="spellStart"/>
+            <w:r>
+              <w:t>thế</w:t>
+            </w:r>
+            <w:proofErr w:type="spellEnd"/>
           </w:p>
         </w:tc>
         <w:tc>
@@ -1103,7 +1669,61 @@
                 <w:szCs w:val="28"/>
                 <w:lang w:val="vi-VN"/>
               </w:rPr>
-              <w:t>Nếu không có phòng nào phù hợp với các tiêu chí của khách hàng thì sẽ báo không còn phòng phù hợp</w:t>
+              <w:t>Ở bước 3 n</w:t>
+            </w:r>
+            <w:r>
+              <w:rPr>
+                <w:color w:val="000000"/>
+                <w:sz w:val="28"/>
+                <w:szCs w:val="28"/>
+                <w:lang w:val="vi-VN"/>
+              </w:rPr>
+              <w:t xml:space="preserve">ếu không có phòng nào phù hợp với các tiêu chí của khách hàng thì sẽ báo </w:t>
+            </w:r>
+            <w:r>
+              <w:rPr>
+                <w:color w:val="000000"/>
+                <w:sz w:val="28"/>
+                <w:szCs w:val="28"/>
+                <w:lang w:val="vi-VN"/>
+              </w:rPr>
+              <w:t>rằng không có phòng phù hợp, nếu không đủ phòng thì chỉ hiện</w:t>
+            </w:r>
+            <w:r>
+              <w:rPr>
+                <w:color w:val="000000"/>
+                <w:sz w:val="28"/>
+                <w:szCs w:val="28"/>
+                <w:lang w:val="vi-VN"/>
+              </w:rPr>
+              <w:t xml:space="preserve"> số phòng</w:t>
+            </w:r>
+            <w:r>
+              <w:rPr>
+                <w:color w:val="000000"/>
+                <w:sz w:val="28"/>
+                <w:szCs w:val="28"/>
+                <w:lang w:val="vi-VN"/>
+              </w:rPr>
+              <w:t xml:space="preserve"> và thông tin phòng</w:t>
+            </w:r>
+            <w:r>
+              <w:rPr>
+                <w:color w:val="000000"/>
+                <w:sz w:val="28"/>
+                <w:szCs w:val="28"/>
+                <w:lang w:val="vi-VN"/>
+              </w:rPr>
+              <w:t xml:space="preserve"> những phòng phù hợp và báo lại cho khách hàng là còn thiếu bao nhiêu phòng (trong trường hợp khách hàng đặt nhiều phòng cùng lúc)</w:t>
+            </w:r>
+            <w:r>
+              <w:rPr>
+                <w:color w:val="000000"/>
+                <w:sz w:val="28"/>
+                <w:szCs w:val="28"/>
+                <w:lang w:val="vi-VN"/>
+              </w:rPr>
+              <w:t>, xin khách hàng thay đổi yêu cầu nếu được</w:t>
             </w:r>
           </w:p>
         </w:tc>
@@ -1150,8 +1770,13 @@
             <w:pPr>
               <w:pStyle w:val="MyTable1"/>
             </w:pPr>
-            <w:r>
-              <w:t>Tên Use Case</w:t>
+            <w:proofErr w:type="spellStart"/>
+            <w:r>
+              <w:t>Tên</w:t>
+            </w:r>
+            <w:proofErr w:type="spellEnd"/>
+            <w:r>
+              <w:t xml:space="preserve"> Use Case</w:t>
             </w:r>
           </w:p>
         </w:tc>
@@ -1179,7 +1804,7 @@
               <w:rPr>
                 <w:lang w:val="vi-VN"/>
               </w:rPr>
-              <w:t>Đặt phong offline</w:t>
+              <w:t>Thanh toán offline</w:t>
             </w:r>
           </w:p>
         </w:tc>
@@ -1202,8 +1827,21 @@
                 <w:lang w:val="vi-VN"/>
               </w:rPr>
             </w:pPr>
-            <w:r>
-              <w:t>Mã số: UC</w:t>
+            <w:proofErr w:type="spellStart"/>
+            <w:r>
+              <w:t>Mã</w:t>
+            </w:r>
+            <w:proofErr w:type="spellEnd"/>
+            <w:r>
+              <w:t xml:space="preserve"> </w:t>
+            </w:r>
+            <w:proofErr w:type="spellStart"/>
+            <w:r>
+              <w:t>số</w:t>
+            </w:r>
+            <w:proofErr w:type="spellEnd"/>
+            <w:r>
+              <w:t>: UC</w:t>
             </w:r>
             <w:r>
               <w:t>CN-</w:t>
@@ -1276,11 +1914,24 @@
               <w:pStyle w:val="MyTable1"/>
               <w:cnfStyle w:val="000000100000"/>
             </w:pPr>
-            <w:r>
-              <w:t>Tham chiế</w:t>
-            </w:r>
-            <w:r>
-              <w:t>u: [UCNV-1] [</w:t>
+            <w:proofErr w:type="spellStart"/>
+            <w:r>
+              <w:t>Tham</w:t>
+            </w:r>
+            <w:proofErr w:type="spellEnd"/>
+            <w:r>
+              <w:t xml:space="preserve"> </w:t>
+            </w:r>
+            <w:proofErr w:type="spellStart"/>
+            <w:r>
+              <w:t>chiế</w:t>
+            </w:r>
+            <w:r>
+              <w:t>u</w:t>
+            </w:r>
+            <w:proofErr w:type="spellEnd"/>
+            <w:r>
+              <w:t>: [UCNV-1] [</w:t>
             </w:r>
             <w:r>
               <w:rPr>
@@ -1310,9 +1961,19 @@
             <w:pPr>
               <w:pStyle w:val="MyTable1"/>
             </w:pPr>
-            <w:r>
-              <w:t>Mô tả</w:t>
-            </w:r>
+            <w:proofErr w:type="spellStart"/>
+            <w:r>
+              <w:t>Mô</w:t>
+            </w:r>
+            <w:proofErr w:type="spellEnd"/>
+            <w:r>
+              <w:t xml:space="preserve"> </w:t>
+            </w:r>
+            <w:proofErr w:type="spellStart"/>
+            <w:r>
+              <w:t>tả</w:t>
+            </w:r>
+            <w:proofErr w:type="spellEnd"/>
           </w:p>
         </w:tc>
         <w:tc>
@@ -1332,22 +1993,29 @@
               </w:rPr>
             </w:pPr>
             <w:r>
-              <w:t xml:space="preserve">UC bắt đầu </w:t>
-            </w:r>
-            <w:r>
-              <w:t>k</w:t>
-            </w:r>
-            <w:r>
-              <w:rPr>
-                <w:lang w:val="vi-VN"/>
-              </w:rPr>
-              <w:t xml:space="preserve">hi </w:t>
-            </w:r>
-            <w:r>
-              <w:rPr>
-                <w:lang w:val="vi-VN"/>
-              </w:rPr>
-              <w:t>nhân viên tiến hành đặt phòng cho khách hàng</w:t>
+              <w:t xml:space="preserve">UC </w:t>
+            </w:r>
+            <w:proofErr w:type="spellStart"/>
+            <w:r>
+              <w:t>bắt</w:t>
+            </w:r>
+            <w:proofErr w:type="spellEnd"/>
+            <w:r>
+              <w:t xml:space="preserve"> </w:t>
+            </w:r>
+            <w:proofErr w:type="spellStart"/>
+            <w:r>
+              <w:t>đầu</w:t>
+            </w:r>
+            <w:proofErr w:type="spellEnd"/>
+            <w:r>
+              <w:t xml:space="preserve"> </w:t>
+            </w:r>
+            <w:r>
+              <w:rPr>
+                <w:lang w:val="vi-VN"/>
+              </w:rPr>
+              <w:t>sau khi nhân viên thực hiện xong usecase chức năng đặt phòng offline</w:t>
             </w:r>
           </w:p>
         </w:tc>
@@ -1365,9 +2033,27 @@
             <w:pPr>
               <w:pStyle w:val="MyTable1"/>
             </w:pPr>
-            <w:r>
-              <w:t>Dòng cơ bản</w:t>
-            </w:r>
+            <w:proofErr w:type="spellStart"/>
+            <w:r>
+              <w:t>Dòng</w:t>
+            </w:r>
+            <w:proofErr w:type="spellEnd"/>
+            <w:r>
+              <w:t xml:space="preserve"> </w:t>
+            </w:r>
+            <w:proofErr w:type="spellStart"/>
+            <w:r>
+              <w:t>cơ</w:t>
+            </w:r>
+            <w:proofErr w:type="spellEnd"/>
+            <w:r>
+              <w:t xml:space="preserve"> </w:t>
+            </w:r>
+            <w:proofErr w:type="spellStart"/>
+            <w:r>
+              <w:t>bản</w:t>
+            </w:r>
+            <w:proofErr w:type="spellEnd"/>
           </w:p>
         </w:tc>
         <w:tc>
@@ -1380,20 +2066,21 @@
               <w:pStyle w:val="TuStyle-Title1"/>
               <w:numPr>
                 <w:ilvl w:val="0"/>
-                <w:numId w:val="5"/>
+                <w:numId w:val="8"/>
               </w:numPr>
               <w:spacing w:before="0"/>
               <w:cnfStyle w:val="000000100000"/>
               <w:rPr>
                 <w:b w:val="0"/>
-              </w:rPr>
-            </w:pPr>
-            <w:r>
-              <w:rPr>
-                <w:b w:val="0"/>
-                <w:lang w:val="vi-VN"/>
-              </w:rPr>
-              <w:t>Nhân viên chọn chức năng đặt phòng offline</w:t>
+                <w:lang w:val="vi-VN"/>
+              </w:rPr>
+            </w:pPr>
+            <w:r>
+              <w:rPr>
+                <w:b w:val="0"/>
+                <w:lang w:val="vi-VN"/>
+              </w:rPr>
+              <w:t>Nhân viên chọn chức năng thanh toán cho khách hàng</w:t>
             </w:r>
           </w:p>
           <w:p>
@@ -1401,20 +2088,21 @@
               <w:pStyle w:val="TuStyle-Title1"/>
               <w:numPr>
                 <w:ilvl w:val="0"/>
-                <w:numId w:val="5"/>
+                <w:numId w:val="8"/>
               </w:numPr>
               <w:spacing w:before="0"/>
               <w:cnfStyle w:val="000000100000"/>
               <w:rPr>
                 <w:b w:val="0"/>
-              </w:rPr>
-            </w:pPr>
-            <w:r>
-              <w:rPr>
-                <w:b w:val="0"/>
-                <w:lang w:val="vi-VN"/>
-              </w:rPr>
-              <w:t>Nhân viên thực hiện usecase chức năng nhập thông tin đặt phòng offline</w:t>
+                <w:lang w:val="vi-VN"/>
+              </w:rPr>
+            </w:pPr>
+            <w:r>
+              <w:rPr>
+                <w:b w:val="0"/>
+                <w:lang w:val="vi-VN"/>
+              </w:rPr>
+              <w:t>Nhân viên nhập số tiền khách hàng đưa</w:t>
             </w:r>
           </w:p>
           <w:p>
@@ -1422,20 +2110,21 @@
               <w:pStyle w:val="TuStyle-Title1"/>
               <w:numPr>
                 <w:ilvl w:val="0"/>
-                <w:numId w:val="5"/>
+                <w:numId w:val="8"/>
               </w:numPr>
               <w:spacing w:before="0"/>
               <w:cnfStyle w:val="000000100000"/>
               <w:rPr>
                 <w:b w:val="0"/>
-              </w:rPr>
-            </w:pPr>
-            <w:r>
-              <w:rPr>
-                <w:b w:val="0"/>
-                <w:lang w:val="vi-VN"/>
-              </w:rPr>
-              <w:t>Thực hiện usecase chức năng chọn phòng cho khách hàng theo tiêu chí</w:t>
+                <w:lang w:val="vi-VN"/>
+              </w:rPr>
+            </w:pPr>
+            <w:r>
+              <w:rPr>
+                <w:b w:val="0"/>
+                <w:lang w:val="vi-VN"/>
+              </w:rPr>
+              <w:t>Hệ thống tính phần tiền cần thối cho khách hàng</w:t>
             </w:r>
           </w:p>
           <w:p>
@@ -1443,20 +2132,21 @@
               <w:pStyle w:val="TuStyle-Title1"/>
               <w:numPr>
                 <w:ilvl w:val="0"/>
-                <w:numId w:val="5"/>
+                <w:numId w:val="8"/>
               </w:numPr>
               <w:spacing w:before="0"/>
               <w:cnfStyle w:val="000000100000"/>
               <w:rPr>
                 <w:b w:val="0"/>
-              </w:rPr>
-            </w:pPr>
-            <w:r>
-              <w:rPr>
-                <w:b w:val="0"/>
-                <w:lang w:val="vi-VN"/>
-              </w:rPr>
-              <w:t>Khách hàng đồng ý phòng</w:t>
+                <w:lang w:val="vi-VN"/>
+              </w:rPr>
+            </w:pPr>
+            <w:r>
+              <w:rPr>
+                <w:b w:val="0"/>
+                <w:lang w:val="vi-VN"/>
+              </w:rPr>
+              <w:t>Khách hàng thối tiền cho khách hàng</w:t>
             </w:r>
           </w:p>
           <w:p>
@@ -1464,20 +2154,43 @@
               <w:pStyle w:val="TuStyle-Title1"/>
               <w:numPr>
                 <w:ilvl w:val="0"/>
-                <w:numId w:val="5"/>
+                <w:numId w:val="8"/>
               </w:numPr>
               <w:spacing w:before="0"/>
               <w:cnfStyle w:val="000000100000"/>
               <w:rPr>
                 <w:b w:val="0"/>
-              </w:rPr>
-            </w:pPr>
-            <w:r>
-              <w:rPr>
-                <w:b w:val="0"/>
-                <w:lang w:val="vi-VN"/>
-              </w:rPr>
-              <w:t>Nhân viên bấm chọn lưu thông tin đặt phòng cho khách hàng</w:t>
+                <w:lang w:val="vi-VN"/>
+              </w:rPr>
+            </w:pPr>
+            <w:r>
+              <w:rPr>
+                <w:b w:val="0"/>
+                <w:lang w:val="vi-VN"/>
+              </w:rPr>
+              <w:t>Nhân viên nhấn xác nhận thanh toán</w:t>
+            </w:r>
+          </w:p>
+          <w:p>
+            <w:pPr>
+              <w:pStyle w:val="TuStyle-Title1"/>
+              <w:numPr>
+                <w:ilvl w:val="0"/>
+                <w:numId w:val="8"/>
+              </w:numPr>
+              <w:spacing w:before="0"/>
+              <w:cnfStyle w:val="000000100000"/>
+              <w:rPr>
+                <w:b w:val="0"/>
+                <w:lang w:val="vi-VN"/>
+              </w:rPr>
+            </w:pPr>
+            <w:r>
+              <w:rPr>
+                <w:b w:val="0"/>
+                <w:lang w:val="vi-VN"/>
+              </w:rPr>
+              <w:t>Hệ thống lưu lại khách hàng đã thanh toán</w:t>
             </w:r>
           </w:p>
         </w:tc>
@@ -1492,9 +2205,27 @@
             <w:pPr>
               <w:pStyle w:val="MyTable1"/>
             </w:pPr>
-            <w:r>
-              <w:t>Dòng thay thế</w:t>
-            </w:r>
+            <w:proofErr w:type="spellStart"/>
+            <w:r>
+              <w:t>Dòng</w:t>
+            </w:r>
+            <w:proofErr w:type="spellEnd"/>
+            <w:r>
+              <w:t xml:space="preserve"> </w:t>
+            </w:r>
+            <w:proofErr w:type="spellStart"/>
+            <w:r>
+              <w:t>thay</w:t>
+            </w:r>
+            <w:proofErr w:type="spellEnd"/>
+            <w:r>
+              <w:t xml:space="preserve"> </w:t>
+            </w:r>
+            <w:proofErr w:type="spellStart"/>
+            <w:r>
+              <w:t>thế</w:t>
+            </w:r>
+            <w:proofErr w:type="spellEnd"/>
           </w:p>
         </w:tc>
         <w:tc>
@@ -1521,29 +2252,7 @@
                 <w:szCs w:val="28"/>
                 <w:lang w:val="vi-VN"/>
               </w:rPr>
-              <w:t>Ở bước 3 nếu như không còn phòng nào phù hợp thì không đặt phòng cho khách hàng</w:t>
-            </w:r>
-          </w:p>
-          <w:p>
-            <w:pPr>
-              <w:pStyle w:val="MyTable1"/>
-              <w:numPr>
-                <w:ilvl w:val="0"/>
-                <w:numId w:val="4"/>
-              </w:numPr>
-              <w:cnfStyle w:val="000000000000"/>
-              <w:rPr>
-                <w:lang w:val="vi-VN"/>
-              </w:rPr>
-            </w:pPr>
-            <w:r>
-              <w:rPr>
-                <w:color w:val="000000"/>
-                <w:sz w:val="28"/>
-                <w:szCs w:val="28"/>
-                <w:lang w:val="vi-VN"/>
-              </w:rPr>
-              <w:t>Ở bước 4 nếu khách hàng không đồng ý thì đề nghị phòng khác cho khách hàng, nếu khách hàng vẫn không đồng ý thì xin khách hàng thay đổi tiêu chí và chọn phòng khác, nếu không còn phòng nào phù hợp với tất cả tiêu chí của khách hàng thì không đặt phòng cho khách hàng</w:t>
+              <w:t>Ở bước 3 nếu không có tiền thối thì không làm bước 4</w:t>
             </w:r>
           </w:p>
         </w:tc>
@@ -1590,8 +2299,13 @@
             <w:pPr>
               <w:pStyle w:val="MyTable1"/>
             </w:pPr>
-            <w:r>
-              <w:t>Tên Use Case</w:t>
+            <w:proofErr w:type="spellStart"/>
+            <w:r>
+              <w:t>Tên</w:t>
+            </w:r>
+            <w:proofErr w:type="spellEnd"/>
+            <w:r>
+              <w:t xml:space="preserve"> Use Case</w:t>
             </w:r>
           </w:p>
         </w:tc>
@@ -1619,19 +2333,7 @@
               <w:rPr>
                 <w:lang w:val="vi-VN"/>
               </w:rPr>
-              <w:t>Đặt phò</w:t>
-            </w:r>
-            <w:r>
-              <w:rPr>
-                <w:lang w:val="vi-VN"/>
-              </w:rPr>
-              <w:t>ng on</w:t>
-            </w:r>
-            <w:r>
-              <w:rPr>
-                <w:lang w:val="vi-VN"/>
-              </w:rPr>
-              <w:t>line</w:t>
+              <w:t>Thanh toán online</w:t>
             </w:r>
           </w:p>
         </w:tc>
@@ -1654,8 +2356,21 @@
                 <w:lang w:val="vi-VN"/>
               </w:rPr>
             </w:pPr>
-            <w:r>
-              <w:t>Mã số: UC</w:t>
+            <w:proofErr w:type="spellStart"/>
+            <w:r>
+              <w:t>Mã</w:t>
+            </w:r>
+            <w:proofErr w:type="spellEnd"/>
+            <w:r>
+              <w:t xml:space="preserve"> </w:t>
+            </w:r>
+            <w:proofErr w:type="spellStart"/>
+            <w:r>
+              <w:t>số</w:t>
+            </w:r>
+            <w:proofErr w:type="spellEnd"/>
+            <w:r>
+              <w:t>: UC</w:t>
             </w:r>
             <w:r>
               <w:t>CN-</w:t>
@@ -1728,11 +2443,24 @@
               <w:pStyle w:val="MyTable1"/>
               <w:cnfStyle w:val="000000100000"/>
             </w:pPr>
-            <w:r>
-              <w:t>Tham chiế</w:t>
-            </w:r>
-            <w:r>
-              <w:t>u: [UCNV-1] [</w:t>
+            <w:proofErr w:type="spellStart"/>
+            <w:r>
+              <w:t>Tham</w:t>
+            </w:r>
+            <w:proofErr w:type="spellEnd"/>
+            <w:r>
+              <w:t xml:space="preserve"> </w:t>
+            </w:r>
+            <w:proofErr w:type="spellStart"/>
+            <w:r>
+              <w:t>chiế</w:t>
+            </w:r>
+            <w:r>
+              <w:t>u</w:t>
+            </w:r>
+            <w:proofErr w:type="spellEnd"/>
+            <w:r>
+              <w:t>: [UCNV-1] [</w:t>
             </w:r>
             <w:r>
               <w:rPr>
@@ -1762,9 +2490,19 @@
             <w:pPr>
               <w:pStyle w:val="MyTable1"/>
             </w:pPr>
-            <w:r>
-              <w:t>Mô tả</w:t>
-            </w:r>
+            <w:proofErr w:type="spellStart"/>
+            <w:r>
+              <w:t>Mô</w:t>
+            </w:r>
+            <w:proofErr w:type="spellEnd"/>
+            <w:r>
+              <w:t xml:space="preserve"> </w:t>
+            </w:r>
+            <w:proofErr w:type="spellStart"/>
+            <w:r>
+              <w:t>tả</w:t>
+            </w:r>
+            <w:proofErr w:type="spellEnd"/>
           </w:p>
         </w:tc>
         <w:tc>
@@ -1784,22 +2522,29 @@
               </w:rPr>
             </w:pPr>
             <w:r>
-              <w:t xml:space="preserve">UC bắt đầu </w:t>
-            </w:r>
-            <w:r>
-              <w:t>k</w:t>
-            </w:r>
-            <w:r>
-              <w:rPr>
-                <w:lang w:val="vi-VN"/>
-              </w:rPr>
-              <w:t xml:space="preserve">hi </w:t>
-            </w:r>
-            <w:r>
-              <w:rPr>
-                <w:lang w:val="vi-VN"/>
-              </w:rPr>
-              <w:t>khách hàng đặt phòng online</w:t>
+              <w:t xml:space="preserve">UC </w:t>
+            </w:r>
+            <w:proofErr w:type="spellStart"/>
+            <w:r>
+              <w:t>bắt</w:t>
+            </w:r>
+            <w:proofErr w:type="spellEnd"/>
+            <w:r>
+              <w:t xml:space="preserve"> </w:t>
+            </w:r>
+            <w:proofErr w:type="spellStart"/>
+            <w:r>
+              <w:t>đầu</w:t>
+            </w:r>
+            <w:proofErr w:type="spellEnd"/>
+            <w:r>
+              <w:t xml:space="preserve"> </w:t>
+            </w:r>
+            <w:r>
+              <w:rPr>
+                <w:lang w:val="vi-VN"/>
+              </w:rPr>
+              <w:t>sau khi khách hàng thực hiện xong usecase chức năng đặt phòng online</w:t>
             </w:r>
           </w:p>
         </w:tc>
@@ -1817,9 +2562,27 @@
             <w:pPr>
               <w:pStyle w:val="MyTable1"/>
             </w:pPr>
-            <w:r>
-              <w:t>Dòng cơ bản</w:t>
-            </w:r>
+            <w:proofErr w:type="spellStart"/>
+            <w:r>
+              <w:t>Dòng</w:t>
+            </w:r>
+            <w:proofErr w:type="spellEnd"/>
+            <w:r>
+              <w:t xml:space="preserve"> </w:t>
+            </w:r>
+            <w:proofErr w:type="spellStart"/>
+            <w:r>
+              <w:t>cơ</w:t>
+            </w:r>
+            <w:proofErr w:type="spellEnd"/>
+            <w:r>
+              <w:t xml:space="preserve"> </w:t>
+            </w:r>
+            <w:proofErr w:type="spellStart"/>
+            <w:r>
+              <w:t>bản</w:t>
+            </w:r>
+            <w:proofErr w:type="spellEnd"/>
           </w:p>
         </w:tc>
         <w:tc>
@@ -1832,43 +2595,526 @@
               <w:pStyle w:val="TuStyle-Title1"/>
               <w:numPr>
                 <w:ilvl w:val="0"/>
-                <w:numId w:val="6"/>
+                <w:numId w:val="9"/>
               </w:numPr>
               <w:spacing w:before="0"/>
               <w:cnfStyle w:val="000000100000"/>
               <w:rPr>
                 <w:b w:val="0"/>
-              </w:rPr>
-            </w:pPr>
-            <w:r>
-              <w:rPr>
-                <w:b w:val="0"/>
-                <w:lang w:val="vi-VN"/>
-              </w:rPr>
-              <w:t>Khách hàng</w:t>
-            </w:r>
-            <w:r>
-              <w:rPr>
-                <w:b w:val="0"/>
-                <w:lang w:val="vi-VN"/>
-              </w:rPr>
-              <w:t xml:space="preserve"> chọn chức nă</w:t>
-            </w:r>
-            <w:r>
-              <w:rPr>
-                <w:b w:val="0"/>
-                <w:lang w:val="vi-VN"/>
-              </w:rPr>
-              <w:t>ng đặt phòng on</w:t>
-            </w:r>
-            <w:r>
-              <w:rPr>
-                <w:b w:val="0"/>
-                <w:lang w:val="vi-VN"/>
-              </w:rPr>
-              <w:t>line</w:t>
-            </w:r>
-          </w:p>
+                <w:lang w:val="vi-VN"/>
+              </w:rPr>
+            </w:pPr>
+            <w:r>
+              <w:rPr>
+                <w:b w:val="0"/>
+                <w:lang w:val="vi-VN"/>
+              </w:rPr>
+              <w:t xml:space="preserve">Khách hàng </w:t>
+            </w:r>
+            <w:r>
+              <w:rPr>
+                <w:b w:val="0"/>
+                <w:lang w:val="vi-VN"/>
+              </w:rPr>
+              <w:t>chọn chức năng thanh toán</w:t>
+            </w:r>
+          </w:p>
+          <w:p>
+            <w:pPr>
+              <w:pStyle w:val="TuStyle-Title1"/>
+              <w:numPr>
+                <w:ilvl w:val="0"/>
+                <w:numId w:val="8"/>
+              </w:numPr>
+              <w:spacing w:before="0"/>
+              <w:cnfStyle w:val="000000100000"/>
+              <w:rPr>
+                <w:b w:val="0"/>
+                <w:lang w:val="vi-VN"/>
+              </w:rPr>
+            </w:pPr>
+            <w:r>
+              <w:rPr>
+                <w:b w:val="0"/>
+                <w:lang w:val="vi-VN"/>
+              </w:rPr>
+              <w:t>Khách hàng chọn hình thức thanh toán (qua thẻ visa, mastercard,...)</w:t>
+            </w:r>
+          </w:p>
+          <w:p>
+            <w:pPr>
+              <w:pStyle w:val="TuStyle-Title1"/>
+              <w:numPr>
+                <w:ilvl w:val="0"/>
+                <w:numId w:val="8"/>
+              </w:numPr>
+              <w:spacing w:before="0"/>
+              <w:cnfStyle w:val="000000100000"/>
+              <w:rPr>
+                <w:b w:val="0"/>
+                <w:lang w:val="vi-VN"/>
+              </w:rPr>
+            </w:pPr>
+            <w:r>
+              <w:rPr>
+                <w:b w:val="0"/>
+                <w:lang w:val="vi-VN"/>
+              </w:rPr>
+              <w:t>Khách hàng nhập các thông tin thẻ cần thiết</w:t>
+            </w:r>
+          </w:p>
+          <w:p>
+            <w:pPr>
+              <w:pStyle w:val="TuStyle-Title1"/>
+              <w:numPr>
+                <w:ilvl w:val="0"/>
+                <w:numId w:val="8"/>
+              </w:numPr>
+              <w:spacing w:before="0"/>
+              <w:cnfStyle w:val="000000100000"/>
+              <w:rPr>
+                <w:b w:val="0"/>
+                <w:lang w:val="vi-VN"/>
+              </w:rPr>
+            </w:pPr>
+            <w:r>
+              <w:rPr>
+                <w:b w:val="0"/>
+                <w:lang w:val="vi-VN"/>
+              </w:rPr>
+              <w:t>Khách hàng nhấn xác nhận thanh toán</w:t>
+            </w:r>
+          </w:p>
+          <w:p>
+            <w:pPr>
+              <w:pStyle w:val="TuStyle-Title1"/>
+              <w:numPr>
+                <w:ilvl w:val="0"/>
+                <w:numId w:val="8"/>
+              </w:numPr>
+              <w:spacing w:before="0"/>
+              <w:cnfStyle w:val="000000100000"/>
+              <w:rPr>
+                <w:b w:val="0"/>
+                <w:lang w:val="vi-VN"/>
+              </w:rPr>
+            </w:pPr>
+            <w:r>
+              <w:rPr>
+                <w:b w:val="0"/>
+                <w:lang w:val="vi-VN"/>
+              </w:rPr>
+              <w:t>Hệ thống lưu lại khách hàng đã thanh toán</w:t>
+            </w:r>
+          </w:p>
+        </w:tc>
+      </w:tr>
+      <w:tr>
+        <w:tc>
+          <w:tcPr>
+            <w:cnfStyle w:val="001000000000"/>
+            <w:tcW w:w="1867" w:type="dxa"/>
+          </w:tcPr>
+          <w:p>
+            <w:pPr>
+              <w:pStyle w:val="MyTable1"/>
+            </w:pPr>
+            <w:proofErr w:type="spellStart"/>
+            <w:r>
+              <w:t>Dòng</w:t>
+            </w:r>
+            <w:proofErr w:type="spellEnd"/>
+            <w:r>
+              <w:t xml:space="preserve"> </w:t>
+            </w:r>
+            <w:proofErr w:type="spellStart"/>
+            <w:r>
+              <w:t>thay</w:t>
+            </w:r>
+            <w:proofErr w:type="spellEnd"/>
+            <w:r>
+              <w:t xml:space="preserve"> </w:t>
+            </w:r>
+            <w:proofErr w:type="spellStart"/>
+            <w:r>
+              <w:t>thế</w:t>
+            </w:r>
+            <w:proofErr w:type="spellEnd"/>
+          </w:p>
+        </w:tc>
+        <w:tc>
+          <w:tcPr>
+            <w:tcW w:w="7290" w:type="dxa"/>
+            <w:gridSpan w:val="2"/>
+          </w:tcPr>
+          <w:p>
+            <w:pPr>
+              <w:pStyle w:val="MyTable1"/>
+              <w:numPr>
+                <w:ilvl w:val="0"/>
+                <w:numId w:val="4"/>
+              </w:numPr>
+              <w:cnfStyle w:val="000000000000"/>
+              <w:rPr>
+                <w:lang w:val="vi-VN"/>
+              </w:rPr>
+            </w:pPr>
+            <w:r>
+              <w:rPr>
+                <w:color w:val="000000"/>
+                <w:sz w:val="28"/>
+                <w:szCs w:val="28"/>
+                <w:lang w:val="vi-VN"/>
+              </w:rPr>
+              <w:t>Không có</w:t>
+            </w:r>
+          </w:p>
+        </w:tc>
+      </w:tr>
+    </w:tbl>
+    <w:p>
+      <w:pPr>
+        <w:ind w:left="0" w:firstLine="0"/>
+        <w:rPr>
+          <w:lang w:val="vi-VN"/>
+        </w:rPr>
+      </w:pPr>
+    </w:p>
+    <w:tbl>
+      <w:tblPr>
+        <w:tblStyle w:val="PlainTable11"/>
+        <w:tblW w:w="9157" w:type="dxa"/>
+        <w:tblInd w:w="198" w:type="dxa"/>
+        <w:tblLook w:val="04A0"/>
+      </w:tblPr>
+      <w:tblGrid>
+        <w:gridCol w:w="1867"/>
+        <w:gridCol w:w="4703"/>
+        <w:gridCol w:w="2587"/>
+      </w:tblGrid>
+      <w:tr>
+        <w:trPr>
+          <w:cnfStyle w:val="100000000000"/>
+          <w:trHeight w:val="539"/>
+        </w:trPr>
+        <w:tc>
+          <w:tcPr>
+            <w:cnfStyle w:val="001000000000"/>
+            <w:tcW w:w="1867" w:type="dxa"/>
+            <w:vMerge w:val="restart"/>
+            <w:tcBorders>
+              <w:top w:val="single" w:sz="4" w:space="0" w:color="auto"/>
+              <w:left w:val="single" w:sz="4" w:space="0" w:color="auto"/>
+              <w:bottom w:val="single" w:sz="4" w:space="0" w:color="auto"/>
+              <w:right w:val="single" w:sz="4" w:space="0" w:color="auto"/>
+            </w:tcBorders>
+            <w:shd w:val="clear" w:color="auto" w:fill="BFBFBF" w:themeFill="background1" w:themeFillShade="BF"/>
+          </w:tcPr>
+          <w:p>
+            <w:pPr>
+              <w:pStyle w:val="MyTable1"/>
+            </w:pPr>
+            <w:proofErr w:type="spellStart"/>
+            <w:r>
+              <w:lastRenderedPageBreak/>
+              <w:t>Tên</w:t>
+            </w:r>
+            <w:proofErr w:type="spellEnd"/>
+            <w:r>
+              <w:t xml:space="preserve"> Use Case</w:t>
+            </w:r>
+          </w:p>
+        </w:tc>
+        <w:tc>
+          <w:tcPr>
+            <w:tcW w:w="4703" w:type="dxa"/>
+            <w:vMerge w:val="restart"/>
+            <w:tcBorders>
+              <w:top w:val="single" w:sz="4" w:space="0" w:color="auto"/>
+              <w:left w:val="single" w:sz="4" w:space="0" w:color="auto"/>
+              <w:bottom w:val="single" w:sz="4" w:space="0" w:color="auto"/>
+              <w:right w:val="single" w:sz="4" w:space="0" w:color="auto"/>
+            </w:tcBorders>
+            <w:shd w:val="clear" w:color="auto" w:fill="BFBFBF" w:themeFill="background1" w:themeFillShade="BF"/>
+          </w:tcPr>
+          <w:p>
+            <w:pPr>
+              <w:pStyle w:val="MyTable1"/>
+              <w:cnfStyle w:val="100000000000"/>
+              <w:rPr>
+                <w:lang w:val="vi-VN"/>
+              </w:rPr>
+            </w:pPr>
+            <w:r>
+              <w:rPr>
+                <w:lang w:val="vi-VN"/>
+              </w:rPr>
+              <w:t>Đặt phò</w:t>
+            </w:r>
+            <w:r>
+              <w:rPr>
+                <w:lang w:val="vi-VN"/>
+              </w:rPr>
+              <w:t>ng offline</w:t>
+            </w:r>
+          </w:p>
+        </w:tc>
+        <w:tc>
+          <w:tcPr>
+            <w:tcW w:w="2587" w:type="dxa"/>
+            <w:tcBorders>
+              <w:top w:val="single" w:sz="4" w:space="0" w:color="auto"/>
+              <w:left w:val="single" w:sz="4" w:space="0" w:color="auto"/>
+              <w:bottom w:val="single" w:sz="4" w:space="0" w:color="auto"/>
+              <w:right w:val="single" w:sz="4" w:space="0" w:color="auto"/>
+            </w:tcBorders>
+            <w:shd w:val="clear" w:color="auto" w:fill="BFBFBF" w:themeFill="background1" w:themeFillShade="BF"/>
+          </w:tcPr>
+          <w:p>
+            <w:pPr>
+              <w:pStyle w:val="MyTable1"/>
+              <w:cnfStyle w:val="100000000000"/>
+              <w:rPr>
+                <w:lang w:val="vi-VN"/>
+              </w:rPr>
+            </w:pPr>
+            <w:proofErr w:type="spellStart"/>
+            <w:r>
+              <w:t>Mã</w:t>
+            </w:r>
+            <w:proofErr w:type="spellEnd"/>
+            <w:r>
+              <w:t xml:space="preserve"> </w:t>
+            </w:r>
+            <w:proofErr w:type="spellStart"/>
+            <w:r>
+              <w:t>số</w:t>
+            </w:r>
+            <w:proofErr w:type="spellEnd"/>
+            <w:r>
+              <w:t>: UC</w:t>
+            </w:r>
+            <w:r>
+              <w:t>CN-</w:t>
+            </w:r>
+            <w:r>
+              <w:rPr>
+                <w:lang w:val="vi-VN"/>
+              </w:rPr>
+              <w:t>6</w:t>
+            </w:r>
+          </w:p>
+        </w:tc>
+      </w:tr>
+      <w:tr>
+        <w:trPr>
+          <w:cnfStyle w:val="000000100000"/>
+          <w:trHeight w:val="699"/>
+        </w:trPr>
+        <w:tc>
+          <w:tcPr>
+            <w:cnfStyle w:val="001000000000"/>
+            <w:tcW w:w="1867" w:type="dxa"/>
+            <w:vMerge/>
+            <w:tcBorders>
+              <w:top w:val="single" w:sz="4" w:space="0" w:color="auto"/>
+              <w:left w:val="single" w:sz="4" w:space="0" w:color="auto"/>
+              <w:bottom w:val="single" w:sz="4" w:space="0" w:color="auto"/>
+              <w:right w:val="single" w:sz="4" w:space="0" w:color="auto"/>
+            </w:tcBorders>
+            <w:shd w:val="clear" w:color="auto" w:fill="BFBFBF" w:themeFill="background1" w:themeFillShade="BF"/>
+          </w:tcPr>
+          <w:p>
+            <w:pPr>
+              <w:pStyle w:val="MyTable1"/>
+            </w:pPr>
+          </w:p>
+        </w:tc>
+        <w:tc>
+          <w:tcPr>
+            <w:tcW w:w="4703" w:type="dxa"/>
+            <w:vMerge/>
+            <w:tcBorders>
+              <w:top w:val="single" w:sz="4" w:space="0" w:color="auto"/>
+              <w:left w:val="single" w:sz="4" w:space="0" w:color="auto"/>
+              <w:bottom w:val="single" w:sz="4" w:space="0" w:color="auto"/>
+              <w:right w:val="single" w:sz="4" w:space="0" w:color="auto"/>
+            </w:tcBorders>
+            <w:shd w:val="clear" w:color="auto" w:fill="BFBFBF" w:themeFill="background1" w:themeFillShade="BF"/>
+          </w:tcPr>
+          <w:p>
+            <w:pPr>
+              <w:pStyle w:val="MyTable1"/>
+              <w:cnfStyle w:val="000000100000"/>
+            </w:pPr>
+          </w:p>
+        </w:tc>
+        <w:tc>
+          <w:tcPr>
+            <w:tcW w:w="2587" w:type="dxa"/>
+            <w:tcBorders>
+              <w:top w:val="single" w:sz="4" w:space="0" w:color="auto"/>
+              <w:left w:val="single" w:sz="4" w:space="0" w:color="auto"/>
+              <w:bottom w:val="single" w:sz="4" w:space="0" w:color="auto"/>
+              <w:right w:val="single" w:sz="4" w:space="0" w:color="auto"/>
+            </w:tcBorders>
+            <w:shd w:val="clear" w:color="auto" w:fill="BFBFBF" w:themeFill="background1" w:themeFillShade="BF"/>
+          </w:tcPr>
+          <w:p>
+            <w:pPr>
+              <w:pStyle w:val="MyTable1"/>
+              <w:cnfStyle w:val="000000100000"/>
+            </w:pPr>
+            <w:proofErr w:type="spellStart"/>
+            <w:r>
+              <w:t>Tham</w:t>
+            </w:r>
+            <w:proofErr w:type="spellEnd"/>
+            <w:r>
+              <w:t xml:space="preserve"> </w:t>
+            </w:r>
+            <w:proofErr w:type="spellStart"/>
+            <w:r>
+              <w:t>chiế</w:t>
+            </w:r>
+            <w:r>
+              <w:t>u</w:t>
+            </w:r>
+            <w:proofErr w:type="spellEnd"/>
+            <w:r>
+              <w:t>: [UCNV-1] [</w:t>
+            </w:r>
+            <w:r>
+              <w:rPr>
+                <w:lang w:val="vi-VN"/>
+              </w:rPr>
+              <w:t>ACT-</w:t>
+            </w:r>
+            <w:r>
+              <w:t>UC</w:t>
+            </w:r>
+            <w:r>
+              <w:t>NV-1]</w:t>
+            </w:r>
+          </w:p>
+        </w:tc>
+      </w:tr>
+      <w:tr>
+        <w:tc>
+          <w:tcPr>
+            <w:cnfStyle w:val="001000000000"/>
+            <w:tcW w:w="1867" w:type="dxa"/>
+            <w:tcBorders>
+              <w:top w:val="single" w:sz="4" w:space="0" w:color="auto"/>
+            </w:tcBorders>
+          </w:tcPr>
+          <w:p>
+            <w:pPr>
+              <w:pStyle w:val="MyTable1"/>
+            </w:pPr>
+            <w:proofErr w:type="spellStart"/>
+            <w:r>
+              <w:t>Mô</w:t>
+            </w:r>
+            <w:proofErr w:type="spellEnd"/>
+            <w:r>
+              <w:t xml:space="preserve"> </w:t>
+            </w:r>
+            <w:proofErr w:type="spellStart"/>
+            <w:r>
+              <w:t>tả</w:t>
+            </w:r>
+            <w:proofErr w:type="spellEnd"/>
+          </w:p>
+        </w:tc>
+        <w:tc>
+          <w:tcPr>
+            <w:tcW w:w="7290" w:type="dxa"/>
+            <w:gridSpan w:val="2"/>
+            <w:tcBorders>
+              <w:top w:val="single" w:sz="4" w:space="0" w:color="auto"/>
+            </w:tcBorders>
+          </w:tcPr>
+          <w:p>
+            <w:pPr>
+              <w:pStyle w:val="MyTable1"/>
+              <w:cnfStyle w:val="000000000000"/>
+              <w:rPr>
+                <w:lang w:val="vi-VN"/>
+              </w:rPr>
+            </w:pPr>
+            <w:r>
+              <w:t xml:space="preserve">UC </w:t>
+            </w:r>
+            <w:proofErr w:type="spellStart"/>
+            <w:r>
+              <w:t>bắt</w:t>
+            </w:r>
+            <w:proofErr w:type="spellEnd"/>
+            <w:r>
+              <w:t xml:space="preserve"> </w:t>
+            </w:r>
+            <w:proofErr w:type="spellStart"/>
+            <w:r>
+              <w:t>đầu</w:t>
+            </w:r>
+            <w:proofErr w:type="spellEnd"/>
+            <w:r>
+              <w:t xml:space="preserve"> </w:t>
+            </w:r>
+            <w:r>
+              <w:t>k</w:t>
+            </w:r>
+            <w:r>
+              <w:rPr>
+                <w:lang w:val="vi-VN"/>
+              </w:rPr>
+              <w:t>hi nhân viên tiến hành đặt phòng cho khách hàng</w:t>
+            </w:r>
+          </w:p>
+        </w:tc>
+      </w:tr>
+      <w:tr>
+        <w:trPr>
+          <w:cnfStyle w:val="000000100000"/>
+        </w:trPr>
+        <w:tc>
+          <w:tcPr>
+            <w:cnfStyle w:val="001000000000"/>
+            <w:tcW w:w="1867" w:type="dxa"/>
+          </w:tcPr>
+          <w:p>
+            <w:pPr>
+              <w:pStyle w:val="MyTable1"/>
+            </w:pPr>
+            <w:proofErr w:type="spellStart"/>
+            <w:r>
+              <w:t>Dòng</w:t>
+            </w:r>
+            <w:proofErr w:type="spellEnd"/>
+            <w:r>
+              <w:t xml:space="preserve"> </w:t>
+            </w:r>
+            <w:proofErr w:type="spellStart"/>
+            <w:r>
+              <w:t>cơ</w:t>
+            </w:r>
+            <w:proofErr w:type="spellEnd"/>
+            <w:r>
+              <w:t xml:space="preserve"> </w:t>
+            </w:r>
+            <w:proofErr w:type="spellStart"/>
+            <w:r>
+              <w:t>bản</w:t>
+            </w:r>
+            <w:proofErr w:type="spellEnd"/>
+          </w:p>
+        </w:tc>
+        <w:tc>
+          <w:tcPr>
+            <w:tcW w:w="7290" w:type="dxa"/>
+            <w:gridSpan w:val="2"/>
+          </w:tcPr>
           <w:p>
             <w:pPr>
               <w:pStyle w:val="TuStyle-Title1"/>
@@ -1880,29 +3126,14 @@
               <w:cnfStyle w:val="000000100000"/>
               <w:rPr>
                 <w:b w:val="0"/>
-                <w:lang w:val="vi-VN"/>
-              </w:rPr>
-            </w:pPr>
-            <w:r>
-              <w:rPr>
-                <w:b w:val="0"/>
-                <w:lang w:val="vi-VN"/>
-              </w:rPr>
-              <w:t>Khách hàng</w:t>
-            </w:r>
-            <w:r>
-              <w:rPr>
-                <w:b w:val="0"/>
-                <w:lang w:val="vi-VN"/>
-              </w:rPr>
-              <w:t xml:space="preserve"> thực hiện usecase chức năng nhâ</w:t>
-            </w:r>
-            <w:r>
-              <w:rPr>
-                <w:b w:val="0"/>
-                <w:lang w:val="vi-VN"/>
-              </w:rPr>
-              <w:t>̣p thông tin đặt phòng online</w:t>
+              </w:rPr>
+            </w:pPr>
+            <w:r>
+              <w:rPr>
+                <w:b w:val="0"/>
+                <w:lang w:val="vi-VN"/>
+              </w:rPr>
+              <w:t>Nhân viên chọn chức năng đặt phòng offline</w:t>
             </w:r>
           </w:p>
           <w:p>
@@ -1923,7 +3154,7 @@
                 <w:b w:val="0"/>
                 <w:lang w:val="vi-VN"/>
               </w:rPr>
-              <w:t>Thực hiện usecase chức năng chọn phòng cho khách hàng theo tiêu chí</w:t>
+              <w:t>Nhân viên thực hiện usecase chức năng nhập thông tin đặt phòng offline</w:t>
             </w:r>
           </w:p>
           <w:p>
@@ -1944,14 +3175,7 @@
                 <w:b w:val="0"/>
                 <w:lang w:val="vi-VN"/>
               </w:rPr>
-              <w:t xml:space="preserve">Khách hàng </w:t>
-            </w:r>
-            <w:r>
-              <w:rPr>
-                <w:b w:val="0"/>
-                <w:lang w:val="vi-VN"/>
-              </w:rPr>
-              <w:t>chọn phòng mình thích</w:t>
+              <w:t>Thực hiện usecase chức năng chọn phòng cho khách hàng theo tiêu chí</w:t>
             </w:r>
           </w:p>
           <w:p>
@@ -1965,22 +3189,77 @@
               <w:cnfStyle w:val="000000100000"/>
               <w:rPr>
                 <w:b w:val="0"/>
-                <w:lang w:val="vi-VN"/>
-              </w:rPr>
-            </w:pPr>
-            <w:r>
-              <w:rPr>
-                <w:b w:val="0"/>
-                <w:lang w:val="vi-VN"/>
-              </w:rPr>
-              <w:t>Khách hàng</w:t>
-            </w:r>
-            <w:r>
-              <w:rPr>
-                <w:b w:val="0"/>
-                <w:lang w:val="vi-VN"/>
-              </w:rPr>
-              <w:t xml:space="preserve"> bấm chọn lưu thông tin đặt phòng cho khách hàng</w:t>
+              </w:rPr>
+            </w:pPr>
+            <w:r>
+              <w:rPr>
+                <w:b w:val="0"/>
+                <w:lang w:val="vi-VN"/>
+              </w:rPr>
+              <w:t>Khách hàng xác nhận thanh toán</w:t>
+            </w:r>
+          </w:p>
+          <w:p>
+            <w:pPr>
+              <w:pStyle w:val="TuStyle-Title1"/>
+              <w:numPr>
+                <w:ilvl w:val="0"/>
+                <w:numId w:val="5"/>
+              </w:numPr>
+              <w:spacing w:before="0"/>
+              <w:cnfStyle w:val="000000100000"/>
+              <w:rPr>
+                <w:b w:val="0"/>
+              </w:rPr>
+            </w:pPr>
+            <w:r>
+              <w:rPr>
+                <w:b w:val="0"/>
+                <w:lang w:val="vi-VN"/>
+              </w:rPr>
+              <w:t>Nhân viên thực hiện usecase chức năng thanh toán offline</w:t>
+            </w:r>
+          </w:p>
+          <w:p>
+            <w:pPr>
+              <w:pStyle w:val="TuStyle-Title1"/>
+              <w:numPr>
+                <w:ilvl w:val="0"/>
+                <w:numId w:val="5"/>
+              </w:numPr>
+              <w:spacing w:before="0"/>
+              <w:cnfStyle w:val="000000100000"/>
+              <w:rPr>
+                <w:b w:val="0"/>
+              </w:rPr>
+            </w:pPr>
+            <w:r>
+              <w:rPr>
+                <w:b w:val="0"/>
+                <w:lang w:val="vi-VN"/>
+              </w:rPr>
+              <w:t>Hệ thống lưu trữ lại thông tin đặt phòng của khách hàng</w:t>
+            </w:r>
+          </w:p>
+          <w:p>
+            <w:pPr>
+              <w:pStyle w:val="TuStyle-Title1"/>
+              <w:numPr>
+                <w:ilvl w:val="0"/>
+                <w:numId w:val="5"/>
+              </w:numPr>
+              <w:spacing w:before="0"/>
+              <w:cnfStyle w:val="000000100000"/>
+              <w:rPr>
+                <w:b w:val="0"/>
+              </w:rPr>
+            </w:pPr>
+            <w:r>
+              <w:rPr>
+                <w:b w:val="0"/>
+                <w:lang w:val="vi-VN"/>
+              </w:rPr>
+              <w:t>Hệ thống lưu lại thông tin đặt phòng vào trong lịch sử của tài khoản để tính điểm thưởng,....</w:t>
             </w:r>
           </w:p>
         </w:tc>
@@ -1995,9 +3274,27 @@
             <w:pPr>
               <w:pStyle w:val="MyTable1"/>
             </w:pPr>
-            <w:r>
-              <w:t>Dòng thay thế</w:t>
-            </w:r>
+            <w:proofErr w:type="spellStart"/>
+            <w:r>
+              <w:t>Dòng</w:t>
+            </w:r>
+            <w:proofErr w:type="spellEnd"/>
+            <w:r>
+              <w:t xml:space="preserve"> </w:t>
+            </w:r>
+            <w:proofErr w:type="spellStart"/>
+            <w:r>
+              <w:t>thay</w:t>
+            </w:r>
+            <w:proofErr w:type="spellEnd"/>
+            <w:r>
+              <w:t xml:space="preserve"> </w:t>
+            </w:r>
+            <w:proofErr w:type="spellStart"/>
+            <w:r>
+              <w:t>thế</w:t>
+            </w:r>
+            <w:proofErr w:type="spellEnd"/>
           </w:p>
         </w:tc>
         <w:tc>
@@ -2024,66 +3321,7 @@
                 <w:szCs w:val="28"/>
                 <w:lang w:val="vi-VN"/>
               </w:rPr>
-              <w:t>Ở bước 3 nếu như không còn phòng nào phù hợp thì không đặt phòng cho khách hàng</w:t>
-            </w:r>
-          </w:p>
-          <w:p>
-            <w:pPr>
-              <w:pStyle w:val="MyTable1"/>
-              <w:numPr>
-                <w:ilvl w:val="0"/>
-                <w:numId w:val="4"/>
-              </w:numPr>
-              <w:cnfStyle w:val="000000000000"/>
-              <w:rPr>
-                <w:lang w:val="vi-VN"/>
-              </w:rPr>
-            </w:pPr>
-            <w:r>
-              <w:rPr>
-                <w:color w:val="000000"/>
-                <w:sz w:val="28"/>
-                <w:szCs w:val="28"/>
-                <w:lang w:val="vi-VN"/>
-              </w:rPr>
-              <w:t xml:space="preserve">Ở bước 4 nếu khách hàng </w:t>
-            </w:r>
-            <w:r>
-              <w:rPr>
-                <w:color w:val="000000"/>
-                <w:sz w:val="28"/>
-                <w:szCs w:val="28"/>
-                <w:lang w:val="vi-VN"/>
-              </w:rPr>
-              <w:t xml:space="preserve">không thích </w:t>
-            </w:r>
-            <w:r>
-              <w:rPr>
-                <w:color w:val="000000"/>
-                <w:sz w:val="28"/>
-                <w:szCs w:val="28"/>
-                <w:lang w:val="vi-VN"/>
-              </w:rPr>
-              <w:t xml:space="preserve">phòng </w:t>
-            </w:r>
-            <w:r>
-              <w:rPr>
-                <w:color w:val="000000"/>
-                <w:sz w:val="28"/>
-                <w:szCs w:val="28"/>
-                <w:lang w:val="vi-VN"/>
-              </w:rPr>
-              <w:t xml:space="preserve">nào hết thì khách hàng thay đổi tiêu chí và thực hiện lại bước 3, nếu khách hàng không chọn tiêu chí khác thì không đặt </w:t>
-            </w:r>
-            <w:r>
-              <w:rPr>
-                <w:color w:val="000000"/>
-                <w:sz w:val="28"/>
-                <w:szCs w:val="28"/>
-                <w:lang w:val="vi-VN"/>
-              </w:rPr>
-              <w:lastRenderedPageBreak/>
-              <w:t>phòng cho khách hàng</w:t>
+              <w:t>Bước 7 xảy ra nếu như khách hàng có tài khoản</w:t>
             </w:r>
           </w:p>
         </w:tc>
@@ -2130,8 +3368,13 @@
             <w:pPr>
               <w:pStyle w:val="MyTable1"/>
             </w:pPr>
-            <w:r>
-              <w:t>Tên Use Case</w:t>
+            <w:proofErr w:type="spellStart"/>
+            <w:r>
+              <w:t>Tên</w:t>
+            </w:r>
+            <w:proofErr w:type="spellEnd"/>
+            <w:r>
+              <w:t xml:space="preserve"> Use Case</w:t>
             </w:r>
           </w:p>
         </w:tc>
@@ -2159,7 +3402,7 @@
               <w:rPr>
                 <w:lang w:val="vi-VN"/>
               </w:rPr>
-              <w:t>Chat online</w:t>
+              <w:t>Đăng nhập</w:t>
             </w:r>
           </w:p>
         </w:tc>
@@ -2182,8 +3425,21 @@
                 <w:lang w:val="vi-VN"/>
               </w:rPr>
             </w:pPr>
-            <w:r>
-              <w:t>Mã số: UC</w:t>
+            <w:proofErr w:type="spellStart"/>
+            <w:r>
+              <w:t>Mã</w:t>
+            </w:r>
+            <w:proofErr w:type="spellEnd"/>
+            <w:r>
+              <w:t xml:space="preserve"> </w:t>
+            </w:r>
+            <w:proofErr w:type="spellStart"/>
+            <w:r>
+              <w:t>số</w:t>
+            </w:r>
+            <w:proofErr w:type="spellEnd"/>
+            <w:r>
+              <w:t>: UC</w:t>
             </w:r>
             <w:r>
               <w:t>CN-</w:t>
@@ -2192,7 +3448,7 @@
               <w:rPr>
                 <w:lang w:val="vi-VN"/>
               </w:rPr>
-              <w:t>6</w:t>
+              <w:t>7</w:t>
             </w:r>
           </w:p>
         </w:tc>
@@ -2256,11 +3512,24 @@
               <w:pStyle w:val="MyTable1"/>
               <w:cnfStyle w:val="000000100000"/>
             </w:pPr>
-            <w:r>
-              <w:t>Tham chiế</w:t>
-            </w:r>
-            <w:r>
-              <w:t>u: [UCNV-1] [</w:t>
+            <w:proofErr w:type="spellStart"/>
+            <w:r>
+              <w:t>Tham</w:t>
+            </w:r>
+            <w:proofErr w:type="spellEnd"/>
+            <w:r>
+              <w:t xml:space="preserve"> </w:t>
+            </w:r>
+            <w:proofErr w:type="spellStart"/>
+            <w:r>
+              <w:t>chiế</w:t>
+            </w:r>
+            <w:r>
+              <w:t>u</w:t>
+            </w:r>
+            <w:proofErr w:type="spellEnd"/>
+            <w:r>
+              <w:t>: [UCNV-1] [</w:t>
             </w:r>
             <w:r>
               <w:rPr>
@@ -2290,9 +3559,19 @@
             <w:pPr>
               <w:pStyle w:val="MyTable1"/>
             </w:pPr>
-            <w:r>
-              <w:t>Mô tả</w:t>
-            </w:r>
+            <w:proofErr w:type="spellStart"/>
+            <w:r>
+              <w:t>Mô</w:t>
+            </w:r>
+            <w:proofErr w:type="spellEnd"/>
+            <w:r>
+              <w:t xml:space="preserve"> </w:t>
+            </w:r>
+            <w:proofErr w:type="spellStart"/>
+            <w:r>
+              <w:t>tả</w:t>
+            </w:r>
+            <w:proofErr w:type="spellEnd"/>
           </w:p>
         </w:tc>
         <w:tc>
@@ -2312,7 +3591,23 @@
               </w:rPr>
             </w:pPr>
             <w:r>
-              <w:t xml:space="preserve">UC bắt đầu </w:t>
+              <w:t xml:space="preserve">UC </w:t>
+            </w:r>
+            <w:proofErr w:type="spellStart"/>
+            <w:r>
+              <w:t>bắt</w:t>
+            </w:r>
+            <w:proofErr w:type="spellEnd"/>
+            <w:r>
+              <w:t xml:space="preserve"> </w:t>
+            </w:r>
+            <w:proofErr w:type="spellStart"/>
+            <w:r>
+              <w:t>đầu</w:t>
+            </w:r>
+            <w:proofErr w:type="spellEnd"/>
+            <w:r>
+              <w:t xml:space="preserve"> </w:t>
             </w:r>
             <w:r>
               <w:t>k</w:t>
@@ -2321,13 +3616,13 @@
               <w:rPr>
                 <w:lang w:val="vi-VN"/>
               </w:rPr>
-              <w:t xml:space="preserve">hi </w:t>
-            </w:r>
-            <w:r>
-              <w:rPr>
-                <w:lang w:val="vi-VN"/>
-              </w:rPr>
-              <w:t>khách hàng cần giao tiếp với nhân viên</w:t>
+              <w:t>hi khách hàng</w:t>
+            </w:r>
+            <w:r>
+              <w:rPr>
+                <w:lang w:val="vi-VN"/>
+              </w:rPr>
+              <w:t xml:space="preserve"> muốn đăng nhập</w:t>
             </w:r>
           </w:p>
         </w:tc>
@@ -2345,9 +3640,27 @@
             <w:pPr>
               <w:pStyle w:val="MyTable1"/>
             </w:pPr>
-            <w:r>
-              <w:t>Dòng cơ bản</w:t>
-            </w:r>
+            <w:proofErr w:type="spellStart"/>
+            <w:r>
+              <w:t>Dòng</w:t>
+            </w:r>
+            <w:proofErr w:type="spellEnd"/>
+            <w:r>
+              <w:t xml:space="preserve"> </w:t>
+            </w:r>
+            <w:proofErr w:type="spellStart"/>
+            <w:r>
+              <w:t>cơ</w:t>
+            </w:r>
+            <w:proofErr w:type="spellEnd"/>
+            <w:r>
+              <w:t xml:space="preserve"> </w:t>
+            </w:r>
+            <w:proofErr w:type="spellStart"/>
+            <w:r>
+              <w:t>bản</w:t>
+            </w:r>
+            <w:proofErr w:type="spellEnd"/>
           </w:p>
         </w:tc>
         <w:tc>
@@ -2360,7 +3673,7 @@
               <w:pStyle w:val="TuStyle-Title1"/>
               <w:numPr>
                 <w:ilvl w:val="0"/>
-                <w:numId w:val="7"/>
+                <w:numId w:val="6"/>
               </w:numPr>
               <w:spacing w:before="0"/>
               <w:cnfStyle w:val="000000100000"/>
@@ -2373,14 +3686,28 @@
                 <w:b w:val="0"/>
                 <w:lang w:val="vi-VN"/>
               </w:rPr>
-              <w:t xml:space="preserve">Khách hàng </w:t>
-            </w:r>
-            <w:r>
-              <w:rPr>
-                <w:b w:val="0"/>
-                <w:lang w:val="vi-VN"/>
-              </w:rPr>
-              <w:t>gửi tin cho nhân viên</w:t>
+              <w:t>Khách hàng</w:t>
+            </w:r>
+            <w:r>
+              <w:rPr>
+                <w:b w:val="0"/>
+                <w:lang w:val="vi-VN"/>
+              </w:rPr>
+              <w:t xml:space="preserve"> chọn chức nă</w:t>
+            </w:r>
+            <w:r>
+              <w:rPr>
+                <w:b w:val="0"/>
+                <w:lang w:val="vi-VN"/>
+              </w:rPr>
+              <w:t xml:space="preserve">ng </w:t>
+            </w:r>
+            <w:r>
+              <w:rPr>
+                <w:b w:val="0"/>
+                <w:lang w:val="vi-VN"/>
+              </w:rPr>
+              <w:t>đăng nhập</w:t>
             </w:r>
           </w:p>
           <w:p>
@@ -2402,7 +3729,14 @@
                 <w:b w:val="0"/>
                 <w:lang w:val="vi-VN"/>
               </w:rPr>
-              <w:t>Nhân viên trả lời</w:t>
+              <w:t xml:space="preserve">Khách hàng </w:t>
+            </w:r>
+            <w:r>
+              <w:rPr>
+                <w:b w:val="0"/>
+                <w:lang w:val="vi-VN"/>
+              </w:rPr>
+              <w:t>nhập tài khoản và mật khẩu</w:t>
             </w:r>
           </w:p>
           <w:p>
@@ -2424,7 +3758,7 @@
                 <w:b w:val="0"/>
                 <w:lang w:val="vi-VN"/>
               </w:rPr>
-              <w:t>Khách hàng trả lời</w:t>
+              <w:t>Khách hàng nhấn đăng nhập</w:t>
             </w:r>
           </w:p>
           <w:p>
@@ -2446,7 +3780,7 @@
                 <w:b w:val="0"/>
                 <w:lang w:val="vi-VN"/>
               </w:rPr>
-              <w:t>Nhân viên trả lời</w:t>
+              <w:t>Hệ thống sẽ hiển thị trang cá nhân của khách hàng</w:t>
             </w:r>
           </w:p>
         </w:tc>
@@ -2461,9 +3795,27 @@
             <w:pPr>
               <w:pStyle w:val="MyTable1"/>
             </w:pPr>
-            <w:r>
-              <w:t>Dòng thay thế</w:t>
-            </w:r>
+            <w:proofErr w:type="spellStart"/>
+            <w:r>
+              <w:t>Dòng</w:t>
+            </w:r>
+            <w:proofErr w:type="spellEnd"/>
+            <w:r>
+              <w:t xml:space="preserve"> </w:t>
+            </w:r>
+            <w:proofErr w:type="spellStart"/>
+            <w:r>
+              <w:t>thay</w:t>
+            </w:r>
+            <w:proofErr w:type="spellEnd"/>
+            <w:r>
+              <w:t xml:space="preserve"> </w:t>
+            </w:r>
+            <w:proofErr w:type="spellStart"/>
+            <w:r>
+              <w:t>thế</w:t>
+            </w:r>
+            <w:proofErr w:type="spellEnd"/>
           </w:p>
         </w:tc>
         <w:tc>
@@ -2490,7 +3842,16 @@
                 <w:szCs w:val="28"/>
                 <w:lang w:val="vi-VN"/>
               </w:rPr>
-              <w:t>Không có</w:t>
+              <w:t xml:space="preserve">Ở bước 3 nếu như </w:t>
+            </w:r>
+            <w:r>
+              <w:rPr>
+                <w:color w:val="000000"/>
+                <w:sz w:val="28"/>
+                <w:szCs w:val="28"/>
+                <w:lang w:val="vi-VN"/>
+              </w:rPr>
+              <w:t>khách hàng nhập sai mật khẩu hoặc tên đăng nhập thì báo lỗi</w:t>
             </w:r>
           </w:p>
         </w:tc>
@@ -2537,8 +3898,13 @@
             <w:pPr>
               <w:pStyle w:val="MyTable1"/>
             </w:pPr>
-            <w:r>
-              <w:t>Tên Use Case</w:t>
+            <w:proofErr w:type="spellStart"/>
+            <w:r>
+              <w:t>Tên</w:t>
+            </w:r>
+            <w:proofErr w:type="spellEnd"/>
+            <w:r>
+              <w:t xml:space="preserve"> Use Case</w:t>
             </w:r>
           </w:p>
         </w:tc>
@@ -2566,7 +3932,13 @@
               <w:rPr>
                 <w:lang w:val="vi-VN"/>
               </w:rPr>
-              <w:t>Thanh toán offline</w:t>
+              <w:t xml:space="preserve">Đăng </w:t>
+            </w:r>
+            <w:r>
+              <w:rPr>
+                <w:lang w:val="vi-VN"/>
+              </w:rPr>
+              <w:t>xuất</w:t>
             </w:r>
           </w:p>
         </w:tc>
@@ -2589,8 +3961,21 @@
                 <w:lang w:val="vi-VN"/>
               </w:rPr>
             </w:pPr>
-            <w:r>
-              <w:t>Mã số: UC</w:t>
+            <w:proofErr w:type="spellStart"/>
+            <w:r>
+              <w:t>Mã</w:t>
+            </w:r>
+            <w:proofErr w:type="spellEnd"/>
+            <w:r>
+              <w:t xml:space="preserve"> </w:t>
+            </w:r>
+            <w:proofErr w:type="spellStart"/>
+            <w:r>
+              <w:t>số</w:t>
+            </w:r>
+            <w:proofErr w:type="spellEnd"/>
+            <w:r>
+              <w:t>: UC</w:t>
             </w:r>
             <w:r>
               <w:t>CN-</w:t>
@@ -2599,7 +3984,7 @@
               <w:rPr>
                 <w:lang w:val="vi-VN"/>
               </w:rPr>
-              <w:t>7</w:t>
+              <w:t>8</w:t>
             </w:r>
           </w:p>
         </w:tc>
@@ -2663,11 +4048,24 @@
               <w:pStyle w:val="MyTable1"/>
               <w:cnfStyle w:val="000000100000"/>
             </w:pPr>
-            <w:r>
-              <w:t>Tham chiế</w:t>
-            </w:r>
-            <w:r>
-              <w:t>u: [UCNV-1] [</w:t>
+            <w:proofErr w:type="spellStart"/>
+            <w:r>
+              <w:t>Tham</w:t>
+            </w:r>
+            <w:proofErr w:type="spellEnd"/>
+            <w:r>
+              <w:t xml:space="preserve"> </w:t>
+            </w:r>
+            <w:proofErr w:type="spellStart"/>
+            <w:r>
+              <w:t>chiế</w:t>
+            </w:r>
+            <w:r>
+              <w:t>u</w:t>
+            </w:r>
+            <w:proofErr w:type="spellEnd"/>
+            <w:r>
+              <w:t>: [UCNV-1] [</w:t>
             </w:r>
             <w:r>
               <w:rPr>
@@ -2697,9 +4095,19 @@
             <w:pPr>
               <w:pStyle w:val="MyTable1"/>
             </w:pPr>
-            <w:r>
-              <w:t>Mô tả</w:t>
-            </w:r>
+            <w:proofErr w:type="spellStart"/>
+            <w:r>
+              <w:t>Mô</w:t>
+            </w:r>
+            <w:proofErr w:type="spellEnd"/>
+            <w:r>
+              <w:t xml:space="preserve"> </w:t>
+            </w:r>
+            <w:proofErr w:type="spellStart"/>
+            <w:r>
+              <w:t>tả</w:t>
+            </w:r>
+            <w:proofErr w:type="spellEnd"/>
           </w:p>
         </w:tc>
         <w:tc>
@@ -2719,13 +4127,38 @@
               </w:rPr>
             </w:pPr>
             <w:r>
-              <w:t xml:space="preserve">UC bắt đầu </w:t>
-            </w:r>
-            <w:r>
-              <w:rPr>
-                <w:lang w:val="vi-VN"/>
-              </w:rPr>
-              <w:t>sau khi nhân viên thực hiện xong usecase chức năng đặt phòng offline</w:t>
+              <w:t xml:space="preserve">UC </w:t>
+            </w:r>
+            <w:proofErr w:type="spellStart"/>
+            <w:r>
+              <w:t>bắt</w:t>
+            </w:r>
+            <w:proofErr w:type="spellEnd"/>
+            <w:r>
+              <w:t xml:space="preserve"> </w:t>
+            </w:r>
+            <w:proofErr w:type="spellStart"/>
+            <w:r>
+              <w:t>đầu</w:t>
+            </w:r>
+            <w:proofErr w:type="spellEnd"/>
+            <w:r>
+              <w:t xml:space="preserve"> </w:t>
+            </w:r>
+            <w:r>
+              <w:t>k</w:t>
+            </w:r>
+            <w:r>
+              <w:rPr>
+                <w:lang w:val="vi-VN"/>
+              </w:rPr>
+              <w:t xml:space="preserve">hi khách hàng muốn đăng </w:t>
+            </w:r>
+            <w:r>
+              <w:rPr>
+                <w:lang w:val="vi-VN"/>
+              </w:rPr>
+              <w:t>xuất</w:t>
             </w:r>
           </w:p>
         </w:tc>
@@ -2743,9 +4176,27 @@
             <w:pPr>
               <w:pStyle w:val="MyTable1"/>
             </w:pPr>
-            <w:r>
-              <w:t>Dòng cơ bản</w:t>
-            </w:r>
+            <w:proofErr w:type="spellStart"/>
+            <w:r>
+              <w:t>Dòng</w:t>
+            </w:r>
+            <w:proofErr w:type="spellEnd"/>
+            <w:r>
+              <w:t xml:space="preserve"> </w:t>
+            </w:r>
+            <w:proofErr w:type="spellStart"/>
+            <w:r>
+              <w:t>cơ</w:t>
+            </w:r>
+            <w:proofErr w:type="spellEnd"/>
+            <w:r>
+              <w:t xml:space="preserve"> </w:t>
+            </w:r>
+            <w:proofErr w:type="spellStart"/>
+            <w:r>
+              <w:t>bản</w:t>
+            </w:r>
+            <w:proofErr w:type="spellEnd"/>
           </w:p>
         </w:tc>
         <w:tc>
@@ -2758,21 +4209,34 @@
               <w:pStyle w:val="TuStyle-Title1"/>
               <w:numPr>
                 <w:ilvl w:val="0"/>
-                <w:numId w:val="8"/>
+                <w:numId w:val="15"/>
               </w:numPr>
               <w:spacing w:before="0"/>
               <w:cnfStyle w:val="000000100000"/>
               <w:rPr>
                 <w:b w:val="0"/>
-                <w:lang w:val="vi-VN"/>
-              </w:rPr>
-            </w:pPr>
-            <w:r>
-              <w:rPr>
-                <w:b w:val="0"/>
-                <w:lang w:val="vi-VN"/>
-              </w:rPr>
-              <w:t>Khách hàng đưa tiền cho nhân viên</w:t>
+              </w:rPr>
+            </w:pPr>
+            <w:r>
+              <w:rPr>
+                <w:b w:val="0"/>
+                <w:lang w:val="vi-VN"/>
+              </w:rPr>
+              <w:t xml:space="preserve">Khách </w:t>
+            </w:r>
+            <w:r>
+              <w:rPr>
+                <w:b w:val="0"/>
+                <w:lang w:val="vi-VN"/>
+              </w:rPr>
+              <w:t>hàng nhấn đăng</w:t>
+            </w:r>
+            <w:r>
+              <w:rPr>
+                <w:b w:val="0"/>
+                <w:lang w:val="vi-VN"/>
+              </w:rPr>
+              <w:t xml:space="preserve"> xuất</w:t>
             </w:r>
           </w:p>
           <w:p>
@@ -2780,7 +4244,7 @@
               <w:pStyle w:val="TuStyle-Title1"/>
               <w:numPr>
                 <w:ilvl w:val="0"/>
-                <w:numId w:val="8"/>
+                <w:numId w:val="5"/>
               </w:numPr>
               <w:spacing w:before="0"/>
               <w:cnfStyle w:val="000000100000"/>
@@ -2794,29 +4258,14 @@
                 <w:b w:val="0"/>
                 <w:lang w:val="vi-VN"/>
               </w:rPr>
-              <w:t>Nhân viên chọn chức năng thanh toán cho khách hàng</w:t>
-            </w:r>
-          </w:p>
-          <w:p>
-            <w:pPr>
-              <w:pStyle w:val="TuStyle-Title1"/>
-              <w:numPr>
-                <w:ilvl w:val="0"/>
-                <w:numId w:val="8"/>
-              </w:numPr>
-              <w:spacing w:before="0"/>
-              <w:cnfStyle w:val="000000100000"/>
-              <w:rPr>
-                <w:b w:val="0"/>
-                <w:lang w:val="vi-VN"/>
-              </w:rPr>
-            </w:pPr>
-            <w:r>
-              <w:rPr>
-                <w:b w:val="0"/>
-                <w:lang w:val="vi-VN"/>
-              </w:rPr>
-              <w:t>Hệ thống lưu lại khách hàng đã thanh toán</w:t>
+              <w:t xml:space="preserve">Hệ thống </w:t>
+            </w:r>
+            <w:r>
+              <w:rPr>
+                <w:b w:val="0"/>
+                <w:lang w:val="vi-VN"/>
+              </w:rPr>
+              <w:t>đăng xuất đưa khách hàng trở về trang chủ</w:t>
             </w:r>
           </w:p>
         </w:tc>
@@ -2831,9 +4280,28 @@
             <w:pPr>
               <w:pStyle w:val="MyTable1"/>
             </w:pPr>
-            <w:r>
-              <w:t>Dòng thay thế</w:t>
-            </w:r>
+            <w:proofErr w:type="spellStart"/>
+            <w:r>
+              <w:lastRenderedPageBreak/>
+              <w:t>Dòng</w:t>
+            </w:r>
+            <w:proofErr w:type="spellEnd"/>
+            <w:r>
+              <w:t xml:space="preserve"> </w:t>
+            </w:r>
+            <w:proofErr w:type="spellStart"/>
+            <w:r>
+              <w:t>thay</w:t>
+            </w:r>
+            <w:proofErr w:type="spellEnd"/>
+            <w:r>
+              <w:t xml:space="preserve"> </w:t>
+            </w:r>
+            <w:proofErr w:type="spellStart"/>
+            <w:r>
+              <w:t>thế</w:t>
+            </w:r>
+            <w:proofErr w:type="spellEnd"/>
           </w:p>
         </w:tc>
         <w:tc>
@@ -2861,6 +4329,619 @@
                 <w:lang w:val="vi-VN"/>
               </w:rPr>
               <w:t>Không có</w:t>
+            </w:r>
+          </w:p>
+        </w:tc>
+      </w:tr>
+    </w:tbl>
+    <w:p>
+      <w:pPr>
+        <w:rPr>
+          <w:lang w:val="vi-VN"/>
+        </w:rPr>
+      </w:pPr>
+    </w:p>
+    <w:p>
+      <w:pPr>
+        <w:rPr>
+          <w:lang w:val="vi-VN"/>
+        </w:rPr>
+      </w:pPr>
+    </w:p>
+    <w:tbl>
+      <w:tblPr>
+        <w:tblStyle w:val="PlainTable11"/>
+        <w:tblW w:w="9157" w:type="dxa"/>
+        <w:tblInd w:w="198" w:type="dxa"/>
+        <w:tblLook w:val="04A0"/>
+      </w:tblPr>
+      <w:tblGrid>
+        <w:gridCol w:w="1867"/>
+        <w:gridCol w:w="4703"/>
+        <w:gridCol w:w="2587"/>
+      </w:tblGrid>
+      <w:tr>
+        <w:trPr>
+          <w:cnfStyle w:val="100000000000"/>
+          <w:trHeight w:val="539"/>
+        </w:trPr>
+        <w:tc>
+          <w:tcPr>
+            <w:cnfStyle w:val="001000000000"/>
+            <w:tcW w:w="1867" w:type="dxa"/>
+            <w:vMerge w:val="restart"/>
+            <w:tcBorders>
+              <w:top w:val="single" w:sz="4" w:space="0" w:color="auto"/>
+              <w:left w:val="single" w:sz="4" w:space="0" w:color="auto"/>
+              <w:bottom w:val="single" w:sz="4" w:space="0" w:color="auto"/>
+              <w:right w:val="single" w:sz="4" w:space="0" w:color="auto"/>
+            </w:tcBorders>
+            <w:shd w:val="clear" w:color="auto" w:fill="BFBFBF" w:themeFill="background1" w:themeFillShade="BF"/>
+          </w:tcPr>
+          <w:p>
+            <w:pPr>
+              <w:pStyle w:val="MyTable1"/>
+            </w:pPr>
+            <w:proofErr w:type="spellStart"/>
+            <w:r>
+              <w:t>Tên</w:t>
+            </w:r>
+            <w:proofErr w:type="spellEnd"/>
+            <w:r>
+              <w:t xml:space="preserve"> Use Case</w:t>
+            </w:r>
+          </w:p>
+        </w:tc>
+        <w:tc>
+          <w:tcPr>
+            <w:tcW w:w="4703" w:type="dxa"/>
+            <w:vMerge w:val="restart"/>
+            <w:tcBorders>
+              <w:top w:val="single" w:sz="4" w:space="0" w:color="auto"/>
+              <w:left w:val="single" w:sz="4" w:space="0" w:color="auto"/>
+              <w:bottom w:val="single" w:sz="4" w:space="0" w:color="auto"/>
+              <w:right w:val="single" w:sz="4" w:space="0" w:color="auto"/>
+            </w:tcBorders>
+            <w:shd w:val="clear" w:color="auto" w:fill="BFBFBF" w:themeFill="background1" w:themeFillShade="BF"/>
+          </w:tcPr>
+          <w:p>
+            <w:pPr>
+              <w:pStyle w:val="MyTable1"/>
+              <w:cnfStyle w:val="100000000000"/>
+              <w:rPr>
+                <w:lang w:val="vi-VN"/>
+              </w:rPr>
+            </w:pPr>
+            <w:r>
+              <w:rPr>
+                <w:lang w:val="vi-VN"/>
+              </w:rPr>
+              <w:t>Đặt phò</w:t>
+            </w:r>
+            <w:r>
+              <w:rPr>
+                <w:lang w:val="vi-VN"/>
+              </w:rPr>
+              <w:t>ng online</w:t>
+            </w:r>
+          </w:p>
+        </w:tc>
+        <w:tc>
+          <w:tcPr>
+            <w:tcW w:w="2587" w:type="dxa"/>
+            <w:tcBorders>
+              <w:top w:val="single" w:sz="4" w:space="0" w:color="auto"/>
+              <w:left w:val="single" w:sz="4" w:space="0" w:color="auto"/>
+              <w:bottom w:val="single" w:sz="4" w:space="0" w:color="auto"/>
+              <w:right w:val="single" w:sz="4" w:space="0" w:color="auto"/>
+            </w:tcBorders>
+            <w:shd w:val="clear" w:color="auto" w:fill="BFBFBF" w:themeFill="background1" w:themeFillShade="BF"/>
+          </w:tcPr>
+          <w:p>
+            <w:pPr>
+              <w:pStyle w:val="MyTable1"/>
+              <w:cnfStyle w:val="100000000000"/>
+              <w:rPr>
+                <w:lang w:val="vi-VN"/>
+              </w:rPr>
+            </w:pPr>
+            <w:proofErr w:type="spellStart"/>
+            <w:r>
+              <w:t>Mã</w:t>
+            </w:r>
+            <w:proofErr w:type="spellEnd"/>
+            <w:r>
+              <w:t xml:space="preserve"> </w:t>
+            </w:r>
+            <w:proofErr w:type="spellStart"/>
+            <w:r>
+              <w:t>số</w:t>
+            </w:r>
+            <w:proofErr w:type="spellEnd"/>
+            <w:r>
+              <w:t>: UC</w:t>
+            </w:r>
+            <w:r>
+              <w:t>CN-</w:t>
+            </w:r>
+            <w:r>
+              <w:rPr>
+                <w:lang w:val="vi-VN"/>
+              </w:rPr>
+              <w:t>9</w:t>
+            </w:r>
+          </w:p>
+        </w:tc>
+      </w:tr>
+      <w:tr>
+        <w:trPr>
+          <w:cnfStyle w:val="000000100000"/>
+          <w:trHeight w:val="699"/>
+        </w:trPr>
+        <w:tc>
+          <w:tcPr>
+            <w:cnfStyle w:val="001000000000"/>
+            <w:tcW w:w="1867" w:type="dxa"/>
+            <w:vMerge/>
+            <w:tcBorders>
+              <w:top w:val="single" w:sz="4" w:space="0" w:color="auto"/>
+              <w:left w:val="single" w:sz="4" w:space="0" w:color="auto"/>
+              <w:bottom w:val="single" w:sz="4" w:space="0" w:color="auto"/>
+              <w:right w:val="single" w:sz="4" w:space="0" w:color="auto"/>
+            </w:tcBorders>
+            <w:shd w:val="clear" w:color="auto" w:fill="BFBFBF" w:themeFill="background1" w:themeFillShade="BF"/>
+          </w:tcPr>
+          <w:p>
+            <w:pPr>
+              <w:pStyle w:val="MyTable1"/>
+            </w:pPr>
+          </w:p>
+        </w:tc>
+        <w:tc>
+          <w:tcPr>
+            <w:tcW w:w="4703" w:type="dxa"/>
+            <w:vMerge/>
+            <w:tcBorders>
+              <w:top w:val="single" w:sz="4" w:space="0" w:color="auto"/>
+              <w:left w:val="single" w:sz="4" w:space="0" w:color="auto"/>
+              <w:bottom w:val="single" w:sz="4" w:space="0" w:color="auto"/>
+              <w:right w:val="single" w:sz="4" w:space="0" w:color="auto"/>
+            </w:tcBorders>
+            <w:shd w:val="clear" w:color="auto" w:fill="BFBFBF" w:themeFill="background1" w:themeFillShade="BF"/>
+          </w:tcPr>
+          <w:p>
+            <w:pPr>
+              <w:pStyle w:val="MyTable1"/>
+              <w:cnfStyle w:val="000000100000"/>
+            </w:pPr>
+          </w:p>
+        </w:tc>
+        <w:tc>
+          <w:tcPr>
+            <w:tcW w:w="2587" w:type="dxa"/>
+            <w:tcBorders>
+              <w:top w:val="single" w:sz="4" w:space="0" w:color="auto"/>
+              <w:left w:val="single" w:sz="4" w:space="0" w:color="auto"/>
+              <w:bottom w:val="single" w:sz="4" w:space="0" w:color="auto"/>
+              <w:right w:val="single" w:sz="4" w:space="0" w:color="auto"/>
+            </w:tcBorders>
+            <w:shd w:val="clear" w:color="auto" w:fill="BFBFBF" w:themeFill="background1" w:themeFillShade="BF"/>
+          </w:tcPr>
+          <w:p>
+            <w:pPr>
+              <w:pStyle w:val="MyTable1"/>
+              <w:cnfStyle w:val="000000100000"/>
+            </w:pPr>
+            <w:proofErr w:type="spellStart"/>
+            <w:r>
+              <w:t>Tham</w:t>
+            </w:r>
+            <w:proofErr w:type="spellEnd"/>
+            <w:r>
+              <w:t xml:space="preserve"> </w:t>
+            </w:r>
+            <w:proofErr w:type="spellStart"/>
+            <w:r>
+              <w:t>chiế</w:t>
+            </w:r>
+            <w:r>
+              <w:t>u</w:t>
+            </w:r>
+            <w:proofErr w:type="spellEnd"/>
+            <w:r>
+              <w:t>: [UCNV-1] [</w:t>
+            </w:r>
+            <w:r>
+              <w:rPr>
+                <w:lang w:val="vi-VN"/>
+              </w:rPr>
+              <w:t>ACT-</w:t>
+            </w:r>
+            <w:r>
+              <w:t>UC</w:t>
+            </w:r>
+            <w:r>
+              <w:t>NV-1]</w:t>
+            </w:r>
+          </w:p>
+        </w:tc>
+      </w:tr>
+      <w:tr>
+        <w:tc>
+          <w:tcPr>
+            <w:cnfStyle w:val="001000000000"/>
+            <w:tcW w:w="1867" w:type="dxa"/>
+            <w:tcBorders>
+              <w:top w:val="single" w:sz="4" w:space="0" w:color="auto"/>
+            </w:tcBorders>
+          </w:tcPr>
+          <w:p>
+            <w:pPr>
+              <w:pStyle w:val="MyTable1"/>
+            </w:pPr>
+            <w:proofErr w:type="spellStart"/>
+            <w:r>
+              <w:t>Mô</w:t>
+            </w:r>
+            <w:proofErr w:type="spellEnd"/>
+            <w:r>
+              <w:t xml:space="preserve"> </w:t>
+            </w:r>
+            <w:proofErr w:type="spellStart"/>
+            <w:r>
+              <w:t>tả</w:t>
+            </w:r>
+            <w:proofErr w:type="spellEnd"/>
+          </w:p>
+        </w:tc>
+        <w:tc>
+          <w:tcPr>
+            <w:tcW w:w="7290" w:type="dxa"/>
+            <w:gridSpan w:val="2"/>
+            <w:tcBorders>
+              <w:top w:val="single" w:sz="4" w:space="0" w:color="auto"/>
+            </w:tcBorders>
+          </w:tcPr>
+          <w:p>
+            <w:pPr>
+              <w:pStyle w:val="MyTable1"/>
+              <w:cnfStyle w:val="000000000000"/>
+              <w:rPr>
+                <w:lang w:val="vi-VN"/>
+              </w:rPr>
+            </w:pPr>
+            <w:r>
+              <w:t xml:space="preserve">UC </w:t>
+            </w:r>
+            <w:proofErr w:type="spellStart"/>
+            <w:r>
+              <w:t>bắt</w:t>
+            </w:r>
+            <w:proofErr w:type="spellEnd"/>
+            <w:r>
+              <w:t xml:space="preserve"> </w:t>
+            </w:r>
+            <w:proofErr w:type="spellStart"/>
+            <w:r>
+              <w:t>đầu</w:t>
+            </w:r>
+            <w:proofErr w:type="spellEnd"/>
+            <w:r>
+              <w:t xml:space="preserve"> </w:t>
+            </w:r>
+            <w:r>
+              <w:t>k</w:t>
+            </w:r>
+            <w:r>
+              <w:rPr>
+                <w:lang w:val="vi-VN"/>
+              </w:rPr>
+              <w:t xml:space="preserve">hi </w:t>
+            </w:r>
+            <w:r>
+              <w:rPr>
+                <w:lang w:val="vi-VN"/>
+              </w:rPr>
+              <w:t>khách hàng đặt phòng online</w:t>
+            </w:r>
+          </w:p>
+        </w:tc>
+      </w:tr>
+      <w:tr>
+        <w:trPr>
+          <w:cnfStyle w:val="000000100000"/>
+        </w:trPr>
+        <w:tc>
+          <w:tcPr>
+            <w:cnfStyle w:val="001000000000"/>
+            <w:tcW w:w="1867" w:type="dxa"/>
+          </w:tcPr>
+          <w:p>
+            <w:pPr>
+              <w:pStyle w:val="MyTable1"/>
+            </w:pPr>
+            <w:proofErr w:type="spellStart"/>
+            <w:r>
+              <w:t>Dòng</w:t>
+            </w:r>
+            <w:proofErr w:type="spellEnd"/>
+            <w:r>
+              <w:t xml:space="preserve"> </w:t>
+            </w:r>
+            <w:proofErr w:type="spellStart"/>
+            <w:r>
+              <w:t>cơ</w:t>
+            </w:r>
+            <w:proofErr w:type="spellEnd"/>
+            <w:r>
+              <w:t xml:space="preserve"> </w:t>
+            </w:r>
+            <w:proofErr w:type="spellStart"/>
+            <w:r>
+              <w:t>bản</w:t>
+            </w:r>
+            <w:proofErr w:type="spellEnd"/>
+          </w:p>
+        </w:tc>
+        <w:tc>
+          <w:tcPr>
+            <w:tcW w:w="7290" w:type="dxa"/>
+            <w:gridSpan w:val="2"/>
+          </w:tcPr>
+          <w:p>
+            <w:pPr>
+              <w:pStyle w:val="TuStyle-Title1"/>
+              <w:numPr>
+                <w:ilvl w:val="0"/>
+                <w:numId w:val="16"/>
+              </w:numPr>
+              <w:spacing w:before="0"/>
+              <w:cnfStyle w:val="000000100000"/>
+              <w:rPr>
+                <w:b w:val="0"/>
+              </w:rPr>
+            </w:pPr>
+            <w:r>
+              <w:rPr>
+                <w:b w:val="0"/>
+                <w:lang w:val="vi-VN"/>
+              </w:rPr>
+              <w:t>Khách hàng</w:t>
+            </w:r>
+            <w:r>
+              <w:rPr>
+                <w:b w:val="0"/>
+                <w:lang w:val="vi-VN"/>
+              </w:rPr>
+              <w:t xml:space="preserve"> chọn chức nă</w:t>
+            </w:r>
+            <w:r>
+              <w:rPr>
+                <w:b w:val="0"/>
+                <w:lang w:val="vi-VN"/>
+              </w:rPr>
+              <w:t>ng đặt phòng on</w:t>
+            </w:r>
+            <w:r>
+              <w:rPr>
+                <w:b w:val="0"/>
+                <w:lang w:val="vi-VN"/>
+              </w:rPr>
+              <w:t>line</w:t>
+            </w:r>
+          </w:p>
+          <w:p>
+            <w:pPr>
+              <w:pStyle w:val="TuStyle-Title1"/>
+              <w:numPr>
+                <w:ilvl w:val="0"/>
+                <w:numId w:val="5"/>
+              </w:numPr>
+              <w:spacing w:before="0"/>
+              <w:cnfStyle w:val="000000100000"/>
+              <w:rPr>
+                <w:b w:val="0"/>
+                <w:lang w:val="vi-VN"/>
+              </w:rPr>
+            </w:pPr>
+            <w:r>
+              <w:rPr>
+                <w:b w:val="0"/>
+                <w:lang w:val="vi-VN"/>
+              </w:rPr>
+              <w:t>Khách hàng</w:t>
+            </w:r>
+            <w:r>
+              <w:rPr>
+                <w:b w:val="0"/>
+                <w:lang w:val="vi-VN"/>
+              </w:rPr>
+              <w:t xml:space="preserve"> thực hiện usecase chức năng nhâ</w:t>
+            </w:r>
+            <w:r>
+              <w:rPr>
+                <w:b w:val="0"/>
+                <w:lang w:val="vi-VN"/>
+              </w:rPr>
+              <w:t>̣p thông tin đặt phòng online</w:t>
+            </w:r>
+          </w:p>
+          <w:p>
+            <w:pPr>
+              <w:pStyle w:val="TuStyle-Title1"/>
+              <w:numPr>
+                <w:ilvl w:val="0"/>
+                <w:numId w:val="5"/>
+              </w:numPr>
+              <w:spacing w:before="0"/>
+              <w:cnfStyle w:val="000000100000"/>
+              <w:rPr>
+                <w:b w:val="0"/>
+                <w:lang w:val="vi-VN"/>
+              </w:rPr>
+            </w:pPr>
+            <w:r>
+              <w:rPr>
+                <w:b w:val="0"/>
+                <w:lang w:val="vi-VN"/>
+              </w:rPr>
+              <w:t>Thực hiện usecase chức năng chọn phòng cho khách hàng theo tiêu chí</w:t>
+            </w:r>
+          </w:p>
+          <w:p>
+            <w:pPr>
+              <w:pStyle w:val="TuStyle-Title1"/>
+              <w:numPr>
+                <w:ilvl w:val="0"/>
+                <w:numId w:val="5"/>
+              </w:numPr>
+              <w:spacing w:before="0"/>
+              <w:cnfStyle w:val="000000100000"/>
+              <w:rPr>
+                <w:b w:val="0"/>
+                <w:lang w:val="vi-VN"/>
+              </w:rPr>
+            </w:pPr>
+            <w:r>
+              <w:rPr>
+                <w:b w:val="0"/>
+                <w:lang w:val="vi-VN"/>
+              </w:rPr>
+              <w:t>Khách hàng nhấn nút xác nhận</w:t>
+            </w:r>
+          </w:p>
+          <w:p>
+            <w:pPr>
+              <w:pStyle w:val="TuStyle-Title1"/>
+              <w:numPr>
+                <w:ilvl w:val="0"/>
+                <w:numId w:val="5"/>
+              </w:numPr>
+              <w:spacing w:before="0"/>
+              <w:cnfStyle w:val="000000100000"/>
+              <w:rPr>
+                <w:b w:val="0"/>
+              </w:rPr>
+            </w:pPr>
+            <w:r>
+              <w:rPr>
+                <w:b w:val="0"/>
+                <w:lang w:val="vi-VN"/>
+              </w:rPr>
+              <w:t>Khách hàng thực hiện usecase thanh toán online</w:t>
+            </w:r>
+          </w:p>
+          <w:p>
+            <w:pPr>
+              <w:pStyle w:val="TuStyle-Title1"/>
+              <w:numPr>
+                <w:ilvl w:val="0"/>
+                <w:numId w:val="5"/>
+              </w:numPr>
+              <w:spacing w:before="0"/>
+              <w:cnfStyle w:val="000000100000"/>
+              <w:rPr>
+                <w:b w:val="0"/>
+                <w:lang w:val="vi-VN"/>
+              </w:rPr>
+            </w:pPr>
+            <w:r>
+              <w:rPr>
+                <w:b w:val="0"/>
+                <w:lang w:val="vi-VN"/>
+              </w:rPr>
+              <w:t>Hệ thống</w:t>
+            </w:r>
+            <w:r>
+              <w:rPr>
+                <w:b w:val="0"/>
+                <w:lang w:val="vi-VN"/>
+              </w:rPr>
+              <w:t xml:space="preserve"> lưu thông tin đặt phòng cho khách hàng</w:t>
+            </w:r>
+          </w:p>
+          <w:p>
+            <w:pPr>
+              <w:pStyle w:val="TuStyle-Title1"/>
+              <w:numPr>
+                <w:ilvl w:val="0"/>
+                <w:numId w:val="5"/>
+              </w:numPr>
+              <w:spacing w:before="0"/>
+              <w:cnfStyle w:val="000000100000"/>
+              <w:rPr>
+                <w:b w:val="0"/>
+                <w:lang w:val="vi-VN"/>
+              </w:rPr>
+            </w:pPr>
+            <w:r>
+              <w:rPr>
+                <w:b w:val="0"/>
+                <w:lang w:val="vi-VN"/>
+              </w:rPr>
+              <w:t>Hệ thống lưu lại thông tin đặt phòng vào trong lịch sử của tài khoản để tính điểm thưởng,....</w:t>
+            </w:r>
+          </w:p>
+        </w:tc>
+      </w:tr>
+      <w:tr>
+        <w:tc>
+          <w:tcPr>
+            <w:cnfStyle w:val="001000000000"/>
+            <w:tcW w:w="1867" w:type="dxa"/>
+          </w:tcPr>
+          <w:p>
+            <w:pPr>
+              <w:pStyle w:val="MyTable1"/>
+            </w:pPr>
+            <w:proofErr w:type="spellStart"/>
+            <w:r>
+              <w:t>Dòng</w:t>
+            </w:r>
+            <w:proofErr w:type="spellEnd"/>
+            <w:r>
+              <w:t xml:space="preserve"> </w:t>
+            </w:r>
+            <w:proofErr w:type="spellStart"/>
+            <w:r>
+              <w:t>thay</w:t>
+            </w:r>
+            <w:proofErr w:type="spellEnd"/>
+            <w:r>
+              <w:t xml:space="preserve"> </w:t>
+            </w:r>
+            <w:proofErr w:type="spellStart"/>
+            <w:r>
+              <w:t>thế</w:t>
+            </w:r>
+            <w:proofErr w:type="spellEnd"/>
+          </w:p>
+        </w:tc>
+        <w:tc>
+          <w:tcPr>
+            <w:tcW w:w="7290" w:type="dxa"/>
+            <w:gridSpan w:val="2"/>
+          </w:tcPr>
+          <w:p>
+            <w:pPr>
+              <w:pStyle w:val="MyTable1"/>
+              <w:numPr>
+                <w:ilvl w:val="0"/>
+                <w:numId w:val="4"/>
+              </w:numPr>
+              <w:cnfStyle w:val="000000000000"/>
+              <w:rPr>
+                <w:lang w:val="vi-VN"/>
+              </w:rPr>
+            </w:pPr>
+            <w:r>
+              <w:rPr>
+                <w:color w:val="000000"/>
+                <w:sz w:val="28"/>
+                <w:szCs w:val="28"/>
+                <w:lang w:val="vi-VN"/>
+              </w:rPr>
+              <w:t>Ở bước 7 nếu khách hàng không đăng nhập thì không thực hiện</w:t>
             </w:r>
           </w:p>
         </w:tc>
@@ -2907,8 +4988,13 @@
             <w:pPr>
               <w:pStyle w:val="MyTable1"/>
             </w:pPr>
-            <w:r>
-              <w:t>Tên Use Case</w:t>
+            <w:proofErr w:type="spellStart"/>
+            <w:r>
+              <w:t>Tên</w:t>
+            </w:r>
+            <w:proofErr w:type="spellEnd"/>
+            <w:r>
+              <w:t xml:space="preserve"> Use Case</w:t>
             </w:r>
           </w:p>
         </w:tc>
@@ -2936,13 +5022,7 @@
               <w:rPr>
                 <w:lang w:val="vi-VN"/>
               </w:rPr>
-              <w:t>Thanh toán on</w:t>
-            </w:r>
-            <w:r>
-              <w:rPr>
-                <w:lang w:val="vi-VN"/>
-              </w:rPr>
-              <w:t>line</w:t>
+              <w:t>Chat online</w:t>
             </w:r>
           </w:p>
         </w:tc>
@@ -2965,8 +5045,21 @@
                 <w:lang w:val="vi-VN"/>
               </w:rPr>
             </w:pPr>
-            <w:r>
-              <w:t>Mã số: UC</w:t>
+            <w:proofErr w:type="spellStart"/>
+            <w:r>
+              <w:t>Mã</w:t>
+            </w:r>
+            <w:proofErr w:type="spellEnd"/>
+            <w:r>
+              <w:t xml:space="preserve"> </w:t>
+            </w:r>
+            <w:proofErr w:type="spellStart"/>
+            <w:r>
+              <w:t>số</w:t>
+            </w:r>
+            <w:proofErr w:type="spellEnd"/>
+            <w:r>
+              <w:t>: UC</w:t>
             </w:r>
             <w:r>
               <w:t>CN-</w:t>
@@ -2975,7 +5068,7 @@
               <w:rPr>
                 <w:lang w:val="vi-VN"/>
               </w:rPr>
-              <w:t>8</w:t>
+              <w:t>10</w:t>
             </w:r>
           </w:p>
         </w:tc>
@@ -3039,11 +5132,24 @@
               <w:pStyle w:val="MyTable1"/>
               <w:cnfStyle w:val="000000100000"/>
             </w:pPr>
-            <w:r>
-              <w:t>Tham chiế</w:t>
-            </w:r>
-            <w:r>
-              <w:t>u: [UCNV-1] [</w:t>
+            <w:proofErr w:type="spellStart"/>
+            <w:r>
+              <w:t>Tham</w:t>
+            </w:r>
+            <w:proofErr w:type="spellEnd"/>
+            <w:r>
+              <w:t xml:space="preserve"> </w:t>
+            </w:r>
+            <w:proofErr w:type="spellStart"/>
+            <w:r>
+              <w:t>chiế</w:t>
+            </w:r>
+            <w:r>
+              <w:t>u</w:t>
+            </w:r>
+            <w:proofErr w:type="spellEnd"/>
+            <w:r>
+              <w:t>: [UCNV-1] [</w:t>
             </w:r>
             <w:r>
               <w:rPr>
@@ -3073,9 +5179,19 @@
             <w:pPr>
               <w:pStyle w:val="MyTable1"/>
             </w:pPr>
-            <w:r>
-              <w:t>Mô tả</w:t>
-            </w:r>
+            <w:proofErr w:type="spellStart"/>
+            <w:r>
+              <w:t>Mô</w:t>
+            </w:r>
+            <w:proofErr w:type="spellEnd"/>
+            <w:r>
+              <w:t xml:space="preserve"> </w:t>
+            </w:r>
+            <w:proofErr w:type="spellStart"/>
+            <w:r>
+              <w:t>tả</w:t>
+            </w:r>
+            <w:proofErr w:type="spellEnd"/>
           </w:p>
         </w:tc>
         <w:tc>
@@ -3095,31 +5211,38 @@
               </w:rPr>
             </w:pPr>
             <w:r>
-              <w:t xml:space="preserve">UC bắt đầu </w:t>
-            </w:r>
-            <w:r>
-              <w:rPr>
-                <w:lang w:val="vi-VN"/>
-              </w:rPr>
-              <w:t xml:space="preserve">sau khi </w:t>
-            </w:r>
-            <w:r>
-              <w:rPr>
-                <w:lang w:val="vi-VN"/>
-              </w:rPr>
-              <w:t>khách hàng</w:t>
-            </w:r>
-            <w:r>
-              <w:rPr>
-                <w:lang w:val="vi-VN"/>
-              </w:rPr>
-              <w:t xml:space="preserve"> thực hiện xong usecase chức năng đặt phòng o</w:t>
-            </w:r>
-            <w:r>
-              <w:rPr>
-                <w:lang w:val="vi-VN"/>
-              </w:rPr>
-              <w:t>nline</w:t>
+              <w:t xml:space="preserve">UC </w:t>
+            </w:r>
+            <w:proofErr w:type="spellStart"/>
+            <w:r>
+              <w:t>bắt</w:t>
+            </w:r>
+            <w:proofErr w:type="spellEnd"/>
+            <w:r>
+              <w:t xml:space="preserve"> </w:t>
+            </w:r>
+            <w:proofErr w:type="spellStart"/>
+            <w:r>
+              <w:t>đầu</w:t>
+            </w:r>
+            <w:proofErr w:type="spellEnd"/>
+            <w:r>
+              <w:t xml:space="preserve"> </w:t>
+            </w:r>
+            <w:r>
+              <w:t>k</w:t>
+            </w:r>
+            <w:r>
+              <w:rPr>
+                <w:lang w:val="vi-VN"/>
+              </w:rPr>
+              <w:t xml:space="preserve">hi </w:t>
+            </w:r>
+            <w:r>
+              <w:rPr>
+                <w:lang w:val="vi-VN"/>
+              </w:rPr>
+              <w:t>khách hàng cần giao tiếp với nhân viên</w:t>
             </w:r>
           </w:p>
         </w:tc>
@@ -3137,9 +5260,27 @@
             <w:pPr>
               <w:pStyle w:val="MyTable1"/>
             </w:pPr>
-            <w:r>
-              <w:t>Dòng cơ bản</w:t>
-            </w:r>
+            <w:proofErr w:type="spellStart"/>
+            <w:r>
+              <w:t>Dòng</w:t>
+            </w:r>
+            <w:proofErr w:type="spellEnd"/>
+            <w:r>
+              <w:t xml:space="preserve"> </w:t>
+            </w:r>
+            <w:proofErr w:type="spellStart"/>
+            <w:r>
+              <w:t>cơ</w:t>
+            </w:r>
+            <w:proofErr w:type="spellEnd"/>
+            <w:r>
+              <w:t xml:space="preserve"> </w:t>
+            </w:r>
+            <w:proofErr w:type="spellStart"/>
+            <w:r>
+              <w:t>bản</w:t>
+            </w:r>
+            <w:proofErr w:type="spellEnd"/>
           </w:p>
         </w:tc>
         <w:tc>
@@ -3152,13 +5293,12 @@
               <w:pStyle w:val="TuStyle-Title1"/>
               <w:numPr>
                 <w:ilvl w:val="0"/>
-                <w:numId w:val="9"/>
+                <w:numId w:val="7"/>
               </w:numPr>
               <w:spacing w:before="0"/>
               <w:cnfStyle w:val="000000100000"/>
               <w:rPr>
                 <w:b w:val="0"/>
-                <w:lang w:val="vi-VN"/>
               </w:rPr>
             </w:pPr>
             <w:r>
@@ -3173,7 +5313,7 @@
                 <w:b w:val="0"/>
                 <w:lang w:val="vi-VN"/>
               </w:rPr>
-              <w:t>chọn chức năng thanh toán</w:t>
+              <w:t>gửi tin cho nhân viên</w:t>
             </w:r>
           </w:p>
           <w:p>
@@ -3181,7 +5321,7 @@
               <w:pStyle w:val="TuStyle-Title1"/>
               <w:numPr>
                 <w:ilvl w:val="0"/>
-                <w:numId w:val="8"/>
+                <w:numId w:val="5"/>
               </w:numPr>
               <w:spacing w:before="0"/>
               <w:cnfStyle w:val="000000100000"/>
@@ -3195,7 +5335,7 @@
                 <w:b w:val="0"/>
                 <w:lang w:val="vi-VN"/>
               </w:rPr>
-              <w:t>Khách hàng chọn hình thức thanh toán (qua thẻ visa, mastercard,...)</w:t>
+              <w:t>Hệ thống sẽ chuyển tin nhắn của khách hàng đến một nhân viên tổng đài</w:t>
             </w:r>
           </w:p>
           <w:p>
@@ -3203,7 +5343,7 @@
               <w:pStyle w:val="TuStyle-Title1"/>
               <w:numPr>
                 <w:ilvl w:val="0"/>
-                <w:numId w:val="8"/>
+                <w:numId w:val="5"/>
               </w:numPr>
               <w:spacing w:before="0"/>
               <w:cnfStyle w:val="000000100000"/>
@@ -3217,7 +5357,7 @@
                 <w:b w:val="0"/>
                 <w:lang w:val="vi-VN"/>
               </w:rPr>
-              <w:t>Hệ thống lưu lại khách hàng đã thanh toán</w:t>
+              <w:t>Nhân viên này sẽ giao tiếp với khách hàng</w:t>
             </w:r>
           </w:p>
         </w:tc>
@@ -3232,9 +5372,27 @@
             <w:pPr>
               <w:pStyle w:val="MyTable1"/>
             </w:pPr>
-            <w:r>
-              <w:t>Dòng thay thế</w:t>
-            </w:r>
+            <w:proofErr w:type="spellStart"/>
+            <w:r>
+              <w:t>Dòng</w:t>
+            </w:r>
+            <w:proofErr w:type="spellEnd"/>
+            <w:r>
+              <w:t xml:space="preserve"> </w:t>
+            </w:r>
+            <w:proofErr w:type="spellStart"/>
+            <w:r>
+              <w:t>thay</w:t>
+            </w:r>
+            <w:proofErr w:type="spellEnd"/>
+            <w:r>
+              <w:t xml:space="preserve"> </w:t>
+            </w:r>
+            <w:proofErr w:type="spellStart"/>
+            <w:r>
+              <w:t>thế</w:t>
+            </w:r>
+            <w:proofErr w:type="spellEnd"/>
           </w:p>
         </w:tc>
         <w:tc>
@@ -3267,7 +5425,14 @@
         </w:tc>
       </w:tr>
     </w:tbl>
-    <w:p/>
+    <w:p>
+      <w:pPr>
+        <w:ind w:left="0" w:firstLine="0"/>
+        <w:rPr>
+          <w:lang w:val="vi-VN"/>
+        </w:rPr>
+      </w:pPr>
+    </w:p>
     <w:tbl>
       <w:tblPr>
         <w:tblStyle w:val="PlainTable11"/>
@@ -3302,8 +5467,13 @@
             <w:pPr>
               <w:pStyle w:val="MyTable1"/>
             </w:pPr>
-            <w:r>
-              <w:t>Tên Use Case</w:t>
+            <w:proofErr w:type="spellStart"/>
+            <w:r>
+              <w:t>Tên</w:t>
+            </w:r>
+            <w:proofErr w:type="spellEnd"/>
+            <w:r>
+              <w:t xml:space="preserve"> Use Case</w:t>
             </w:r>
           </w:p>
         </w:tc>
@@ -3354,8 +5524,21 @@
                 <w:lang w:val="vi-VN"/>
               </w:rPr>
             </w:pPr>
-            <w:r>
-              <w:t>Mã số: UC</w:t>
+            <w:proofErr w:type="spellStart"/>
+            <w:r>
+              <w:t>Mã</w:t>
+            </w:r>
+            <w:proofErr w:type="spellEnd"/>
+            <w:r>
+              <w:t xml:space="preserve"> </w:t>
+            </w:r>
+            <w:proofErr w:type="spellStart"/>
+            <w:r>
+              <w:t>số</w:t>
+            </w:r>
+            <w:proofErr w:type="spellEnd"/>
+            <w:r>
+              <w:t>: UC</w:t>
             </w:r>
             <w:r>
               <w:t>CN-</w:t>
@@ -3364,7 +5547,7 @@
               <w:rPr>
                 <w:lang w:val="vi-VN"/>
               </w:rPr>
-              <w:t>9</w:t>
+              <w:t>11</w:t>
             </w:r>
           </w:p>
         </w:tc>
@@ -3428,11 +5611,28 @@
               <w:pStyle w:val="MyTable1"/>
               <w:cnfStyle w:val="000000100000"/>
             </w:pPr>
-            <w:r>
-              <w:t>Tham chiế</w:t>
-            </w:r>
-            <w:r>
-              <w:t>u: [UCNV-1] [</w:t>
+            <w:proofErr w:type="spellStart"/>
+            <w:r>
+              <w:t>Tham</w:t>
+            </w:r>
+            <w:proofErr w:type="spellEnd"/>
+            <w:r>
+              <w:t xml:space="preserve"> </w:t>
+            </w:r>
+            <w:proofErr w:type="spellStart"/>
+            <w:r>
+              <w:t>chiế</w:t>
+            </w:r>
+            <w:r>
+              <w:t>u</w:t>
+            </w:r>
+            <w:proofErr w:type="spellEnd"/>
+            <w:r>
+              <w:t xml:space="preserve">: [UCNV-1] </w:t>
+            </w:r>
+            <w:r>
+              <w:lastRenderedPageBreak/>
+              <w:t>[</w:t>
             </w:r>
             <w:r>
               <w:rPr>
@@ -3462,9 +5662,20 @@
             <w:pPr>
               <w:pStyle w:val="MyTable1"/>
             </w:pPr>
-            <w:r>
-              <w:t>Mô tả</w:t>
-            </w:r>
+            <w:proofErr w:type="spellStart"/>
+            <w:r>
+              <w:lastRenderedPageBreak/>
+              <w:t>Mô</w:t>
+            </w:r>
+            <w:proofErr w:type="spellEnd"/>
+            <w:r>
+              <w:t xml:space="preserve"> </w:t>
+            </w:r>
+            <w:proofErr w:type="spellStart"/>
+            <w:r>
+              <w:t>tả</w:t>
+            </w:r>
+            <w:proofErr w:type="spellEnd"/>
           </w:p>
         </w:tc>
         <w:tc>
@@ -3484,7 +5695,23 @@
               </w:rPr>
             </w:pPr>
             <w:r>
-              <w:t xml:space="preserve">UC bắt đầu </w:t>
+              <w:t xml:space="preserve">UC </w:t>
+            </w:r>
+            <w:proofErr w:type="spellStart"/>
+            <w:r>
+              <w:t>bắt</w:t>
+            </w:r>
+            <w:proofErr w:type="spellEnd"/>
+            <w:r>
+              <w:t xml:space="preserve"> </w:t>
+            </w:r>
+            <w:proofErr w:type="spellStart"/>
+            <w:r>
+              <w:t>đầu</w:t>
+            </w:r>
+            <w:proofErr w:type="spellEnd"/>
+            <w:r>
+              <w:t xml:space="preserve"> </w:t>
             </w:r>
             <w:r>
               <w:rPr>
@@ -3508,9 +5735,27 @@
             <w:pPr>
               <w:pStyle w:val="MyTable1"/>
             </w:pPr>
-            <w:r>
-              <w:t>Dòng cơ bản</w:t>
-            </w:r>
+            <w:proofErr w:type="spellStart"/>
+            <w:r>
+              <w:t>Dòng</w:t>
+            </w:r>
+            <w:proofErr w:type="spellEnd"/>
+            <w:r>
+              <w:t xml:space="preserve"> </w:t>
+            </w:r>
+            <w:proofErr w:type="spellStart"/>
+            <w:r>
+              <w:t>cơ</w:t>
+            </w:r>
+            <w:proofErr w:type="spellEnd"/>
+            <w:r>
+              <w:t xml:space="preserve"> </w:t>
+            </w:r>
+            <w:proofErr w:type="spellStart"/>
+            <w:r>
+              <w:t>bản</w:t>
+            </w:r>
+            <w:proofErr w:type="spellEnd"/>
           </w:p>
         </w:tc>
         <w:tc>
@@ -3537,7 +5782,28 @@
                 <w:b w:val="0"/>
                 <w:lang w:val="vi-VN"/>
               </w:rPr>
-              <w:t>Tự động gửi tin đến nhân viên nhắc nhở nhân viên liên lạc với khách hàng</w:t>
+              <w:t xml:space="preserve">Tự động gửi tin </w:t>
+            </w:r>
+            <w:r>
+              <w:rPr>
+                <w:b w:val="0"/>
+                <w:lang w:val="vi-VN"/>
+              </w:rPr>
+              <w:t xml:space="preserve">chứa thông tin đặt phòng và thông tin khách hàng </w:t>
+            </w:r>
+            <w:r>
+              <w:rPr>
+                <w:b w:val="0"/>
+                <w:lang w:val="vi-VN"/>
+              </w:rPr>
+              <w:t>đến nhân viên nhắc nhở nhân viên liên lạc với khách hàng</w:t>
+            </w:r>
+            <w:r>
+              <w:rPr>
+                <w:b w:val="0"/>
+                <w:lang w:val="vi-VN"/>
+              </w:rPr>
+              <w:t xml:space="preserve"> để xác nhận thông tin đặt phòng</w:t>
             </w:r>
           </w:p>
         </w:tc>
@@ -3552,9 +5818,27 @@
             <w:pPr>
               <w:pStyle w:val="MyTable1"/>
             </w:pPr>
-            <w:r>
-              <w:t>Dòng thay thế</w:t>
-            </w:r>
+            <w:proofErr w:type="spellStart"/>
+            <w:r>
+              <w:t>Dòng</w:t>
+            </w:r>
+            <w:proofErr w:type="spellEnd"/>
+            <w:r>
+              <w:t xml:space="preserve"> </w:t>
+            </w:r>
+            <w:proofErr w:type="spellStart"/>
+            <w:r>
+              <w:t>thay</w:t>
+            </w:r>
+            <w:proofErr w:type="spellEnd"/>
+            <w:r>
+              <w:t xml:space="preserve"> </w:t>
+            </w:r>
+            <w:proofErr w:type="spellStart"/>
+            <w:r>
+              <w:t>thế</w:t>
+            </w:r>
+            <w:proofErr w:type="spellEnd"/>
           </w:p>
         </w:tc>
         <w:tc>
@@ -3628,8 +5912,13 @@
             <w:pPr>
               <w:pStyle w:val="MyTable1"/>
             </w:pPr>
-            <w:r>
-              <w:t>Tên Use Case</w:t>
+            <w:proofErr w:type="spellStart"/>
+            <w:r>
+              <w:t>Tên</w:t>
+            </w:r>
+            <w:proofErr w:type="spellEnd"/>
+            <w:r>
+              <w:t xml:space="preserve"> Use Case</w:t>
             </w:r>
           </w:p>
         </w:tc>
@@ -3657,19 +5946,7 @@
               <w:rPr>
                 <w:lang w:val="vi-VN"/>
               </w:rPr>
-              <w:t>Nhắc nhở</w:t>
-            </w:r>
-            <w:r>
-              <w:rPr>
-                <w:lang w:val="vi-VN"/>
-              </w:rPr>
-              <w:t xml:space="preserve"> liên lạc khách hàng trước 2</w:t>
-            </w:r>
-            <w:r>
-              <w:rPr>
-                <w:lang w:val="vi-VN"/>
-              </w:rPr>
-              <w:t xml:space="preserve"> ngày</w:t>
+              <w:t>Nhắc nhở liên lạc khách hàng trước 2 ngày</w:t>
             </w:r>
           </w:p>
         </w:tc>
@@ -3692,8 +5969,21 @@
                 <w:lang w:val="vi-VN"/>
               </w:rPr>
             </w:pPr>
-            <w:r>
-              <w:t>Mã số: UC</w:t>
+            <w:proofErr w:type="spellStart"/>
+            <w:r>
+              <w:t>Mã</w:t>
+            </w:r>
+            <w:proofErr w:type="spellEnd"/>
+            <w:r>
+              <w:t xml:space="preserve"> </w:t>
+            </w:r>
+            <w:proofErr w:type="spellStart"/>
+            <w:r>
+              <w:t>số</w:t>
+            </w:r>
+            <w:proofErr w:type="spellEnd"/>
+            <w:r>
+              <w:t>: UC</w:t>
             </w:r>
             <w:r>
               <w:t>CN-</w:t>
@@ -3702,7 +5992,13 @@
               <w:rPr>
                 <w:lang w:val="vi-VN"/>
               </w:rPr>
-              <w:t>10</w:t>
+              <w:t>1</w:t>
+            </w:r>
+            <w:r>
+              <w:rPr>
+                <w:lang w:val="vi-VN"/>
+              </w:rPr>
+              <w:t>2</w:t>
             </w:r>
           </w:p>
         </w:tc>
@@ -3766,11 +6062,24 @@
               <w:pStyle w:val="MyTable1"/>
               <w:cnfStyle w:val="000000100000"/>
             </w:pPr>
-            <w:r>
-              <w:t>Tham chiế</w:t>
-            </w:r>
-            <w:r>
-              <w:t>u: [UCNV-1] [</w:t>
+            <w:proofErr w:type="spellStart"/>
+            <w:r>
+              <w:t>Tham</w:t>
+            </w:r>
+            <w:proofErr w:type="spellEnd"/>
+            <w:r>
+              <w:t xml:space="preserve"> </w:t>
+            </w:r>
+            <w:proofErr w:type="spellStart"/>
+            <w:r>
+              <w:t>chiế</w:t>
+            </w:r>
+            <w:r>
+              <w:t>u</w:t>
+            </w:r>
+            <w:proofErr w:type="spellEnd"/>
+            <w:r>
+              <w:t>: [UCNV-1] [</w:t>
             </w:r>
             <w:r>
               <w:rPr>
@@ -3800,9 +6109,19 @@
             <w:pPr>
               <w:pStyle w:val="MyTable1"/>
             </w:pPr>
-            <w:r>
-              <w:t>Mô tả</w:t>
-            </w:r>
+            <w:proofErr w:type="spellStart"/>
+            <w:r>
+              <w:t>Mô</w:t>
+            </w:r>
+            <w:proofErr w:type="spellEnd"/>
+            <w:r>
+              <w:t xml:space="preserve"> </w:t>
+            </w:r>
+            <w:proofErr w:type="spellStart"/>
+            <w:r>
+              <w:t>tả</w:t>
+            </w:r>
+            <w:proofErr w:type="spellEnd"/>
           </w:p>
         </w:tc>
         <w:tc>
@@ -3822,19 +6141,29 @@
               </w:rPr>
             </w:pPr>
             <w:r>
-              <w:t xml:space="preserve">UC bắt đầu </w:t>
-            </w:r>
-            <w:r>
-              <w:rPr>
-                <w:lang w:val="vi-VN"/>
-              </w:rPr>
-              <w:t>khi đến thời hạn 2</w:t>
-            </w:r>
-            <w:r>
-              <w:rPr>
-                <w:lang w:val="vi-VN"/>
-              </w:rPr>
-              <w:t xml:space="preserve"> ngày sau khi khách hàng đặt phòng</w:t>
+              <w:t xml:space="preserve">UC </w:t>
+            </w:r>
+            <w:proofErr w:type="spellStart"/>
+            <w:r>
+              <w:t>bắt</w:t>
+            </w:r>
+            <w:proofErr w:type="spellEnd"/>
+            <w:r>
+              <w:t xml:space="preserve"> </w:t>
+            </w:r>
+            <w:proofErr w:type="spellStart"/>
+            <w:r>
+              <w:t>đầu</w:t>
+            </w:r>
+            <w:proofErr w:type="spellEnd"/>
+            <w:r>
+              <w:t xml:space="preserve"> </w:t>
+            </w:r>
+            <w:r>
+              <w:rPr>
+                <w:lang w:val="vi-VN"/>
+              </w:rPr>
+              <w:t>khi đến thời hạn 2 ngày sau khi khách hàng đặt phòng</w:t>
             </w:r>
           </w:p>
         </w:tc>
@@ -3852,9 +6181,27 @@
             <w:pPr>
               <w:pStyle w:val="MyTable1"/>
             </w:pPr>
-            <w:r>
-              <w:t>Dòng cơ bản</w:t>
-            </w:r>
+            <w:proofErr w:type="spellStart"/>
+            <w:r>
+              <w:t>Dòng</w:t>
+            </w:r>
+            <w:proofErr w:type="spellEnd"/>
+            <w:r>
+              <w:t xml:space="preserve"> </w:t>
+            </w:r>
+            <w:proofErr w:type="spellStart"/>
+            <w:r>
+              <w:t>cơ</w:t>
+            </w:r>
+            <w:proofErr w:type="spellEnd"/>
+            <w:r>
+              <w:t xml:space="preserve"> </w:t>
+            </w:r>
+            <w:proofErr w:type="spellStart"/>
+            <w:r>
+              <w:t>bản</w:t>
+            </w:r>
+            <w:proofErr w:type="spellEnd"/>
           </w:p>
         </w:tc>
         <w:tc>
@@ -3881,7 +6228,7 @@
                 <w:b w:val="0"/>
                 <w:lang w:val="vi-VN"/>
               </w:rPr>
-              <w:t>Tự động gửi tin đến nhân viên nhắc nhở nhân viên liên lạc với khách hàng</w:t>
+              <w:t>Tự động gửi tin chứa thông tin đặt phòng và thông tin khách hàng đến nhân viên nhắc nhở nhân viên liên lạc với khách hàng để xác nhận thông tin đặt phòng</w:t>
             </w:r>
           </w:p>
         </w:tc>
@@ -3896,9 +6243,27 @@
             <w:pPr>
               <w:pStyle w:val="MyTable1"/>
             </w:pPr>
-            <w:r>
-              <w:t>Dòng thay thế</w:t>
-            </w:r>
+            <w:proofErr w:type="spellStart"/>
+            <w:r>
+              <w:t>Dòng</w:t>
+            </w:r>
+            <w:proofErr w:type="spellEnd"/>
+            <w:r>
+              <w:t xml:space="preserve"> </w:t>
+            </w:r>
+            <w:proofErr w:type="spellStart"/>
+            <w:r>
+              <w:t>thay</w:t>
+            </w:r>
+            <w:proofErr w:type="spellEnd"/>
+            <w:r>
+              <w:t xml:space="preserve"> </w:t>
+            </w:r>
+            <w:proofErr w:type="spellStart"/>
+            <w:r>
+              <w:t>thế</w:t>
+            </w:r>
+            <w:proofErr w:type="spellEnd"/>
           </w:p>
         </w:tc>
         <w:tc>
@@ -3931,1146 +6296,7 @@
         </w:tc>
       </w:tr>
     </w:tbl>
-    <w:p>
-      <w:pPr>
-        <w:rPr>
-          <w:lang w:val="vi-VN"/>
-        </w:rPr>
-      </w:pPr>
-    </w:p>
-    <w:tbl>
-      <w:tblPr>
-        <w:tblStyle w:val="PlainTable11"/>
-        <w:tblW w:w="9157" w:type="dxa"/>
-        <w:tblInd w:w="198" w:type="dxa"/>
-        <w:tblLook w:val="04A0"/>
-      </w:tblPr>
-      <w:tblGrid>
-        <w:gridCol w:w="1867"/>
-        <w:gridCol w:w="4703"/>
-        <w:gridCol w:w="2587"/>
-      </w:tblGrid>
-      <w:tr>
-        <w:trPr>
-          <w:cnfStyle w:val="100000000000"/>
-          <w:trHeight w:val="539"/>
-        </w:trPr>
-        <w:tc>
-          <w:tcPr>
-            <w:cnfStyle w:val="001000000000"/>
-            <w:tcW w:w="1867" w:type="dxa"/>
-            <w:vMerge w:val="restart"/>
-            <w:tcBorders>
-              <w:top w:val="single" w:sz="4" w:space="0" w:color="auto"/>
-              <w:left w:val="single" w:sz="4" w:space="0" w:color="auto"/>
-              <w:bottom w:val="single" w:sz="4" w:space="0" w:color="auto"/>
-              <w:right w:val="single" w:sz="4" w:space="0" w:color="auto"/>
-            </w:tcBorders>
-            <w:shd w:val="clear" w:color="auto" w:fill="BFBFBF" w:themeFill="background1" w:themeFillShade="BF"/>
-          </w:tcPr>
-          <w:p>
-            <w:pPr>
-              <w:pStyle w:val="MyTable1"/>
-            </w:pPr>
-            <w:r>
-              <w:t>Tên Use Case</w:t>
-            </w:r>
-          </w:p>
-        </w:tc>
-        <w:tc>
-          <w:tcPr>
-            <w:tcW w:w="4703" w:type="dxa"/>
-            <w:vMerge w:val="restart"/>
-            <w:tcBorders>
-              <w:top w:val="single" w:sz="4" w:space="0" w:color="auto"/>
-              <w:left w:val="single" w:sz="4" w:space="0" w:color="auto"/>
-              <w:bottom w:val="single" w:sz="4" w:space="0" w:color="auto"/>
-              <w:right w:val="single" w:sz="4" w:space="0" w:color="auto"/>
-            </w:tcBorders>
-            <w:shd w:val="clear" w:color="auto" w:fill="BFBFBF" w:themeFill="background1" w:themeFillShade="BF"/>
-          </w:tcPr>
-          <w:p>
-            <w:pPr>
-              <w:pStyle w:val="MyTable1"/>
-              <w:cnfStyle w:val="100000000000"/>
-              <w:rPr>
-                <w:lang w:val="vi-VN"/>
-              </w:rPr>
-            </w:pPr>
-            <w:r>
-              <w:rPr>
-                <w:lang w:val="vi-VN"/>
-              </w:rPr>
-              <w:t>Tự động gửi email xác nhận với khách hàng trước 5</w:t>
-            </w:r>
-            <w:r>
-              <w:rPr>
-                <w:lang w:val="vi-VN"/>
-              </w:rPr>
-              <w:t xml:space="preserve"> ngày</w:t>
-            </w:r>
-          </w:p>
-        </w:tc>
-        <w:tc>
-          <w:tcPr>
-            <w:tcW w:w="2587" w:type="dxa"/>
-            <w:tcBorders>
-              <w:top w:val="single" w:sz="4" w:space="0" w:color="auto"/>
-              <w:left w:val="single" w:sz="4" w:space="0" w:color="auto"/>
-              <w:bottom w:val="single" w:sz="4" w:space="0" w:color="auto"/>
-              <w:right w:val="single" w:sz="4" w:space="0" w:color="auto"/>
-            </w:tcBorders>
-            <w:shd w:val="clear" w:color="auto" w:fill="BFBFBF" w:themeFill="background1" w:themeFillShade="BF"/>
-          </w:tcPr>
-          <w:p>
-            <w:pPr>
-              <w:pStyle w:val="MyTable1"/>
-              <w:cnfStyle w:val="100000000000"/>
-              <w:rPr>
-                <w:lang w:val="vi-VN"/>
-              </w:rPr>
-            </w:pPr>
-            <w:r>
-              <w:t>Mã số: UC</w:t>
-            </w:r>
-            <w:r>
-              <w:t>CN-</w:t>
-            </w:r>
-            <w:r>
-              <w:rPr>
-                <w:lang w:val="vi-VN"/>
-              </w:rPr>
-              <w:t>1</w:t>
-            </w:r>
-            <w:r>
-              <w:rPr>
-                <w:lang w:val="vi-VN"/>
-              </w:rPr>
-              <w:t>1</w:t>
-            </w:r>
-          </w:p>
-        </w:tc>
-      </w:tr>
-      <w:tr>
-        <w:trPr>
-          <w:cnfStyle w:val="000000100000"/>
-          <w:trHeight w:val="699"/>
-        </w:trPr>
-        <w:tc>
-          <w:tcPr>
-            <w:cnfStyle w:val="001000000000"/>
-            <w:tcW w:w="1867" w:type="dxa"/>
-            <w:vMerge/>
-            <w:tcBorders>
-              <w:top w:val="single" w:sz="4" w:space="0" w:color="auto"/>
-              <w:left w:val="single" w:sz="4" w:space="0" w:color="auto"/>
-              <w:bottom w:val="single" w:sz="4" w:space="0" w:color="auto"/>
-              <w:right w:val="single" w:sz="4" w:space="0" w:color="auto"/>
-            </w:tcBorders>
-            <w:shd w:val="clear" w:color="auto" w:fill="BFBFBF" w:themeFill="background1" w:themeFillShade="BF"/>
-          </w:tcPr>
-          <w:p>
-            <w:pPr>
-              <w:pStyle w:val="MyTable1"/>
-            </w:pPr>
-          </w:p>
-        </w:tc>
-        <w:tc>
-          <w:tcPr>
-            <w:tcW w:w="4703" w:type="dxa"/>
-            <w:vMerge/>
-            <w:tcBorders>
-              <w:top w:val="single" w:sz="4" w:space="0" w:color="auto"/>
-              <w:left w:val="single" w:sz="4" w:space="0" w:color="auto"/>
-              <w:bottom w:val="single" w:sz="4" w:space="0" w:color="auto"/>
-              <w:right w:val="single" w:sz="4" w:space="0" w:color="auto"/>
-            </w:tcBorders>
-            <w:shd w:val="clear" w:color="auto" w:fill="BFBFBF" w:themeFill="background1" w:themeFillShade="BF"/>
-          </w:tcPr>
-          <w:p>
-            <w:pPr>
-              <w:pStyle w:val="MyTable1"/>
-              <w:cnfStyle w:val="000000100000"/>
-            </w:pPr>
-          </w:p>
-        </w:tc>
-        <w:tc>
-          <w:tcPr>
-            <w:tcW w:w="2587" w:type="dxa"/>
-            <w:tcBorders>
-              <w:top w:val="single" w:sz="4" w:space="0" w:color="auto"/>
-              <w:left w:val="single" w:sz="4" w:space="0" w:color="auto"/>
-              <w:bottom w:val="single" w:sz="4" w:space="0" w:color="auto"/>
-              <w:right w:val="single" w:sz="4" w:space="0" w:color="auto"/>
-            </w:tcBorders>
-            <w:shd w:val="clear" w:color="auto" w:fill="BFBFBF" w:themeFill="background1" w:themeFillShade="BF"/>
-          </w:tcPr>
-          <w:p>
-            <w:pPr>
-              <w:pStyle w:val="MyTable1"/>
-              <w:cnfStyle w:val="000000100000"/>
-            </w:pPr>
-            <w:r>
-              <w:t>Tham chiế</w:t>
-            </w:r>
-            <w:r>
-              <w:t>u: [UCNV-1] [</w:t>
-            </w:r>
-            <w:r>
-              <w:rPr>
-                <w:lang w:val="vi-VN"/>
-              </w:rPr>
-              <w:t>ACT-</w:t>
-            </w:r>
-            <w:r>
-              <w:t>UC</w:t>
-            </w:r>
-            <w:r>
-              <w:t>NV-1]</w:t>
-            </w:r>
-          </w:p>
-        </w:tc>
-      </w:tr>
-      <w:tr>
-        <w:tc>
-          <w:tcPr>
-            <w:cnfStyle w:val="001000000000"/>
-            <w:tcW w:w="1867" w:type="dxa"/>
-            <w:tcBorders>
-              <w:top w:val="single" w:sz="4" w:space="0" w:color="auto"/>
-            </w:tcBorders>
-          </w:tcPr>
-          <w:p>
-            <w:pPr>
-              <w:pStyle w:val="MyTable1"/>
-            </w:pPr>
-            <w:r>
-              <w:t>Mô tả</w:t>
-            </w:r>
-          </w:p>
-        </w:tc>
-        <w:tc>
-          <w:tcPr>
-            <w:tcW w:w="7290" w:type="dxa"/>
-            <w:gridSpan w:val="2"/>
-            <w:tcBorders>
-              <w:top w:val="single" w:sz="4" w:space="0" w:color="auto"/>
-            </w:tcBorders>
-          </w:tcPr>
-          <w:p>
-            <w:pPr>
-              <w:pStyle w:val="MyTable1"/>
-              <w:cnfStyle w:val="000000000000"/>
-              <w:rPr>
-                <w:lang w:val="vi-VN"/>
-              </w:rPr>
-            </w:pPr>
-            <w:r>
-              <w:t xml:space="preserve">UC bắt đầu </w:t>
-            </w:r>
-            <w:r>
-              <w:rPr>
-                <w:lang w:val="vi-VN"/>
-              </w:rPr>
-              <w:t>khi đến thời hạn 5</w:t>
-            </w:r>
-            <w:r>
-              <w:rPr>
-                <w:lang w:val="vi-VN"/>
-              </w:rPr>
-              <w:t xml:space="preserve"> ngày sau khi khách hàng đặt phòng</w:t>
-            </w:r>
-          </w:p>
-        </w:tc>
-      </w:tr>
-      <w:tr>
-        <w:trPr>
-          <w:cnfStyle w:val="000000100000"/>
-        </w:trPr>
-        <w:tc>
-          <w:tcPr>
-            <w:cnfStyle w:val="001000000000"/>
-            <w:tcW w:w="1867" w:type="dxa"/>
-          </w:tcPr>
-          <w:p>
-            <w:pPr>
-              <w:pStyle w:val="MyTable1"/>
-            </w:pPr>
-            <w:r>
-              <w:t>Dòng cơ bản</w:t>
-            </w:r>
-          </w:p>
-        </w:tc>
-        <w:tc>
-          <w:tcPr>
-            <w:tcW w:w="7290" w:type="dxa"/>
-            <w:gridSpan w:val="2"/>
-          </w:tcPr>
-          <w:p>
-            <w:pPr>
-              <w:pStyle w:val="TuStyle-Title1"/>
-              <w:numPr>
-                <w:ilvl w:val="0"/>
-                <w:numId w:val="12"/>
-              </w:numPr>
-              <w:spacing w:before="0"/>
-              <w:cnfStyle w:val="000000100000"/>
-              <w:rPr>
-                <w:b w:val="0"/>
-                <w:lang w:val="vi-VN"/>
-              </w:rPr>
-            </w:pPr>
-            <w:r>
-              <w:rPr>
-                <w:b w:val="0"/>
-                <w:lang w:val="vi-VN"/>
-              </w:rPr>
-              <w:t xml:space="preserve">Tự động gửi </w:t>
-            </w:r>
-            <w:r>
-              <w:rPr>
-                <w:b w:val="0"/>
-                <w:lang w:val="vi-VN"/>
-              </w:rPr>
-              <w:t>email đến khách hàng</w:t>
-            </w:r>
-            <w:r>
-              <w:rPr>
-                <w:b w:val="0"/>
-                <w:lang w:val="vi-VN"/>
-              </w:rPr>
-              <w:t xml:space="preserve"> nhắc nhở </w:t>
-            </w:r>
-            <w:r>
-              <w:rPr>
-                <w:b w:val="0"/>
-                <w:lang w:val="vi-VN"/>
-              </w:rPr>
-              <w:t>kh</w:t>
-            </w:r>
-            <w:r>
-              <w:rPr>
-                <w:b w:val="0"/>
-                <w:lang w:val="vi-VN"/>
-              </w:rPr>
-              <w:t>ách hàng</w:t>
-            </w:r>
-            <w:r>
-              <w:rPr>
-                <w:b w:val="0"/>
-                <w:lang w:val="vi-VN"/>
-              </w:rPr>
-              <w:t xml:space="preserve"> xác nhận thông tin đặt phòng</w:t>
-            </w:r>
-          </w:p>
-        </w:tc>
-      </w:tr>
-      <w:tr>
-        <w:tc>
-          <w:tcPr>
-            <w:cnfStyle w:val="001000000000"/>
-            <w:tcW w:w="1867" w:type="dxa"/>
-          </w:tcPr>
-          <w:p>
-            <w:pPr>
-              <w:pStyle w:val="MyTable1"/>
-            </w:pPr>
-            <w:r>
-              <w:t>Dòng thay thế</w:t>
-            </w:r>
-          </w:p>
-        </w:tc>
-        <w:tc>
-          <w:tcPr>
-            <w:tcW w:w="7290" w:type="dxa"/>
-            <w:gridSpan w:val="2"/>
-          </w:tcPr>
-          <w:p>
-            <w:pPr>
-              <w:pStyle w:val="MyTable1"/>
-              <w:numPr>
-                <w:ilvl w:val="0"/>
-                <w:numId w:val="4"/>
-              </w:numPr>
-              <w:cnfStyle w:val="000000000000"/>
-              <w:rPr>
-                <w:lang w:val="vi-VN"/>
-              </w:rPr>
-            </w:pPr>
-            <w:r>
-              <w:rPr>
-                <w:color w:val="000000"/>
-                <w:sz w:val="28"/>
-                <w:szCs w:val="28"/>
-                <w:lang w:val="vi-VN"/>
-              </w:rPr>
-              <w:t>Không có</w:t>
-            </w:r>
-          </w:p>
-        </w:tc>
-      </w:tr>
-    </w:tbl>
-    <w:p>
-      <w:pPr>
-        <w:rPr>
-          <w:lang w:val="vi-VN"/>
-        </w:rPr>
-      </w:pPr>
-    </w:p>
-    <w:tbl>
-      <w:tblPr>
-        <w:tblStyle w:val="PlainTable11"/>
-        <w:tblW w:w="9157" w:type="dxa"/>
-        <w:tblInd w:w="198" w:type="dxa"/>
-        <w:tblLook w:val="04A0"/>
-      </w:tblPr>
-      <w:tblGrid>
-        <w:gridCol w:w="1867"/>
-        <w:gridCol w:w="4703"/>
-        <w:gridCol w:w="2587"/>
-      </w:tblGrid>
-      <w:tr>
-        <w:trPr>
-          <w:cnfStyle w:val="100000000000"/>
-          <w:trHeight w:val="539"/>
-        </w:trPr>
-        <w:tc>
-          <w:tcPr>
-            <w:cnfStyle w:val="001000000000"/>
-            <w:tcW w:w="1867" w:type="dxa"/>
-            <w:vMerge w:val="restart"/>
-            <w:tcBorders>
-              <w:top w:val="single" w:sz="4" w:space="0" w:color="auto"/>
-              <w:left w:val="single" w:sz="4" w:space="0" w:color="auto"/>
-              <w:bottom w:val="single" w:sz="4" w:space="0" w:color="auto"/>
-              <w:right w:val="single" w:sz="4" w:space="0" w:color="auto"/>
-            </w:tcBorders>
-            <w:shd w:val="clear" w:color="auto" w:fill="BFBFBF" w:themeFill="background1" w:themeFillShade="BF"/>
-          </w:tcPr>
-          <w:p>
-            <w:pPr>
-              <w:pStyle w:val="MyTable1"/>
-            </w:pPr>
-            <w:r>
-              <w:t>Tên Use Case</w:t>
-            </w:r>
-          </w:p>
-        </w:tc>
-        <w:tc>
-          <w:tcPr>
-            <w:tcW w:w="4703" w:type="dxa"/>
-            <w:vMerge w:val="restart"/>
-            <w:tcBorders>
-              <w:top w:val="single" w:sz="4" w:space="0" w:color="auto"/>
-              <w:left w:val="single" w:sz="4" w:space="0" w:color="auto"/>
-              <w:bottom w:val="single" w:sz="4" w:space="0" w:color="auto"/>
-              <w:right w:val="single" w:sz="4" w:space="0" w:color="auto"/>
-            </w:tcBorders>
-            <w:shd w:val="clear" w:color="auto" w:fill="BFBFBF" w:themeFill="background1" w:themeFillShade="BF"/>
-          </w:tcPr>
-          <w:p>
-            <w:pPr>
-              <w:pStyle w:val="MyTable1"/>
-              <w:cnfStyle w:val="100000000000"/>
-              <w:rPr>
-                <w:lang w:val="vi-VN"/>
-              </w:rPr>
-            </w:pPr>
-            <w:r>
-              <w:rPr>
-                <w:lang w:val="vi-VN"/>
-              </w:rPr>
-              <w:t xml:space="preserve">Tự động gửi email xác nhận với khách hàng trước </w:t>
-            </w:r>
-            <w:r>
-              <w:rPr>
-                <w:lang w:val="vi-VN"/>
-              </w:rPr>
-              <w:t>2</w:t>
-            </w:r>
-            <w:r>
-              <w:rPr>
-                <w:lang w:val="vi-VN"/>
-              </w:rPr>
-              <w:t xml:space="preserve"> ngày</w:t>
-            </w:r>
-          </w:p>
-        </w:tc>
-        <w:tc>
-          <w:tcPr>
-            <w:tcW w:w="2587" w:type="dxa"/>
-            <w:tcBorders>
-              <w:top w:val="single" w:sz="4" w:space="0" w:color="auto"/>
-              <w:left w:val="single" w:sz="4" w:space="0" w:color="auto"/>
-              <w:bottom w:val="single" w:sz="4" w:space="0" w:color="auto"/>
-              <w:right w:val="single" w:sz="4" w:space="0" w:color="auto"/>
-            </w:tcBorders>
-            <w:shd w:val="clear" w:color="auto" w:fill="BFBFBF" w:themeFill="background1" w:themeFillShade="BF"/>
-          </w:tcPr>
-          <w:p>
-            <w:pPr>
-              <w:pStyle w:val="MyTable1"/>
-              <w:cnfStyle w:val="100000000000"/>
-              <w:rPr>
-                <w:lang w:val="vi-VN"/>
-              </w:rPr>
-            </w:pPr>
-            <w:r>
-              <w:t>Mã số: UC</w:t>
-            </w:r>
-            <w:r>
-              <w:t>CN-</w:t>
-            </w:r>
-            <w:r>
-              <w:rPr>
-                <w:lang w:val="vi-VN"/>
-              </w:rPr>
-              <w:t>1</w:t>
-            </w:r>
-            <w:r>
-              <w:rPr>
-                <w:lang w:val="vi-VN"/>
-              </w:rPr>
-              <w:t>2</w:t>
-            </w:r>
-          </w:p>
-        </w:tc>
-      </w:tr>
-      <w:tr>
-        <w:trPr>
-          <w:cnfStyle w:val="000000100000"/>
-          <w:trHeight w:val="699"/>
-        </w:trPr>
-        <w:tc>
-          <w:tcPr>
-            <w:cnfStyle w:val="001000000000"/>
-            <w:tcW w:w="1867" w:type="dxa"/>
-            <w:vMerge/>
-            <w:tcBorders>
-              <w:top w:val="single" w:sz="4" w:space="0" w:color="auto"/>
-              <w:left w:val="single" w:sz="4" w:space="0" w:color="auto"/>
-              <w:bottom w:val="single" w:sz="4" w:space="0" w:color="auto"/>
-              <w:right w:val="single" w:sz="4" w:space="0" w:color="auto"/>
-            </w:tcBorders>
-            <w:shd w:val="clear" w:color="auto" w:fill="BFBFBF" w:themeFill="background1" w:themeFillShade="BF"/>
-          </w:tcPr>
-          <w:p>
-            <w:pPr>
-              <w:pStyle w:val="MyTable1"/>
-            </w:pPr>
-          </w:p>
-        </w:tc>
-        <w:tc>
-          <w:tcPr>
-            <w:tcW w:w="4703" w:type="dxa"/>
-            <w:vMerge/>
-            <w:tcBorders>
-              <w:top w:val="single" w:sz="4" w:space="0" w:color="auto"/>
-              <w:left w:val="single" w:sz="4" w:space="0" w:color="auto"/>
-              <w:bottom w:val="single" w:sz="4" w:space="0" w:color="auto"/>
-              <w:right w:val="single" w:sz="4" w:space="0" w:color="auto"/>
-            </w:tcBorders>
-            <w:shd w:val="clear" w:color="auto" w:fill="BFBFBF" w:themeFill="background1" w:themeFillShade="BF"/>
-          </w:tcPr>
-          <w:p>
-            <w:pPr>
-              <w:pStyle w:val="MyTable1"/>
-              <w:cnfStyle w:val="000000100000"/>
-            </w:pPr>
-          </w:p>
-        </w:tc>
-        <w:tc>
-          <w:tcPr>
-            <w:tcW w:w="2587" w:type="dxa"/>
-            <w:tcBorders>
-              <w:top w:val="single" w:sz="4" w:space="0" w:color="auto"/>
-              <w:left w:val="single" w:sz="4" w:space="0" w:color="auto"/>
-              <w:bottom w:val="single" w:sz="4" w:space="0" w:color="auto"/>
-              <w:right w:val="single" w:sz="4" w:space="0" w:color="auto"/>
-            </w:tcBorders>
-            <w:shd w:val="clear" w:color="auto" w:fill="BFBFBF" w:themeFill="background1" w:themeFillShade="BF"/>
-          </w:tcPr>
-          <w:p>
-            <w:pPr>
-              <w:pStyle w:val="MyTable1"/>
-              <w:cnfStyle w:val="000000100000"/>
-            </w:pPr>
-            <w:r>
-              <w:t>Tham chiế</w:t>
-            </w:r>
-            <w:r>
-              <w:t>u: [UCNV-1] [</w:t>
-            </w:r>
-            <w:r>
-              <w:rPr>
-                <w:lang w:val="vi-VN"/>
-              </w:rPr>
-              <w:t>ACT-</w:t>
-            </w:r>
-            <w:r>
-              <w:t>UC</w:t>
-            </w:r>
-            <w:r>
-              <w:t>NV-1]</w:t>
-            </w:r>
-          </w:p>
-        </w:tc>
-      </w:tr>
-      <w:tr>
-        <w:tc>
-          <w:tcPr>
-            <w:cnfStyle w:val="001000000000"/>
-            <w:tcW w:w="1867" w:type="dxa"/>
-            <w:tcBorders>
-              <w:top w:val="single" w:sz="4" w:space="0" w:color="auto"/>
-            </w:tcBorders>
-          </w:tcPr>
-          <w:p>
-            <w:pPr>
-              <w:pStyle w:val="MyTable1"/>
-            </w:pPr>
-            <w:r>
-              <w:t>Mô tả</w:t>
-            </w:r>
-          </w:p>
-        </w:tc>
-        <w:tc>
-          <w:tcPr>
-            <w:tcW w:w="7290" w:type="dxa"/>
-            <w:gridSpan w:val="2"/>
-            <w:tcBorders>
-              <w:top w:val="single" w:sz="4" w:space="0" w:color="auto"/>
-            </w:tcBorders>
-          </w:tcPr>
-          <w:p>
-            <w:pPr>
-              <w:pStyle w:val="MyTable1"/>
-              <w:cnfStyle w:val="000000000000"/>
-              <w:rPr>
-                <w:lang w:val="vi-VN"/>
-              </w:rPr>
-            </w:pPr>
-            <w:r>
-              <w:t xml:space="preserve">UC bắt đầu </w:t>
-            </w:r>
-            <w:r>
-              <w:rPr>
-                <w:lang w:val="vi-VN"/>
-              </w:rPr>
-              <w:t xml:space="preserve">khi đến thời hạn </w:t>
-            </w:r>
-            <w:r>
-              <w:rPr>
-                <w:lang w:val="vi-VN"/>
-              </w:rPr>
-              <w:t>2</w:t>
-            </w:r>
-            <w:r>
-              <w:rPr>
-                <w:lang w:val="vi-VN"/>
-              </w:rPr>
-              <w:t xml:space="preserve"> ngày sau khi khách hàng đặt phòng</w:t>
-            </w:r>
-          </w:p>
-        </w:tc>
-      </w:tr>
-      <w:tr>
-        <w:trPr>
-          <w:cnfStyle w:val="000000100000"/>
-        </w:trPr>
-        <w:tc>
-          <w:tcPr>
-            <w:cnfStyle w:val="001000000000"/>
-            <w:tcW w:w="1867" w:type="dxa"/>
-          </w:tcPr>
-          <w:p>
-            <w:pPr>
-              <w:pStyle w:val="MyTable1"/>
-            </w:pPr>
-            <w:r>
-              <w:lastRenderedPageBreak/>
-              <w:t>Dòng cơ bản</w:t>
-            </w:r>
-          </w:p>
-        </w:tc>
-        <w:tc>
-          <w:tcPr>
-            <w:tcW w:w="7290" w:type="dxa"/>
-            <w:gridSpan w:val="2"/>
-          </w:tcPr>
-          <w:p>
-            <w:pPr>
-              <w:pStyle w:val="TuStyle-Title1"/>
-              <w:numPr>
-                <w:ilvl w:val="0"/>
-                <w:numId w:val="13"/>
-              </w:numPr>
-              <w:spacing w:before="0"/>
-              <w:cnfStyle w:val="000000100000"/>
-              <w:rPr>
-                <w:b w:val="0"/>
-                <w:lang w:val="vi-VN"/>
-              </w:rPr>
-            </w:pPr>
-            <w:r>
-              <w:rPr>
-                <w:b w:val="0"/>
-                <w:lang w:val="vi-VN"/>
-              </w:rPr>
-              <w:t>Tự động gửi email đến khách hàng nhắc nhở khách hàng xác nhận thông tin đặt phòng</w:t>
-            </w:r>
-          </w:p>
-        </w:tc>
-      </w:tr>
-      <w:tr>
-        <w:tc>
-          <w:tcPr>
-            <w:cnfStyle w:val="001000000000"/>
-            <w:tcW w:w="1867" w:type="dxa"/>
-          </w:tcPr>
-          <w:p>
-            <w:pPr>
-              <w:pStyle w:val="MyTable1"/>
-            </w:pPr>
-            <w:r>
-              <w:t>Dòng thay thế</w:t>
-            </w:r>
-          </w:p>
-        </w:tc>
-        <w:tc>
-          <w:tcPr>
-            <w:tcW w:w="7290" w:type="dxa"/>
-            <w:gridSpan w:val="2"/>
-          </w:tcPr>
-          <w:p>
-            <w:pPr>
-              <w:pStyle w:val="MyTable1"/>
-              <w:numPr>
-                <w:ilvl w:val="0"/>
-                <w:numId w:val="4"/>
-              </w:numPr>
-              <w:cnfStyle w:val="000000000000"/>
-              <w:rPr>
-                <w:lang w:val="vi-VN"/>
-              </w:rPr>
-            </w:pPr>
-            <w:r>
-              <w:rPr>
-                <w:color w:val="000000"/>
-                <w:sz w:val="28"/>
-                <w:szCs w:val="28"/>
-                <w:lang w:val="vi-VN"/>
-              </w:rPr>
-              <w:t>Không có</w:t>
-            </w:r>
-          </w:p>
-        </w:tc>
-      </w:tr>
-    </w:tbl>
-    <w:p>
-      <w:pPr>
-        <w:rPr>
-          <w:lang w:val="vi-VN"/>
-        </w:rPr>
-      </w:pPr>
-    </w:p>
-    <w:tbl>
-      <w:tblPr>
-        <w:tblStyle w:val="PlainTable11"/>
-        <w:tblW w:w="9157" w:type="dxa"/>
-        <w:tblInd w:w="198" w:type="dxa"/>
-        <w:tblLook w:val="04A0"/>
-      </w:tblPr>
-      <w:tblGrid>
-        <w:gridCol w:w="1867"/>
-        <w:gridCol w:w="4703"/>
-        <w:gridCol w:w="2587"/>
-      </w:tblGrid>
-      <w:tr>
-        <w:trPr>
-          <w:cnfStyle w:val="100000000000"/>
-          <w:trHeight w:val="539"/>
-        </w:trPr>
-        <w:tc>
-          <w:tcPr>
-            <w:cnfStyle w:val="001000000000"/>
-            <w:tcW w:w="1867" w:type="dxa"/>
-            <w:vMerge w:val="restart"/>
-            <w:tcBorders>
-              <w:top w:val="single" w:sz="4" w:space="0" w:color="auto"/>
-              <w:left w:val="single" w:sz="4" w:space="0" w:color="auto"/>
-              <w:bottom w:val="single" w:sz="4" w:space="0" w:color="auto"/>
-              <w:right w:val="single" w:sz="4" w:space="0" w:color="auto"/>
-            </w:tcBorders>
-            <w:shd w:val="clear" w:color="auto" w:fill="BFBFBF" w:themeFill="background1" w:themeFillShade="BF"/>
-          </w:tcPr>
-          <w:p>
-            <w:pPr>
-              <w:pStyle w:val="MyTable1"/>
-            </w:pPr>
-            <w:r>
-              <w:t>Tên Use Case</w:t>
-            </w:r>
-          </w:p>
-        </w:tc>
-        <w:tc>
-          <w:tcPr>
-            <w:tcW w:w="4703" w:type="dxa"/>
-            <w:vMerge w:val="restart"/>
-            <w:tcBorders>
-              <w:top w:val="single" w:sz="4" w:space="0" w:color="auto"/>
-              <w:left w:val="single" w:sz="4" w:space="0" w:color="auto"/>
-              <w:bottom w:val="single" w:sz="4" w:space="0" w:color="auto"/>
-              <w:right w:val="single" w:sz="4" w:space="0" w:color="auto"/>
-            </w:tcBorders>
-            <w:shd w:val="clear" w:color="auto" w:fill="BFBFBF" w:themeFill="background1" w:themeFillShade="BF"/>
-          </w:tcPr>
-          <w:p>
-            <w:pPr>
-              <w:pStyle w:val="MyTable1"/>
-              <w:cnfStyle w:val="100000000000"/>
-              <w:rPr>
-                <w:lang w:val="vi-VN"/>
-              </w:rPr>
-            </w:pPr>
-            <w:r>
-              <w:rPr>
-                <w:lang w:val="vi-VN"/>
-              </w:rPr>
-              <w:t>Xác nhận đặt phòng qua email</w:t>
-            </w:r>
-          </w:p>
-        </w:tc>
-        <w:tc>
-          <w:tcPr>
-            <w:tcW w:w="2587" w:type="dxa"/>
-            <w:tcBorders>
-              <w:top w:val="single" w:sz="4" w:space="0" w:color="auto"/>
-              <w:left w:val="single" w:sz="4" w:space="0" w:color="auto"/>
-              <w:bottom w:val="single" w:sz="4" w:space="0" w:color="auto"/>
-              <w:right w:val="single" w:sz="4" w:space="0" w:color="auto"/>
-            </w:tcBorders>
-            <w:shd w:val="clear" w:color="auto" w:fill="BFBFBF" w:themeFill="background1" w:themeFillShade="BF"/>
-          </w:tcPr>
-          <w:p>
-            <w:pPr>
-              <w:pStyle w:val="MyTable1"/>
-              <w:cnfStyle w:val="100000000000"/>
-              <w:rPr>
-                <w:lang w:val="vi-VN"/>
-              </w:rPr>
-            </w:pPr>
-            <w:r>
-              <w:t>Mã số: UC</w:t>
-            </w:r>
-            <w:r>
-              <w:t>CN-</w:t>
-            </w:r>
-            <w:r>
-              <w:rPr>
-                <w:lang w:val="vi-VN"/>
-              </w:rPr>
-              <w:t>1</w:t>
-            </w:r>
-            <w:r>
-              <w:rPr>
-                <w:lang w:val="vi-VN"/>
-              </w:rPr>
-              <w:t>3</w:t>
-            </w:r>
-          </w:p>
-        </w:tc>
-      </w:tr>
-      <w:tr>
-        <w:trPr>
-          <w:cnfStyle w:val="000000100000"/>
-          <w:trHeight w:val="699"/>
-        </w:trPr>
-        <w:tc>
-          <w:tcPr>
-            <w:cnfStyle w:val="001000000000"/>
-            <w:tcW w:w="1867" w:type="dxa"/>
-            <w:vMerge/>
-            <w:tcBorders>
-              <w:top w:val="single" w:sz="4" w:space="0" w:color="auto"/>
-              <w:left w:val="single" w:sz="4" w:space="0" w:color="auto"/>
-              <w:bottom w:val="single" w:sz="4" w:space="0" w:color="auto"/>
-              <w:right w:val="single" w:sz="4" w:space="0" w:color="auto"/>
-            </w:tcBorders>
-            <w:shd w:val="clear" w:color="auto" w:fill="BFBFBF" w:themeFill="background1" w:themeFillShade="BF"/>
-          </w:tcPr>
-          <w:p>
-            <w:pPr>
-              <w:pStyle w:val="MyTable1"/>
-            </w:pPr>
-          </w:p>
-        </w:tc>
-        <w:tc>
-          <w:tcPr>
-            <w:tcW w:w="4703" w:type="dxa"/>
-            <w:vMerge/>
-            <w:tcBorders>
-              <w:top w:val="single" w:sz="4" w:space="0" w:color="auto"/>
-              <w:left w:val="single" w:sz="4" w:space="0" w:color="auto"/>
-              <w:bottom w:val="single" w:sz="4" w:space="0" w:color="auto"/>
-              <w:right w:val="single" w:sz="4" w:space="0" w:color="auto"/>
-            </w:tcBorders>
-            <w:shd w:val="clear" w:color="auto" w:fill="BFBFBF" w:themeFill="background1" w:themeFillShade="BF"/>
-          </w:tcPr>
-          <w:p>
-            <w:pPr>
-              <w:pStyle w:val="MyTable1"/>
-              <w:cnfStyle w:val="000000100000"/>
-            </w:pPr>
-          </w:p>
-        </w:tc>
-        <w:tc>
-          <w:tcPr>
-            <w:tcW w:w="2587" w:type="dxa"/>
-            <w:tcBorders>
-              <w:top w:val="single" w:sz="4" w:space="0" w:color="auto"/>
-              <w:left w:val="single" w:sz="4" w:space="0" w:color="auto"/>
-              <w:bottom w:val="single" w:sz="4" w:space="0" w:color="auto"/>
-              <w:right w:val="single" w:sz="4" w:space="0" w:color="auto"/>
-            </w:tcBorders>
-            <w:shd w:val="clear" w:color="auto" w:fill="BFBFBF" w:themeFill="background1" w:themeFillShade="BF"/>
-          </w:tcPr>
-          <w:p>
-            <w:pPr>
-              <w:pStyle w:val="MyTable1"/>
-              <w:cnfStyle w:val="000000100000"/>
-            </w:pPr>
-            <w:r>
-              <w:t>Tham chiế</w:t>
-            </w:r>
-            <w:r>
-              <w:t>u: [UCNV-1] [</w:t>
-            </w:r>
-            <w:r>
-              <w:rPr>
-                <w:lang w:val="vi-VN"/>
-              </w:rPr>
-              <w:t>ACT-</w:t>
-            </w:r>
-            <w:r>
-              <w:t>UC</w:t>
-            </w:r>
-            <w:r>
-              <w:t>NV-1]</w:t>
-            </w:r>
-          </w:p>
-        </w:tc>
-      </w:tr>
-      <w:tr>
-        <w:tc>
-          <w:tcPr>
-            <w:cnfStyle w:val="001000000000"/>
-            <w:tcW w:w="1867" w:type="dxa"/>
-            <w:tcBorders>
-              <w:top w:val="single" w:sz="4" w:space="0" w:color="auto"/>
-            </w:tcBorders>
-          </w:tcPr>
-          <w:p>
-            <w:pPr>
-              <w:pStyle w:val="MyTable1"/>
-            </w:pPr>
-            <w:r>
-              <w:t>Mô tả</w:t>
-            </w:r>
-          </w:p>
-        </w:tc>
-        <w:tc>
-          <w:tcPr>
-            <w:tcW w:w="7290" w:type="dxa"/>
-            <w:gridSpan w:val="2"/>
-            <w:tcBorders>
-              <w:top w:val="single" w:sz="4" w:space="0" w:color="auto"/>
-            </w:tcBorders>
-          </w:tcPr>
-          <w:p>
-            <w:pPr>
-              <w:pStyle w:val="MyTable1"/>
-              <w:cnfStyle w:val="000000000000"/>
-              <w:rPr>
-                <w:lang w:val="vi-VN"/>
-              </w:rPr>
-            </w:pPr>
-            <w:r>
-              <w:t xml:space="preserve">UC bắt đầu </w:t>
-            </w:r>
-            <w:r>
-              <w:rPr>
-                <w:lang w:val="vi-VN"/>
-              </w:rPr>
-              <w:t xml:space="preserve">khi </w:t>
-            </w:r>
-            <w:r>
-              <w:rPr>
-                <w:lang w:val="vi-VN"/>
-              </w:rPr>
-              <w:t>email xác nhận thông tin đặt phòng được gửi đến khách hàng</w:t>
-            </w:r>
-          </w:p>
-        </w:tc>
-      </w:tr>
-      <w:tr>
-        <w:trPr>
-          <w:cnfStyle w:val="000000100000"/>
-        </w:trPr>
-        <w:tc>
-          <w:tcPr>
-            <w:cnfStyle w:val="001000000000"/>
-            <w:tcW w:w="1867" w:type="dxa"/>
-          </w:tcPr>
-          <w:p>
-            <w:pPr>
-              <w:pStyle w:val="MyTable1"/>
-            </w:pPr>
-            <w:r>
-              <w:t>Dòng cơ bản</w:t>
-            </w:r>
-          </w:p>
-        </w:tc>
-        <w:tc>
-          <w:tcPr>
-            <w:tcW w:w="7290" w:type="dxa"/>
-            <w:gridSpan w:val="2"/>
-          </w:tcPr>
-          <w:p>
-            <w:pPr>
-              <w:pStyle w:val="TuStyle-Title1"/>
-              <w:numPr>
-                <w:ilvl w:val="0"/>
-                <w:numId w:val="14"/>
-              </w:numPr>
-              <w:spacing w:before="0"/>
-              <w:cnfStyle w:val="000000100000"/>
-              <w:rPr>
-                <w:b w:val="0"/>
-                <w:lang w:val="vi-VN"/>
-              </w:rPr>
-            </w:pPr>
-            <w:r>
-              <w:rPr>
-                <w:b w:val="0"/>
-                <w:lang w:val="vi-VN"/>
-              </w:rPr>
-              <w:t>Khách hàng xem email được gửi đến</w:t>
-            </w:r>
-          </w:p>
-          <w:p>
-            <w:pPr>
-              <w:pStyle w:val="TuStyle-Title1"/>
-              <w:numPr>
-                <w:ilvl w:val="0"/>
-                <w:numId w:val="13"/>
-              </w:numPr>
-              <w:spacing w:before="0"/>
-              <w:cnfStyle w:val="000000100000"/>
-              <w:rPr>
-                <w:b w:val="0"/>
-                <w:lang w:val="vi-VN"/>
-              </w:rPr>
-            </w:pPr>
-            <w:r>
-              <w:rPr>
-                <w:b w:val="0"/>
-                <w:lang w:val="vi-VN"/>
-              </w:rPr>
-              <w:t>Nhấn vào đường link xác nhận</w:t>
-            </w:r>
-          </w:p>
-          <w:p>
-            <w:pPr>
-              <w:pStyle w:val="TuStyle-Title1"/>
-              <w:numPr>
-                <w:ilvl w:val="0"/>
-                <w:numId w:val="13"/>
-              </w:numPr>
-              <w:spacing w:before="0"/>
-              <w:cnfStyle w:val="000000100000"/>
-              <w:rPr>
-                <w:b w:val="0"/>
-                <w:lang w:val="vi-VN"/>
-              </w:rPr>
-            </w:pPr>
-            <w:r>
-              <w:rPr>
-                <w:b w:val="0"/>
-                <w:lang w:val="vi-VN"/>
-              </w:rPr>
-              <w:t>Chọn nút xác nhận</w:t>
-            </w:r>
-          </w:p>
-          <w:p>
-            <w:pPr>
-              <w:pStyle w:val="TuStyle-Title1"/>
-              <w:numPr>
-                <w:ilvl w:val="0"/>
-                <w:numId w:val="13"/>
-              </w:numPr>
-              <w:spacing w:before="0"/>
-              <w:cnfStyle w:val="000000100000"/>
-              <w:rPr>
-                <w:b w:val="0"/>
-                <w:lang w:val="vi-VN"/>
-              </w:rPr>
-            </w:pPr>
-            <w:r>
-              <w:rPr>
-                <w:b w:val="0"/>
-                <w:lang w:val="vi-VN"/>
-              </w:rPr>
-              <w:t>Hệ thống gửi tin cho nhân viên xác nhận khách hàng đã thực hiện xác nhận thông tin đặt phòng</w:t>
-            </w:r>
-          </w:p>
-        </w:tc>
-      </w:tr>
-      <w:tr>
-        <w:tc>
-          <w:tcPr>
-            <w:cnfStyle w:val="001000000000"/>
-            <w:tcW w:w="1867" w:type="dxa"/>
-          </w:tcPr>
-          <w:p>
-            <w:pPr>
-              <w:pStyle w:val="MyTable1"/>
-            </w:pPr>
-            <w:r>
-              <w:t>Dòng thay thế</w:t>
-            </w:r>
-          </w:p>
-        </w:tc>
-        <w:tc>
-          <w:tcPr>
-            <w:tcW w:w="7290" w:type="dxa"/>
-            <w:gridSpan w:val="2"/>
-          </w:tcPr>
-          <w:p>
-            <w:pPr>
-              <w:pStyle w:val="MyTable1"/>
-              <w:numPr>
-                <w:ilvl w:val="0"/>
-                <w:numId w:val="4"/>
-              </w:numPr>
-              <w:cnfStyle w:val="000000000000"/>
-              <w:rPr>
-                <w:lang w:val="vi-VN"/>
-              </w:rPr>
-            </w:pPr>
-            <w:r>
-              <w:rPr>
-                <w:color w:val="000000"/>
-                <w:sz w:val="28"/>
-                <w:szCs w:val="28"/>
-                <w:lang w:val="vi-VN"/>
-              </w:rPr>
-              <w:t>Ở bước 3, nếu khách hàng chọn hủy thì tiến hành hủy phòng cho khách hàng và không thực hiện bước 4</w:t>
-            </w:r>
-          </w:p>
-        </w:tc>
-      </w:tr>
-    </w:tbl>
+    <w:p/>
     <w:p>
       <w:pPr>
         <w:rPr>
@@ -5322,6 +6548,121 @@
       </w:rPr>
     </w:lvl>
   </w:abstractNum>
+  <w:abstractNum w:abstractNumId="2">
+    <w:nsid w:val="5F4C38BF"/>
+    <w:multiLevelType w:val="hybridMultilevel"/>
+    <w:tmpl w:val="83141266"/>
+    <w:lvl w:ilvl="0" w:tplc="C9DA4A6C">
+      <w:start w:val="1"/>
+      <w:numFmt w:val="bullet"/>
+      <w:lvlText w:val="-"/>
+      <w:lvlJc w:val="left"/>
+      <w:pPr>
+        <w:ind w:left="720" w:hanging="360"/>
+      </w:pPr>
+      <w:rPr>
+        <w:rFonts w:ascii="Times New Roman" w:eastAsiaTheme="minorEastAsia" w:hAnsi="Times New Roman" w:cs="Times New Roman" w:hint="default"/>
+        <w:color w:val="000000"/>
+        <w:sz w:val="28"/>
+      </w:rPr>
+    </w:lvl>
+    <w:lvl w:ilvl="1" w:tplc="042A0003" w:tentative="1">
+      <w:start w:val="1"/>
+      <w:numFmt w:val="bullet"/>
+      <w:lvlText w:val="o"/>
+      <w:lvlJc w:val="left"/>
+      <w:pPr>
+        <w:ind w:left="1440" w:hanging="360"/>
+      </w:pPr>
+      <w:rPr>
+        <w:rFonts w:ascii="Courier New" w:hAnsi="Courier New" w:cs="Courier New" w:hint="default"/>
+      </w:rPr>
+    </w:lvl>
+    <w:lvl w:ilvl="2" w:tplc="042A0005" w:tentative="1">
+      <w:start w:val="1"/>
+      <w:numFmt w:val="bullet"/>
+      <w:lvlText w:val=""/>
+      <w:lvlJc w:val="left"/>
+      <w:pPr>
+        <w:ind w:left="2160" w:hanging="360"/>
+      </w:pPr>
+      <w:rPr>
+        <w:rFonts w:ascii="Wingdings" w:hAnsi="Wingdings" w:hint="default"/>
+      </w:rPr>
+    </w:lvl>
+    <w:lvl w:ilvl="3" w:tplc="042A0001" w:tentative="1">
+      <w:start w:val="1"/>
+      <w:numFmt w:val="bullet"/>
+      <w:lvlText w:val=""/>
+      <w:lvlJc w:val="left"/>
+      <w:pPr>
+        <w:ind w:left="2880" w:hanging="360"/>
+      </w:pPr>
+      <w:rPr>
+        <w:rFonts w:ascii="Symbol" w:hAnsi="Symbol" w:hint="default"/>
+      </w:rPr>
+    </w:lvl>
+    <w:lvl w:ilvl="4" w:tplc="042A0003" w:tentative="1">
+      <w:start w:val="1"/>
+      <w:numFmt w:val="bullet"/>
+      <w:lvlText w:val="o"/>
+      <w:lvlJc w:val="left"/>
+      <w:pPr>
+        <w:ind w:left="3600" w:hanging="360"/>
+      </w:pPr>
+      <w:rPr>
+        <w:rFonts w:ascii="Courier New" w:hAnsi="Courier New" w:cs="Courier New" w:hint="default"/>
+      </w:rPr>
+    </w:lvl>
+    <w:lvl w:ilvl="5" w:tplc="042A0005" w:tentative="1">
+      <w:start w:val="1"/>
+      <w:numFmt w:val="bullet"/>
+      <w:lvlText w:val=""/>
+      <w:lvlJc w:val="left"/>
+      <w:pPr>
+        <w:ind w:left="4320" w:hanging="360"/>
+      </w:pPr>
+      <w:rPr>
+        <w:rFonts w:ascii="Wingdings" w:hAnsi="Wingdings" w:hint="default"/>
+      </w:rPr>
+    </w:lvl>
+    <w:lvl w:ilvl="6" w:tplc="042A0001" w:tentative="1">
+      <w:start w:val="1"/>
+      <w:numFmt w:val="bullet"/>
+      <w:lvlText w:val=""/>
+      <w:lvlJc w:val="left"/>
+      <w:pPr>
+        <w:ind w:left="5040" w:hanging="360"/>
+      </w:pPr>
+      <w:rPr>
+        <w:rFonts w:ascii="Symbol" w:hAnsi="Symbol" w:hint="default"/>
+      </w:rPr>
+    </w:lvl>
+    <w:lvl w:ilvl="7" w:tplc="042A0003" w:tentative="1">
+      <w:start w:val="1"/>
+      <w:numFmt w:val="bullet"/>
+      <w:lvlText w:val="o"/>
+      <w:lvlJc w:val="left"/>
+      <w:pPr>
+        <w:ind w:left="5760" w:hanging="360"/>
+      </w:pPr>
+      <w:rPr>
+        <w:rFonts w:ascii="Courier New" w:hAnsi="Courier New" w:cs="Courier New" w:hint="default"/>
+      </w:rPr>
+    </w:lvl>
+    <w:lvl w:ilvl="8" w:tplc="042A0005" w:tentative="1">
+      <w:start w:val="1"/>
+      <w:numFmt w:val="bullet"/>
+      <w:lvlText w:val=""/>
+      <w:lvlJc w:val="left"/>
+      <w:pPr>
+        <w:ind w:left="6480" w:hanging="360"/>
+      </w:pPr>
+      <w:rPr>
+        <w:rFonts w:ascii="Wingdings" w:hAnsi="Wingdings" w:hint="default"/>
+      </w:rPr>
+    </w:lvl>
+  </w:abstractNum>
   <w:num w:numId="1">
     <w:abstractNumId w:val="0"/>
   </w:num>
@@ -5687,6 +7028,99 @@
     <w:lvlOverride w:ilvl="8">
       <w:startOverride w:val="1"/>
     </w:lvlOverride>
+  </w:num>
+  <w:num w:numId="15">
+    <w:abstractNumId w:val="0"/>
+    <w:lvlOverride w:ilvl="0">
+      <w:startOverride w:val="1"/>
+    </w:lvlOverride>
+    <w:lvlOverride w:ilvl="1">
+      <w:startOverride w:val="1"/>
+    </w:lvlOverride>
+    <w:lvlOverride w:ilvl="2">
+      <w:startOverride w:val="1"/>
+    </w:lvlOverride>
+    <w:lvlOverride w:ilvl="3">
+      <w:startOverride w:val="1"/>
+    </w:lvlOverride>
+    <w:lvlOverride w:ilvl="4">
+      <w:startOverride w:val="1"/>
+    </w:lvlOverride>
+    <w:lvlOverride w:ilvl="5">
+      <w:startOverride w:val="1"/>
+    </w:lvlOverride>
+    <w:lvlOverride w:ilvl="6">
+      <w:startOverride w:val="1"/>
+    </w:lvlOverride>
+    <w:lvlOverride w:ilvl="7">
+      <w:startOverride w:val="1"/>
+    </w:lvlOverride>
+    <w:lvlOverride w:ilvl="8">
+      <w:startOverride w:val="1"/>
+    </w:lvlOverride>
+  </w:num>
+  <w:num w:numId="16">
+    <w:abstractNumId w:val="0"/>
+    <w:lvlOverride w:ilvl="0">
+      <w:startOverride w:val="1"/>
+    </w:lvlOverride>
+    <w:lvlOverride w:ilvl="1">
+      <w:startOverride w:val="1"/>
+    </w:lvlOverride>
+    <w:lvlOverride w:ilvl="2">
+      <w:startOverride w:val="1"/>
+    </w:lvlOverride>
+    <w:lvlOverride w:ilvl="3">
+      <w:startOverride w:val="1"/>
+    </w:lvlOverride>
+    <w:lvlOverride w:ilvl="4">
+      <w:startOverride w:val="1"/>
+    </w:lvlOverride>
+    <w:lvlOverride w:ilvl="5">
+      <w:startOverride w:val="1"/>
+    </w:lvlOverride>
+    <w:lvlOverride w:ilvl="6">
+      <w:startOverride w:val="1"/>
+    </w:lvlOverride>
+    <w:lvlOverride w:ilvl="7">
+      <w:startOverride w:val="1"/>
+    </w:lvlOverride>
+    <w:lvlOverride w:ilvl="8">
+      <w:startOverride w:val="1"/>
+    </w:lvlOverride>
+  </w:num>
+  <w:num w:numId="17">
+    <w:abstractNumId w:val="0"/>
+    <w:lvlOverride w:ilvl="0">
+      <w:startOverride w:val="1"/>
+    </w:lvlOverride>
+    <w:lvlOverride w:ilvl="1">
+      <w:startOverride w:val="1"/>
+    </w:lvlOverride>
+    <w:lvlOverride w:ilvl="2">
+      <w:startOverride w:val="1"/>
+    </w:lvlOverride>
+    <w:lvlOverride w:ilvl="3">
+      <w:startOverride w:val="1"/>
+    </w:lvlOverride>
+    <w:lvlOverride w:ilvl="4">
+      <w:startOverride w:val="1"/>
+    </w:lvlOverride>
+    <w:lvlOverride w:ilvl="5">
+      <w:startOverride w:val="1"/>
+    </w:lvlOverride>
+    <w:lvlOverride w:ilvl="6">
+      <w:startOverride w:val="1"/>
+    </w:lvlOverride>
+    <w:lvlOverride w:ilvl="7">
+      <w:startOverride w:val="1"/>
+    </w:lvlOverride>
+    <w:lvlOverride w:ilvl="8">
+      <w:startOverride w:val="1"/>
+    </w:lvlOverride>
+  </w:num>
+  <w:num w:numId="18">
+    <w:abstractNumId w:val="2"/>
   </w:num>
 </w:numbering>
 </file>
@@ -6338,4 +7772,16 @@
   <a:objectDefaults/>
   <a:extraClrSchemeLst/>
 </a:theme>
+</file>
+
+<file path=customXml/item1.xml><?xml version="1.0" encoding="utf-8"?>
+<b:Sources xmlns:b="http://schemas.openxmlformats.org/officeDocument/2006/bibliography" xmlns="http://schemas.openxmlformats.org/officeDocument/2006/bibliography" SelectedStyle="\APA.XSL" StyleName="APA Fifth Edition"/>
+</file>
+
+<file path=customXml/itemProps1.xml><?xml version="1.0" encoding="utf-8"?>
+<ds:datastoreItem xmlns:ds="http://schemas.openxmlformats.org/officeDocument/2006/customXml" ds:itemID="{E2FA3D45-3C6C-47D8-9905-F37C742B074F}">
+  <ds:schemaRefs>
+    <ds:schemaRef ds:uri="http://schemas.openxmlformats.org/officeDocument/2006/bibliography"/>
+  </ds:schemaRefs>
+</ds:datastoreItem>
 </file>
--- a/FRA/1412414/FRA_PTCN_1412414_Usecase quản lý thông tin đặt phòng.docx
+++ b/FRA/1412414/FRA_PTCN_1412414_Usecase quản lý thông tin đặt phòng.docx
@@ -2624,7 +2624,7 @@
               <w:pStyle w:val="TuStyle-Title1"/>
               <w:numPr>
                 <w:ilvl w:val="0"/>
-                <w:numId w:val="8"/>
+                <w:numId w:val="9"/>
               </w:numPr>
               <w:spacing w:before="0"/>
               <w:cnfStyle w:val="000000100000"/>
@@ -2638,7 +2638,51 @@
                 <w:b w:val="0"/>
                 <w:lang w:val="vi-VN"/>
               </w:rPr>
-              <w:t>Khách hàng chọn hình thức thanh toán (qua thẻ visa, mastercard,...)</w:t>
+              <w:t>Khách hàng nhập thông tin phòng đã đặt</w:t>
+            </w:r>
+          </w:p>
+          <w:p>
+            <w:pPr>
+              <w:pStyle w:val="TuStyle-Title1"/>
+              <w:numPr>
+                <w:ilvl w:val="0"/>
+                <w:numId w:val="9"/>
+              </w:numPr>
+              <w:spacing w:before="0"/>
+              <w:cnfStyle w:val="000000100000"/>
+              <w:rPr>
+                <w:b w:val="0"/>
+                <w:lang w:val="vi-VN"/>
+              </w:rPr>
+            </w:pPr>
+            <w:r>
+              <w:rPr>
+                <w:b w:val="0"/>
+                <w:lang w:val="vi-VN"/>
+              </w:rPr>
+              <w:t>Khách hàng nhấn tìm</w:t>
+            </w:r>
+          </w:p>
+          <w:p>
+            <w:pPr>
+              <w:pStyle w:val="TuStyle-Title1"/>
+              <w:numPr>
+                <w:ilvl w:val="0"/>
+                <w:numId w:val="9"/>
+              </w:numPr>
+              <w:spacing w:before="0"/>
+              <w:cnfStyle w:val="000000100000"/>
+              <w:rPr>
+                <w:b w:val="0"/>
+                <w:lang w:val="vi-VN"/>
+              </w:rPr>
+            </w:pPr>
+            <w:r>
+              <w:rPr>
+                <w:b w:val="0"/>
+                <w:lang w:val="vi-VN"/>
+              </w:rPr>
+              <w:t>Hệ thống hiển thị thông tin đặt phòng của phòng đó</w:t>
             </w:r>
           </w:p>
           <w:p>
@@ -2660,7 +2704,7 @@
                 <w:b w:val="0"/>
                 <w:lang w:val="vi-VN"/>
               </w:rPr>
-              <w:t>Khách hàng nhập các thông tin thẻ cần thiết</w:t>
+              <w:t>Khách hàng chọn hình thức thanh toán (qua thẻ visa, mastercard,...)</w:t>
             </w:r>
           </w:p>
           <w:p>
@@ -2682,7 +2726,7 @@
                 <w:b w:val="0"/>
                 <w:lang w:val="vi-VN"/>
               </w:rPr>
-              <w:t>Khách hàng nhấn xác nhận thanh toán</w:t>
+              <w:t>Khách hàng nhập các thông tin thẻ cần thiết</w:t>
             </w:r>
           </w:p>
           <w:p>
@@ -2704,6 +2748,28 @@
                 <w:b w:val="0"/>
                 <w:lang w:val="vi-VN"/>
               </w:rPr>
+              <w:t>Khách hàng nhấn xác nhận thanh toán</w:t>
+            </w:r>
+          </w:p>
+          <w:p>
+            <w:pPr>
+              <w:pStyle w:val="TuStyle-Title1"/>
+              <w:numPr>
+                <w:ilvl w:val="0"/>
+                <w:numId w:val="8"/>
+              </w:numPr>
+              <w:spacing w:before="0"/>
+              <w:cnfStyle w:val="000000100000"/>
+              <w:rPr>
+                <w:b w:val="0"/>
+                <w:lang w:val="vi-VN"/>
+              </w:rPr>
+            </w:pPr>
+            <w:r>
+              <w:rPr>
+                <w:b w:val="0"/>
+                <w:lang w:val="vi-VN"/>
+              </w:rPr>
               <w:t>Hệ thống lưu lại khách hàng đã thanh toán</w:t>
             </w:r>
           </w:p>
@@ -2721,6 +2787,7 @@
             </w:pPr>
             <w:proofErr w:type="spellStart"/>
             <w:r>
+              <w:lastRenderedPageBreak/>
               <w:t>Dòng</w:t>
             </w:r>
             <w:proofErr w:type="spellEnd"/>
@@ -2766,7 +2833,16 @@
                 <w:szCs w:val="28"/>
                 <w:lang w:val="vi-VN"/>
               </w:rPr>
-              <w:t>Không có</w:t>
+              <w:t>Bước 2, 3, 4 chỉ xảy ra khi khách hàng đã thực hiện đặt phòng offline nhờ nhân viên đặt giùm qua điện thoại hoặc chat</w:t>
+            </w:r>
+            <w:r>
+              <w:rPr>
+                <w:color w:val="000000"/>
+                <w:sz w:val="28"/>
+                <w:szCs w:val="28"/>
+                <w:lang w:val="vi-VN"/>
+              </w:rPr>
+              <w:t xml:space="preserve"> và khách hàng không có tài khoản</w:t>
             </w:r>
           </w:p>
         </w:tc>
@@ -2816,7 +2892,6 @@
             </w:pPr>
             <w:proofErr w:type="spellStart"/>
             <w:r>
-              <w:lastRenderedPageBreak/>
               <w:t>Tên</w:t>
             </w:r>
             <w:proofErr w:type="spellEnd"/>
@@ -3196,7 +3271,7 @@
                 <w:b w:val="0"/>
                 <w:lang w:val="vi-VN"/>
               </w:rPr>
-              <w:t>Khách hàng xác nhận thanh toán</w:t>
+              <w:t>Khách hàng xác nhận</w:t>
             </w:r>
           </w:p>
           <w:p>
@@ -3311,17 +3386,85 @@
               </w:numPr>
               <w:cnfStyle w:val="000000000000"/>
               <w:rPr>
-                <w:lang w:val="vi-VN"/>
-              </w:rPr>
-            </w:pPr>
-            <w:r>
-              <w:rPr>
                 <w:color w:val="000000"/>
                 <w:sz w:val="28"/>
                 <w:szCs w:val="28"/>
                 <w:lang w:val="vi-VN"/>
               </w:rPr>
+            </w:pPr>
+            <w:r>
+              <w:rPr>
+                <w:color w:val="000000"/>
+                <w:sz w:val="28"/>
+                <w:szCs w:val="28"/>
+                <w:lang w:val="vi-VN"/>
+              </w:rPr>
               <w:t>Bước 7 xảy ra nếu như khách hàng có tài khoản</w:t>
+            </w:r>
+          </w:p>
+          <w:p>
+            <w:pPr>
+              <w:pStyle w:val="MyTable1"/>
+              <w:numPr>
+                <w:ilvl w:val="0"/>
+                <w:numId w:val="4"/>
+              </w:numPr>
+              <w:cnfStyle w:val="000000000000"/>
+              <w:rPr>
+                <w:color w:val="000000"/>
+                <w:sz w:val="28"/>
+                <w:szCs w:val="28"/>
+                <w:lang w:val="vi-VN"/>
+              </w:rPr>
+            </w:pPr>
+            <w:r>
+              <w:rPr>
+                <w:color w:val="000000"/>
+                <w:sz w:val="28"/>
+                <w:szCs w:val="28"/>
+                <w:lang w:val="vi-VN"/>
+              </w:rPr>
+              <w:t>Ở bước 4 nếu như khách hàng có cung cấp tài khoản và đặt phòng offline qua chat hoặc điện thoại thì lưu trữ thông tin đặt phòng vào trang thông tin đặt phòng của khách hàng</w:t>
+            </w:r>
+          </w:p>
+          <w:p>
+            <w:pPr>
+              <w:pStyle w:val="MyTable1"/>
+              <w:numPr>
+                <w:ilvl w:val="0"/>
+                <w:numId w:val="4"/>
+              </w:numPr>
+              <w:cnfStyle w:val="000000000000"/>
+              <w:rPr>
+                <w:lang w:val="vi-VN"/>
+              </w:rPr>
+            </w:pPr>
+            <w:r>
+              <w:rPr>
+                <w:color w:val="000000"/>
+                <w:sz w:val="28"/>
+                <w:szCs w:val="28"/>
+                <w:lang w:val="vi-VN"/>
+              </w:rPr>
+              <w:t xml:space="preserve">Ở bước 5, nếu như nhân viên thực hiện chức năng đặt phòng offline cho khách hàng qua chat, điện thoại thì </w:t>
+            </w:r>
+            <w:r>
+              <w:rPr>
+                <w:color w:val="000000"/>
+                <w:sz w:val="28"/>
+                <w:szCs w:val="28"/>
+                <w:lang w:val="vi-VN"/>
+              </w:rPr>
+              <w:t xml:space="preserve">sau đó nhân  viên sẽ chọn khách hàng thanh toán online, tiếp theo </w:t>
+            </w:r>
+            <w:r>
+              <w:rPr>
+                <w:color w:val="000000"/>
+                <w:sz w:val="28"/>
+                <w:szCs w:val="28"/>
+                <w:lang w:val="vi-VN"/>
+              </w:rPr>
+              <w:t>khách hàng phải thực hiện usecase chức năng thanh toán online, sau khi khách hàng đã thanh toán thì mới làm bước 6, 7</w:t>
             </w:r>
           </w:p>
         </w:tc>
@@ -3616,13 +3759,7 @@
               <w:rPr>
                 <w:lang w:val="vi-VN"/>
               </w:rPr>
-              <w:t>hi khách hàng</w:t>
-            </w:r>
-            <w:r>
-              <w:rPr>
-                <w:lang w:val="vi-VN"/>
-              </w:rPr>
-              <w:t xml:space="preserve"> muốn đăng nhập</w:t>
+              <w:t>hi khách hàng muốn đăng nhập</w:t>
             </w:r>
           </w:p>
         </w:tc>
@@ -3642,6 +3779,7 @@
             </w:pPr>
             <w:proofErr w:type="spellStart"/>
             <w:r>
+              <w:lastRenderedPageBreak/>
               <w:t>Dòng</w:t>
             </w:r>
             <w:proofErr w:type="spellEnd"/>
@@ -3700,14 +3838,7 @@
                 <w:b w:val="0"/>
                 <w:lang w:val="vi-VN"/>
               </w:rPr>
-              <w:t xml:space="preserve">ng </w:t>
-            </w:r>
-            <w:r>
-              <w:rPr>
-                <w:b w:val="0"/>
-                <w:lang w:val="vi-VN"/>
-              </w:rPr>
-              <w:t>đăng nhập</w:t>
+              <w:t>ng đăng nhập</w:t>
             </w:r>
           </w:p>
           <w:p>
@@ -3729,14 +3860,7 @@
                 <w:b w:val="0"/>
                 <w:lang w:val="vi-VN"/>
               </w:rPr>
-              <w:t xml:space="preserve">Khách hàng </w:t>
-            </w:r>
-            <w:r>
-              <w:rPr>
-                <w:b w:val="0"/>
-                <w:lang w:val="vi-VN"/>
-              </w:rPr>
-              <w:t>nhập tài khoản và mật khẩu</w:t>
+              <w:t>Khách hàng nhập tài khoản và mật khẩu</w:t>
             </w:r>
           </w:p>
           <w:p>
@@ -3842,16 +3966,7 @@
                 <w:szCs w:val="28"/>
                 <w:lang w:val="vi-VN"/>
               </w:rPr>
-              <w:t xml:space="preserve">Ở bước 3 nếu như </w:t>
-            </w:r>
-            <w:r>
-              <w:rPr>
-                <w:color w:val="000000"/>
-                <w:sz w:val="28"/>
-                <w:szCs w:val="28"/>
-                <w:lang w:val="vi-VN"/>
-              </w:rPr>
-              <w:t>khách hàng nhập sai mật khẩu hoặc tên đăng nhập thì báo lỗi</w:t>
+              <w:t>Ở bước 3 nếu như khách hàng nhập sai mật khẩu hoặc tên đăng nhập thì báo lỗi</w:t>
             </w:r>
           </w:p>
         </w:tc>
@@ -3932,13 +4047,7 @@
               <w:rPr>
                 <w:lang w:val="vi-VN"/>
               </w:rPr>
-              <w:t xml:space="preserve">Đăng </w:t>
-            </w:r>
-            <w:r>
-              <w:rPr>
-                <w:lang w:val="vi-VN"/>
-              </w:rPr>
-              <w:t>xuất</w:t>
+              <w:t>Đăng xuất</w:t>
             </w:r>
           </w:p>
         </w:tc>
@@ -4152,13 +4261,7 @@
               <w:rPr>
                 <w:lang w:val="vi-VN"/>
               </w:rPr>
-              <w:t xml:space="preserve">hi khách hàng muốn đăng </w:t>
-            </w:r>
-            <w:r>
-              <w:rPr>
-                <w:lang w:val="vi-VN"/>
-              </w:rPr>
-              <w:t>xuất</w:t>
+              <w:t>hi khách hàng muốn đăng xuất</w:t>
             </w:r>
           </w:p>
         </w:tc>
@@ -4222,21 +4325,7 @@
                 <w:b w:val="0"/>
                 <w:lang w:val="vi-VN"/>
               </w:rPr>
-              <w:t xml:space="preserve">Khách </w:t>
-            </w:r>
-            <w:r>
-              <w:rPr>
-                <w:b w:val="0"/>
-                <w:lang w:val="vi-VN"/>
-              </w:rPr>
-              <w:t>hàng nhấn đăng</w:t>
-            </w:r>
-            <w:r>
-              <w:rPr>
-                <w:b w:val="0"/>
-                <w:lang w:val="vi-VN"/>
-              </w:rPr>
-              <w:t xml:space="preserve"> xuất</w:t>
+              <w:t>Khách hàng nhấn đăng xuất</w:t>
             </w:r>
           </w:p>
           <w:p>
@@ -4258,14 +4347,7 @@
                 <w:b w:val="0"/>
                 <w:lang w:val="vi-VN"/>
               </w:rPr>
-              <w:t xml:space="preserve">Hệ thống </w:t>
-            </w:r>
-            <w:r>
-              <w:rPr>
-                <w:b w:val="0"/>
-                <w:lang w:val="vi-VN"/>
-              </w:rPr>
-              <w:t>đăng xuất đưa khách hàng trở về trang chủ</w:t>
+              <w:t>Hệ thống đăng xuất đưa khách hàng trở về trang chủ</w:t>
             </w:r>
           </w:p>
         </w:tc>
@@ -4282,7 +4364,6 @@
             </w:pPr>
             <w:proofErr w:type="spellStart"/>
             <w:r>
-              <w:lastRenderedPageBreak/>
               <w:t>Dòng</w:t>
             </w:r>
             <w:proofErr w:type="spellEnd"/>
@@ -4706,6 +4787,27 @@
                 <w:b w:val="0"/>
                 <w:lang w:val="vi-VN"/>
               </w:rPr>
+              <w:t>Khách hàng thực hiện usecase chức năng đăng nhập</w:t>
+            </w:r>
+          </w:p>
+          <w:p>
+            <w:pPr>
+              <w:pStyle w:val="TuStyle-Title1"/>
+              <w:numPr>
+                <w:ilvl w:val="0"/>
+                <w:numId w:val="16"/>
+              </w:numPr>
+              <w:spacing w:before="0"/>
+              <w:cnfStyle w:val="000000100000"/>
+              <w:rPr>
+                <w:b w:val="0"/>
+              </w:rPr>
+            </w:pPr>
+            <w:r>
+              <w:rPr>
+                <w:b w:val="0"/>
+                <w:lang w:val="vi-VN"/>
+              </w:rPr>
               <w:t>Khách hàng</w:t>
             </w:r>
             <w:r>
@@ -4941,7 +5043,7 @@
                 <w:szCs w:val="28"/>
                 <w:lang w:val="vi-VN"/>
               </w:rPr>
-              <w:t>Ở bước 7 nếu khách hàng không đăng nhập thì không thực hiện</w:t>
+              <w:t>Bước 1, nếu không đăng nhập thành công thì không thực hiện các bước sau</w:t>
             </w:r>
           </w:p>
         </w:tc>
@@ -4990,6 +5092,7 @@
             </w:pPr>
             <w:proofErr w:type="spellStart"/>
             <w:r>
+              <w:lastRenderedPageBreak/>
               <w:t>Tên</w:t>
             </w:r>
             <w:proofErr w:type="spellEnd"/>
@@ -5628,11 +5731,7 @@
             </w:r>
             <w:proofErr w:type="spellEnd"/>
             <w:r>
-              <w:t xml:space="preserve">: [UCNV-1] </w:t>
-            </w:r>
-            <w:r>
-              <w:lastRenderedPageBreak/>
-              <w:t>[</w:t>
+              <w:t>: [UCNV-1] [</w:t>
             </w:r>
             <w:r>
               <w:rPr>
@@ -5664,7 +5763,6 @@
             </w:pPr>
             <w:proofErr w:type="spellStart"/>
             <w:r>
-              <w:lastRenderedPageBreak/>
               <w:t>Mô</w:t>
             </w:r>
             <w:proofErr w:type="spellEnd"/>
@@ -6297,6 +6395,1155 @@
       </w:tr>
     </w:tbl>
     <w:p/>
+    <w:tbl>
+      <w:tblPr>
+        <w:tblStyle w:val="PlainTable11"/>
+        <w:tblW w:w="9157" w:type="dxa"/>
+        <w:tblInd w:w="198" w:type="dxa"/>
+        <w:tblLook w:val="04A0"/>
+      </w:tblPr>
+      <w:tblGrid>
+        <w:gridCol w:w="1867"/>
+        <w:gridCol w:w="4703"/>
+        <w:gridCol w:w="2587"/>
+      </w:tblGrid>
+      <w:tr>
+        <w:trPr>
+          <w:cnfStyle w:val="100000000000"/>
+          <w:trHeight w:val="539"/>
+        </w:trPr>
+        <w:tc>
+          <w:tcPr>
+            <w:cnfStyle w:val="001000000000"/>
+            <w:tcW w:w="1867" w:type="dxa"/>
+            <w:vMerge w:val="restart"/>
+            <w:tcBorders>
+              <w:top w:val="single" w:sz="4" w:space="0" w:color="auto"/>
+              <w:left w:val="single" w:sz="4" w:space="0" w:color="auto"/>
+              <w:bottom w:val="single" w:sz="4" w:space="0" w:color="auto"/>
+              <w:right w:val="single" w:sz="4" w:space="0" w:color="auto"/>
+            </w:tcBorders>
+            <w:shd w:val="clear" w:color="auto" w:fill="BFBFBF" w:themeFill="background1" w:themeFillShade="BF"/>
+          </w:tcPr>
+          <w:p>
+            <w:pPr>
+              <w:pStyle w:val="MyTable1"/>
+            </w:pPr>
+            <w:proofErr w:type="spellStart"/>
+            <w:r>
+              <w:t>Tên</w:t>
+            </w:r>
+            <w:proofErr w:type="spellEnd"/>
+            <w:r>
+              <w:t xml:space="preserve"> Use Case</w:t>
+            </w:r>
+          </w:p>
+        </w:tc>
+        <w:tc>
+          <w:tcPr>
+            <w:tcW w:w="4703" w:type="dxa"/>
+            <w:vMerge w:val="restart"/>
+            <w:tcBorders>
+              <w:top w:val="single" w:sz="4" w:space="0" w:color="auto"/>
+              <w:left w:val="single" w:sz="4" w:space="0" w:color="auto"/>
+              <w:bottom w:val="single" w:sz="4" w:space="0" w:color="auto"/>
+              <w:right w:val="single" w:sz="4" w:space="0" w:color="auto"/>
+            </w:tcBorders>
+            <w:shd w:val="clear" w:color="auto" w:fill="BFBFBF" w:themeFill="background1" w:themeFillShade="BF"/>
+          </w:tcPr>
+          <w:p>
+            <w:pPr>
+              <w:pStyle w:val="MyTable1"/>
+              <w:cnfStyle w:val="100000000000"/>
+              <w:rPr>
+                <w:lang w:val="vi-VN"/>
+              </w:rPr>
+            </w:pPr>
+            <w:r>
+              <w:rPr>
+                <w:lang w:val="vi-VN"/>
+              </w:rPr>
+              <w:t>Hủy phòng offline</w:t>
+            </w:r>
+          </w:p>
+        </w:tc>
+        <w:tc>
+          <w:tcPr>
+            <w:tcW w:w="2587" w:type="dxa"/>
+            <w:tcBorders>
+              <w:top w:val="single" w:sz="4" w:space="0" w:color="auto"/>
+              <w:left w:val="single" w:sz="4" w:space="0" w:color="auto"/>
+              <w:bottom w:val="single" w:sz="4" w:space="0" w:color="auto"/>
+              <w:right w:val="single" w:sz="4" w:space="0" w:color="auto"/>
+            </w:tcBorders>
+            <w:shd w:val="clear" w:color="auto" w:fill="BFBFBF" w:themeFill="background1" w:themeFillShade="BF"/>
+          </w:tcPr>
+          <w:p>
+            <w:pPr>
+              <w:pStyle w:val="MyTable1"/>
+              <w:cnfStyle w:val="100000000000"/>
+              <w:rPr>
+                <w:lang w:val="vi-VN"/>
+              </w:rPr>
+            </w:pPr>
+            <w:proofErr w:type="spellStart"/>
+            <w:r>
+              <w:t>Mã</w:t>
+            </w:r>
+            <w:proofErr w:type="spellEnd"/>
+            <w:r>
+              <w:t xml:space="preserve"> </w:t>
+            </w:r>
+            <w:proofErr w:type="spellStart"/>
+            <w:r>
+              <w:t>số</w:t>
+            </w:r>
+            <w:proofErr w:type="spellEnd"/>
+            <w:r>
+              <w:t>: UC</w:t>
+            </w:r>
+            <w:r>
+              <w:t>CN-</w:t>
+            </w:r>
+            <w:r>
+              <w:rPr>
+                <w:lang w:val="vi-VN"/>
+              </w:rPr>
+              <w:t>1</w:t>
+            </w:r>
+            <w:r>
+              <w:rPr>
+                <w:lang w:val="vi-VN"/>
+              </w:rPr>
+              <w:t>3</w:t>
+            </w:r>
+          </w:p>
+        </w:tc>
+      </w:tr>
+      <w:tr>
+        <w:trPr>
+          <w:cnfStyle w:val="000000100000"/>
+          <w:trHeight w:val="699"/>
+        </w:trPr>
+        <w:tc>
+          <w:tcPr>
+            <w:cnfStyle w:val="001000000000"/>
+            <w:tcW w:w="1867" w:type="dxa"/>
+            <w:vMerge/>
+            <w:tcBorders>
+              <w:top w:val="single" w:sz="4" w:space="0" w:color="auto"/>
+              <w:left w:val="single" w:sz="4" w:space="0" w:color="auto"/>
+              <w:bottom w:val="single" w:sz="4" w:space="0" w:color="auto"/>
+              <w:right w:val="single" w:sz="4" w:space="0" w:color="auto"/>
+            </w:tcBorders>
+            <w:shd w:val="clear" w:color="auto" w:fill="BFBFBF" w:themeFill="background1" w:themeFillShade="BF"/>
+          </w:tcPr>
+          <w:p>
+            <w:pPr>
+              <w:pStyle w:val="MyTable1"/>
+            </w:pPr>
+          </w:p>
+        </w:tc>
+        <w:tc>
+          <w:tcPr>
+            <w:tcW w:w="4703" w:type="dxa"/>
+            <w:vMerge/>
+            <w:tcBorders>
+              <w:top w:val="single" w:sz="4" w:space="0" w:color="auto"/>
+              <w:left w:val="single" w:sz="4" w:space="0" w:color="auto"/>
+              <w:bottom w:val="single" w:sz="4" w:space="0" w:color="auto"/>
+              <w:right w:val="single" w:sz="4" w:space="0" w:color="auto"/>
+            </w:tcBorders>
+            <w:shd w:val="clear" w:color="auto" w:fill="BFBFBF" w:themeFill="background1" w:themeFillShade="BF"/>
+          </w:tcPr>
+          <w:p>
+            <w:pPr>
+              <w:pStyle w:val="MyTable1"/>
+              <w:cnfStyle w:val="000000100000"/>
+            </w:pPr>
+          </w:p>
+        </w:tc>
+        <w:tc>
+          <w:tcPr>
+            <w:tcW w:w="2587" w:type="dxa"/>
+            <w:tcBorders>
+              <w:top w:val="single" w:sz="4" w:space="0" w:color="auto"/>
+              <w:left w:val="single" w:sz="4" w:space="0" w:color="auto"/>
+              <w:bottom w:val="single" w:sz="4" w:space="0" w:color="auto"/>
+              <w:right w:val="single" w:sz="4" w:space="0" w:color="auto"/>
+            </w:tcBorders>
+            <w:shd w:val="clear" w:color="auto" w:fill="BFBFBF" w:themeFill="background1" w:themeFillShade="BF"/>
+          </w:tcPr>
+          <w:p>
+            <w:pPr>
+              <w:pStyle w:val="MyTable1"/>
+              <w:cnfStyle w:val="000000100000"/>
+            </w:pPr>
+            <w:proofErr w:type="spellStart"/>
+            <w:r>
+              <w:t>Tham</w:t>
+            </w:r>
+            <w:proofErr w:type="spellEnd"/>
+            <w:r>
+              <w:t xml:space="preserve"> </w:t>
+            </w:r>
+            <w:proofErr w:type="spellStart"/>
+            <w:r>
+              <w:t>chiế</w:t>
+            </w:r>
+            <w:r>
+              <w:t>u</w:t>
+            </w:r>
+            <w:proofErr w:type="spellEnd"/>
+            <w:r>
+              <w:t>: [UCNV-1] [</w:t>
+            </w:r>
+            <w:r>
+              <w:rPr>
+                <w:lang w:val="vi-VN"/>
+              </w:rPr>
+              <w:t>ACT-</w:t>
+            </w:r>
+            <w:r>
+              <w:t>UC</w:t>
+            </w:r>
+            <w:r>
+              <w:t>NV-1]</w:t>
+            </w:r>
+          </w:p>
+        </w:tc>
+      </w:tr>
+      <w:tr>
+        <w:tc>
+          <w:tcPr>
+            <w:cnfStyle w:val="001000000000"/>
+            <w:tcW w:w="1867" w:type="dxa"/>
+            <w:tcBorders>
+              <w:top w:val="single" w:sz="4" w:space="0" w:color="auto"/>
+            </w:tcBorders>
+          </w:tcPr>
+          <w:p>
+            <w:pPr>
+              <w:pStyle w:val="MyTable1"/>
+            </w:pPr>
+            <w:proofErr w:type="spellStart"/>
+            <w:r>
+              <w:lastRenderedPageBreak/>
+              <w:t>Mô</w:t>
+            </w:r>
+            <w:proofErr w:type="spellEnd"/>
+            <w:r>
+              <w:t xml:space="preserve"> </w:t>
+            </w:r>
+            <w:proofErr w:type="spellStart"/>
+            <w:r>
+              <w:t>tả</w:t>
+            </w:r>
+            <w:proofErr w:type="spellEnd"/>
+          </w:p>
+        </w:tc>
+        <w:tc>
+          <w:tcPr>
+            <w:tcW w:w="7290" w:type="dxa"/>
+            <w:gridSpan w:val="2"/>
+            <w:tcBorders>
+              <w:top w:val="single" w:sz="4" w:space="0" w:color="auto"/>
+            </w:tcBorders>
+          </w:tcPr>
+          <w:p>
+            <w:pPr>
+              <w:pStyle w:val="MyTable1"/>
+              <w:cnfStyle w:val="000000000000"/>
+              <w:rPr>
+                <w:lang w:val="vi-VN"/>
+              </w:rPr>
+            </w:pPr>
+            <w:r>
+              <w:t xml:space="preserve">UC </w:t>
+            </w:r>
+            <w:proofErr w:type="spellStart"/>
+            <w:r>
+              <w:t>bắt</w:t>
+            </w:r>
+            <w:proofErr w:type="spellEnd"/>
+            <w:r>
+              <w:t xml:space="preserve"> </w:t>
+            </w:r>
+            <w:proofErr w:type="spellStart"/>
+            <w:r>
+              <w:t>đầu</w:t>
+            </w:r>
+            <w:proofErr w:type="spellEnd"/>
+            <w:r>
+              <w:t xml:space="preserve"> </w:t>
+            </w:r>
+            <w:r>
+              <w:rPr>
+                <w:lang w:val="vi-VN"/>
+              </w:rPr>
+              <w:t xml:space="preserve">khi </w:t>
+            </w:r>
+            <w:r>
+              <w:rPr>
+                <w:lang w:val="vi-VN"/>
+              </w:rPr>
+              <w:t>khách hàng liên hệ nhân viên hủy phòng</w:t>
+            </w:r>
+          </w:p>
+        </w:tc>
+      </w:tr>
+      <w:tr>
+        <w:trPr>
+          <w:cnfStyle w:val="000000100000"/>
+        </w:trPr>
+        <w:tc>
+          <w:tcPr>
+            <w:cnfStyle w:val="001000000000"/>
+            <w:tcW w:w="1867" w:type="dxa"/>
+          </w:tcPr>
+          <w:p>
+            <w:pPr>
+              <w:pStyle w:val="MyTable1"/>
+            </w:pPr>
+            <w:proofErr w:type="spellStart"/>
+            <w:r>
+              <w:t>Dòng</w:t>
+            </w:r>
+            <w:proofErr w:type="spellEnd"/>
+            <w:r>
+              <w:t xml:space="preserve"> </w:t>
+            </w:r>
+            <w:proofErr w:type="spellStart"/>
+            <w:r>
+              <w:t>cơ</w:t>
+            </w:r>
+            <w:proofErr w:type="spellEnd"/>
+            <w:r>
+              <w:t xml:space="preserve"> </w:t>
+            </w:r>
+            <w:proofErr w:type="spellStart"/>
+            <w:r>
+              <w:t>bản</w:t>
+            </w:r>
+            <w:proofErr w:type="spellEnd"/>
+          </w:p>
+        </w:tc>
+        <w:tc>
+          <w:tcPr>
+            <w:tcW w:w="7290" w:type="dxa"/>
+            <w:gridSpan w:val="2"/>
+          </w:tcPr>
+          <w:p>
+            <w:pPr>
+              <w:pStyle w:val="TuStyle-Title1"/>
+              <w:numPr>
+                <w:ilvl w:val="0"/>
+                <w:numId w:val="19"/>
+              </w:numPr>
+              <w:spacing w:before="0"/>
+              <w:cnfStyle w:val="000000100000"/>
+              <w:rPr>
+                <w:b w:val="0"/>
+                <w:lang w:val="vi-VN"/>
+              </w:rPr>
+            </w:pPr>
+            <w:r>
+              <w:rPr>
+                <w:b w:val="0"/>
+                <w:lang w:val="vi-VN"/>
+              </w:rPr>
+              <w:t>Nhân viên chọn chức năng hủy phòng</w:t>
+            </w:r>
+          </w:p>
+          <w:p>
+            <w:pPr>
+              <w:pStyle w:val="TuStyle-Title1"/>
+              <w:numPr>
+                <w:ilvl w:val="0"/>
+                <w:numId w:val="19"/>
+              </w:numPr>
+              <w:spacing w:before="0"/>
+              <w:cnfStyle w:val="000000100000"/>
+              <w:rPr>
+                <w:b w:val="0"/>
+                <w:lang w:val="vi-VN"/>
+              </w:rPr>
+            </w:pPr>
+            <w:r>
+              <w:rPr>
+                <w:b w:val="0"/>
+                <w:lang w:val="vi-VN"/>
+              </w:rPr>
+              <w:t>Khách hàng cung cấp thông tin phòng muốn hủy và thông tin của khách hàng</w:t>
+            </w:r>
+          </w:p>
+          <w:p>
+            <w:pPr>
+              <w:pStyle w:val="TuStyle-Title1"/>
+              <w:numPr>
+                <w:ilvl w:val="0"/>
+                <w:numId w:val="19"/>
+              </w:numPr>
+              <w:spacing w:before="0"/>
+              <w:cnfStyle w:val="000000100000"/>
+              <w:rPr>
+                <w:b w:val="0"/>
+                <w:lang w:val="vi-VN"/>
+              </w:rPr>
+            </w:pPr>
+            <w:r>
+              <w:rPr>
+                <w:b w:val="0"/>
+                <w:lang w:val="vi-VN"/>
+              </w:rPr>
+              <w:t>Nhân viên nhập thông tin phòng khách hàng muốn hủy</w:t>
+            </w:r>
+          </w:p>
+          <w:p>
+            <w:pPr>
+              <w:pStyle w:val="TuStyle-Title1"/>
+              <w:numPr>
+                <w:ilvl w:val="0"/>
+                <w:numId w:val="19"/>
+              </w:numPr>
+              <w:spacing w:before="0"/>
+              <w:cnfStyle w:val="000000100000"/>
+              <w:rPr>
+                <w:b w:val="0"/>
+                <w:lang w:val="vi-VN"/>
+              </w:rPr>
+            </w:pPr>
+            <w:r>
+              <w:rPr>
+                <w:b w:val="0"/>
+                <w:lang w:val="vi-VN"/>
+              </w:rPr>
+              <w:t>Nhân viên nhấn xác nhận</w:t>
+            </w:r>
+          </w:p>
+          <w:p>
+            <w:pPr>
+              <w:pStyle w:val="TuStyle-Title1"/>
+              <w:numPr>
+                <w:ilvl w:val="0"/>
+                <w:numId w:val="19"/>
+              </w:numPr>
+              <w:spacing w:before="0"/>
+              <w:cnfStyle w:val="000000100000"/>
+              <w:rPr>
+                <w:b w:val="0"/>
+                <w:lang w:val="vi-VN"/>
+              </w:rPr>
+            </w:pPr>
+            <w:r>
+              <w:rPr>
+                <w:b w:val="0"/>
+                <w:lang w:val="vi-VN"/>
+              </w:rPr>
+              <w:t>Hệ thống hủy thông tin đặt phòng của khách hàng</w:t>
+            </w:r>
+          </w:p>
+          <w:p>
+            <w:pPr>
+              <w:pStyle w:val="TuStyle-Title1"/>
+              <w:numPr>
+                <w:ilvl w:val="0"/>
+                <w:numId w:val="19"/>
+              </w:numPr>
+              <w:spacing w:before="0"/>
+              <w:cnfStyle w:val="000000100000"/>
+              <w:rPr>
+                <w:b w:val="0"/>
+                <w:lang w:val="vi-VN"/>
+              </w:rPr>
+            </w:pPr>
+            <w:r>
+              <w:rPr>
+                <w:b w:val="0"/>
+                <w:lang w:val="vi-VN"/>
+              </w:rPr>
+              <w:t>Hệ thống tính số tiền cần phải trả lại cho khách hàng hoặc không cần trả nếu khách hàng hủy phòng quá trễ</w:t>
+            </w:r>
+          </w:p>
+          <w:p>
+            <w:pPr>
+              <w:pStyle w:val="TuStyle-Title1"/>
+              <w:numPr>
+                <w:ilvl w:val="0"/>
+                <w:numId w:val="19"/>
+              </w:numPr>
+              <w:spacing w:before="0"/>
+              <w:cnfStyle w:val="000000100000"/>
+              <w:rPr>
+                <w:b w:val="0"/>
+                <w:lang w:val="vi-VN"/>
+              </w:rPr>
+            </w:pPr>
+            <w:r>
+              <w:rPr>
+                <w:b w:val="0"/>
+                <w:lang w:val="vi-VN"/>
+              </w:rPr>
+              <w:t>Nhân viên trả lại tiền cho khách hàng</w:t>
+            </w:r>
+          </w:p>
+        </w:tc>
+      </w:tr>
+      <w:tr>
+        <w:tc>
+          <w:tcPr>
+            <w:cnfStyle w:val="001000000000"/>
+            <w:tcW w:w="1867" w:type="dxa"/>
+          </w:tcPr>
+          <w:p>
+            <w:pPr>
+              <w:pStyle w:val="MyTable1"/>
+            </w:pPr>
+            <w:proofErr w:type="spellStart"/>
+            <w:r>
+              <w:t>Dòng</w:t>
+            </w:r>
+            <w:proofErr w:type="spellEnd"/>
+            <w:r>
+              <w:t xml:space="preserve"> </w:t>
+            </w:r>
+            <w:proofErr w:type="spellStart"/>
+            <w:r>
+              <w:t>thay</w:t>
+            </w:r>
+            <w:proofErr w:type="spellEnd"/>
+            <w:r>
+              <w:t xml:space="preserve"> </w:t>
+            </w:r>
+            <w:proofErr w:type="spellStart"/>
+            <w:r>
+              <w:t>thế</w:t>
+            </w:r>
+            <w:proofErr w:type="spellEnd"/>
+          </w:p>
+        </w:tc>
+        <w:tc>
+          <w:tcPr>
+            <w:tcW w:w="7290" w:type="dxa"/>
+            <w:gridSpan w:val="2"/>
+          </w:tcPr>
+          <w:p>
+            <w:pPr>
+              <w:pStyle w:val="MyTable1"/>
+              <w:numPr>
+                <w:ilvl w:val="0"/>
+                <w:numId w:val="4"/>
+              </w:numPr>
+              <w:cnfStyle w:val="000000000000"/>
+              <w:rPr>
+                <w:lang w:val="vi-VN"/>
+              </w:rPr>
+            </w:pPr>
+            <w:r>
+              <w:rPr>
+                <w:color w:val="000000"/>
+                <w:sz w:val="28"/>
+                <w:szCs w:val="28"/>
+                <w:lang w:val="vi-VN"/>
+              </w:rPr>
+              <w:t>Ở bước 6 nếu tính ra không cần trả thì không thực hiện bước 7</w:t>
+            </w:r>
+          </w:p>
+          <w:p>
+            <w:pPr>
+              <w:pStyle w:val="MyTable1"/>
+              <w:numPr>
+                <w:ilvl w:val="0"/>
+                <w:numId w:val="4"/>
+              </w:numPr>
+              <w:cnfStyle w:val="000000000000"/>
+              <w:rPr>
+                <w:lang w:val="vi-VN"/>
+              </w:rPr>
+            </w:pPr>
+            <w:r>
+              <w:rPr>
+                <w:color w:val="000000"/>
+                <w:sz w:val="28"/>
+                <w:szCs w:val="28"/>
+                <w:lang w:val="vi-VN"/>
+              </w:rPr>
+              <w:t>Ở bước 7 nếu khách hàng hủy phòng qua điện thoại hoặc chat thì xin khách hàng cung cấp thông tin để chuyển khoản trả lại tiền.</w:t>
+            </w:r>
+          </w:p>
+        </w:tc>
+      </w:tr>
+    </w:tbl>
+    <w:p>
+      <w:pPr>
+        <w:rPr>
+          <w:lang w:val="vi-VN"/>
+        </w:rPr>
+      </w:pPr>
+    </w:p>
+    <w:tbl>
+      <w:tblPr>
+        <w:tblStyle w:val="PlainTable11"/>
+        <w:tblW w:w="9157" w:type="dxa"/>
+        <w:tblInd w:w="198" w:type="dxa"/>
+        <w:tblLook w:val="04A0"/>
+      </w:tblPr>
+      <w:tblGrid>
+        <w:gridCol w:w="1867"/>
+        <w:gridCol w:w="4703"/>
+        <w:gridCol w:w="2587"/>
+      </w:tblGrid>
+      <w:tr>
+        <w:trPr>
+          <w:cnfStyle w:val="100000000000"/>
+          <w:trHeight w:val="539"/>
+        </w:trPr>
+        <w:tc>
+          <w:tcPr>
+            <w:cnfStyle w:val="001000000000"/>
+            <w:tcW w:w="1867" w:type="dxa"/>
+            <w:vMerge w:val="restart"/>
+            <w:tcBorders>
+              <w:top w:val="single" w:sz="4" w:space="0" w:color="auto"/>
+              <w:left w:val="single" w:sz="4" w:space="0" w:color="auto"/>
+              <w:bottom w:val="single" w:sz="4" w:space="0" w:color="auto"/>
+              <w:right w:val="single" w:sz="4" w:space="0" w:color="auto"/>
+            </w:tcBorders>
+            <w:shd w:val="clear" w:color="auto" w:fill="BFBFBF" w:themeFill="background1" w:themeFillShade="BF"/>
+          </w:tcPr>
+          <w:p>
+            <w:pPr>
+              <w:pStyle w:val="MyTable1"/>
+            </w:pPr>
+            <w:proofErr w:type="spellStart"/>
+            <w:r>
+              <w:t>Tên</w:t>
+            </w:r>
+            <w:proofErr w:type="spellEnd"/>
+            <w:r>
+              <w:t xml:space="preserve"> Use Case</w:t>
+            </w:r>
+          </w:p>
+        </w:tc>
+        <w:tc>
+          <w:tcPr>
+            <w:tcW w:w="4703" w:type="dxa"/>
+            <w:vMerge w:val="restart"/>
+            <w:tcBorders>
+              <w:top w:val="single" w:sz="4" w:space="0" w:color="auto"/>
+              <w:left w:val="single" w:sz="4" w:space="0" w:color="auto"/>
+              <w:bottom w:val="single" w:sz="4" w:space="0" w:color="auto"/>
+              <w:right w:val="single" w:sz="4" w:space="0" w:color="auto"/>
+            </w:tcBorders>
+            <w:shd w:val="clear" w:color="auto" w:fill="BFBFBF" w:themeFill="background1" w:themeFillShade="BF"/>
+          </w:tcPr>
+          <w:p>
+            <w:pPr>
+              <w:pStyle w:val="MyTable1"/>
+              <w:cnfStyle w:val="100000000000"/>
+              <w:rPr>
+                <w:lang w:val="vi-VN"/>
+              </w:rPr>
+            </w:pPr>
+            <w:r>
+              <w:rPr>
+                <w:lang w:val="vi-VN"/>
+              </w:rPr>
+              <w:t>Hủy phòng on</w:t>
+            </w:r>
+            <w:r>
+              <w:rPr>
+                <w:lang w:val="vi-VN"/>
+              </w:rPr>
+              <w:t>line</w:t>
+            </w:r>
+          </w:p>
+        </w:tc>
+        <w:tc>
+          <w:tcPr>
+            <w:tcW w:w="2587" w:type="dxa"/>
+            <w:tcBorders>
+              <w:top w:val="single" w:sz="4" w:space="0" w:color="auto"/>
+              <w:left w:val="single" w:sz="4" w:space="0" w:color="auto"/>
+              <w:bottom w:val="single" w:sz="4" w:space="0" w:color="auto"/>
+              <w:right w:val="single" w:sz="4" w:space="0" w:color="auto"/>
+            </w:tcBorders>
+            <w:shd w:val="clear" w:color="auto" w:fill="BFBFBF" w:themeFill="background1" w:themeFillShade="BF"/>
+          </w:tcPr>
+          <w:p>
+            <w:pPr>
+              <w:pStyle w:val="MyTable1"/>
+              <w:cnfStyle w:val="100000000000"/>
+              <w:rPr>
+                <w:lang w:val="vi-VN"/>
+              </w:rPr>
+            </w:pPr>
+            <w:proofErr w:type="spellStart"/>
+            <w:r>
+              <w:t>Mã</w:t>
+            </w:r>
+            <w:proofErr w:type="spellEnd"/>
+            <w:r>
+              <w:t xml:space="preserve"> </w:t>
+            </w:r>
+            <w:proofErr w:type="spellStart"/>
+            <w:r>
+              <w:t>số</w:t>
+            </w:r>
+            <w:proofErr w:type="spellEnd"/>
+            <w:r>
+              <w:t>: UC</w:t>
+            </w:r>
+            <w:r>
+              <w:t>CN-</w:t>
+            </w:r>
+            <w:r>
+              <w:rPr>
+                <w:lang w:val="vi-VN"/>
+              </w:rPr>
+              <w:t>1</w:t>
+            </w:r>
+            <w:r>
+              <w:rPr>
+                <w:lang w:val="vi-VN"/>
+              </w:rPr>
+              <w:t>4</w:t>
+            </w:r>
+          </w:p>
+        </w:tc>
+      </w:tr>
+      <w:tr>
+        <w:trPr>
+          <w:cnfStyle w:val="000000100000"/>
+          <w:trHeight w:val="699"/>
+        </w:trPr>
+        <w:tc>
+          <w:tcPr>
+            <w:cnfStyle w:val="001000000000"/>
+            <w:tcW w:w="1867" w:type="dxa"/>
+            <w:vMerge/>
+            <w:tcBorders>
+              <w:top w:val="single" w:sz="4" w:space="0" w:color="auto"/>
+              <w:left w:val="single" w:sz="4" w:space="0" w:color="auto"/>
+              <w:bottom w:val="single" w:sz="4" w:space="0" w:color="auto"/>
+              <w:right w:val="single" w:sz="4" w:space="0" w:color="auto"/>
+            </w:tcBorders>
+            <w:shd w:val="clear" w:color="auto" w:fill="BFBFBF" w:themeFill="background1" w:themeFillShade="BF"/>
+          </w:tcPr>
+          <w:p>
+            <w:pPr>
+              <w:pStyle w:val="MyTable1"/>
+            </w:pPr>
+          </w:p>
+        </w:tc>
+        <w:tc>
+          <w:tcPr>
+            <w:tcW w:w="4703" w:type="dxa"/>
+            <w:vMerge/>
+            <w:tcBorders>
+              <w:top w:val="single" w:sz="4" w:space="0" w:color="auto"/>
+              <w:left w:val="single" w:sz="4" w:space="0" w:color="auto"/>
+              <w:bottom w:val="single" w:sz="4" w:space="0" w:color="auto"/>
+              <w:right w:val="single" w:sz="4" w:space="0" w:color="auto"/>
+            </w:tcBorders>
+            <w:shd w:val="clear" w:color="auto" w:fill="BFBFBF" w:themeFill="background1" w:themeFillShade="BF"/>
+          </w:tcPr>
+          <w:p>
+            <w:pPr>
+              <w:pStyle w:val="MyTable1"/>
+              <w:cnfStyle w:val="000000100000"/>
+            </w:pPr>
+          </w:p>
+        </w:tc>
+        <w:tc>
+          <w:tcPr>
+            <w:tcW w:w="2587" w:type="dxa"/>
+            <w:tcBorders>
+              <w:top w:val="single" w:sz="4" w:space="0" w:color="auto"/>
+              <w:left w:val="single" w:sz="4" w:space="0" w:color="auto"/>
+              <w:bottom w:val="single" w:sz="4" w:space="0" w:color="auto"/>
+              <w:right w:val="single" w:sz="4" w:space="0" w:color="auto"/>
+            </w:tcBorders>
+            <w:shd w:val="clear" w:color="auto" w:fill="BFBFBF" w:themeFill="background1" w:themeFillShade="BF"/>
+          </w:tcPr>
+          <w:p>
+            <w:pPr>
+              <w:pStyle w:val="MyTable1"/>
+              <w:cnfStyle w:val="000000100000"/>
+            </w:pPr>
+            <w:proofErr w:type="spellStart"/>
+            <w:r>
+              <w:t>Tham</w:t>
+            </w:r>
+            <w:proofErr w:type="spellEnd"/>
+            <w:r>
+              <w:t xml:space="preserve"> </w:t>
+            </w:r>
+            <w:proofErr w:type="spellStart"/>
+            <w:r>
+              <w:t>chiế</w:t>
+            </w:r>
+            <w:r>
+              <w:t>u</w:t>
+            </w:r>
+            <w:proofErr w:type="spellEnd"/>
+            <w:r>
+              <w:t>: [UCNV-1] [</w:t>
+            </w:r>
+            <w:r>
+              <w:rPr>
+                <w:lang w:val="vi-VN"/>
+              </w:rPr>
+              <w:t>ACT-</w:t>
+            </w:r>
+            <w:r>
+              <w:t>UC</w:t>
+            </w:r>
+            <w:r>
+              <w:t>NV-1]</w:t>
+            </w:r>
+          </w:p>
+        </w:tc>
+      </w:tr>
+      <w:tr>
+        <w:tc>
+          <w:tcPr>
+            <w:cnfStyle w:val="001000000000"/>
+            <w:tcW w:w="1867" w:type="dxa"/>
+            <w:tcBorders>
+              <w:top w:val="single" w:sz="4" w:space="0" w:color="auto"/>
+            </w:tcBorders>
+          </w:tcPr>
+          <w:p>
+            <w:pPr>
+              <w:pStyle w:val="MyTable1"/>
+            </w:pPr>
+            <w:proofErr w:type="spellStart"/>
+            <w:r>
+              <w:t>Mô</w:t>
+            </w:r>
+            <w:proofErr w:type="spellEnd"/>
+            <w:r>
+              <w:t xml:space="preserve"> </w:t>
+            </w:r>
+            <w:proofErr w:type="spellStart"/>
+            <w:r>
+              <w:t>tả</w:t>
+            </w:r>
+            <w:proofErr w:type="spellEnd"/>
+          </w:p>
+        </w:tc>
+        <w:tc>
+          <w:tcPr>
+            <w:tcW w:w="7290" w:type="dxa"/>
+            <w:gridSpan w:val="2"/>
+            <w:tcBorders>
+              <w:top w:val="single" w:sz="4" w:space="0" w:color="auto"/>
+            </w:tcBorders>
+          </w:tcPr>
+          <w:p>
+            <w:pPr>
+              <w:pStyle w:val="MyTable1"/>
+              <w:cnfStyle w:val="000000000000"/>
+              <w:rPr>
+                <w:lang w:val="vi-VN"/>
+              </w:rPr>
+            </w:pPr>
+            <w:r>
+              <w:t xml:space="preserve">UC </w:t>
+            </w:r>
+            <w:proofErr w:type="spellStart"/>
+            <w:r>
+              <w:t>bắt</w:t>
+            </w:r>
+            <w:proofErr w:type="spellEnd"/>
+            <w:r>
+              <w:t xml:space="preserve"> </w:t>
+            </w:r>
+            <w:proofErr w:type="spellStart"/>
+            <w:r>
+              <w:t>đầu</w:t>
+            </w:r>
+            <w:proofErr w:type="spellEnd"/>
+            <w:r>
+              <w:t xml:space="preserve"> </w:t>
+            </w:r>
+            <w:r>
+              <w:rPr>
+                <w:lang w:val="vi-VN"/>
+              </w:rPr>
+              <w:t>khi khách hàng liên hệ nhân viên hủy phòng</w:t>
+            </w:r>
+          </w:p>
+        </w:tc>
+      </w:tr>
+      <w:tr>
+        <w:trPr>
+          <w:cnfStyle w:val="000000100000"/>
+        </w:trPr>
+        <w:tc>
+          <w:tcPr>
+            <w:cnfStyle w:val="001000000000"/>
+            <w:tcW w:w="1867" w:type="dxa"/>
+          </w:tcPr>
+          <w:p>
+            <w:pPr>
+              <w:pStyle w:val="MyTable1"/>
+            </w:pPr>
+            <w:proofErr w:type="spellStart"/>
+            <w:r>
+              <w:t>Dòng</w:t>
+            </w:r>
+            <w:proofErr w:type="spellEnd"/>
+            <w:r>
+              <w:t xml:space="preserve"> </w:t>
+            </w:r>
+            <w:proofErr w:type="spellStart"/>
+            <w:r>
+              <w:t>cơ</w:t>
+            </w:r>
+            <w:proofErr w:type="spellEnd"/>
+            <w:r>
+              <w:t xml:space="preserve"> </w:t>
+            </w:r>
+            <w:proofErr w:type="spellStart"/>
+            <w:r>
+              <w:t>bản</w:t>
+            </w:r>
+            <w:proofErr w:type="spellEnd"/>
+          </w:p>
+        </w:tc>
+        <w:tc>
+          <w:tcPr>
+            <w:tcW w:w="7290" w:type="dxa"/>
+            <w:gridSpan w:val="2"/>
+          </w:tcPr>
+          <w:p>
+            <w:pPr>
+              <w:pStyle w:val="TuStyle-Title1"/>
+              <w:numPr>
+                <w:ilvl w:val="0"/>
+                <w:numId w:val="20"/>
+              </w:numPr>
+              <w:spacing w:before="0"/>
+              <w:cnfStyle w:val="000000100000"/>
+              <w:rPr>
+                <w:b w:val="0"/>
+                <w:lang w:val="vi-VN"/>
+              </w:rPr>
+            </w:pPr>
+            <w:r>
+              <w:rPr>
+                <w:b w:val="0"/>
+                <w:lang w:val="vi-VN"/>
+              </w:rPr>
+              <w:t>Khách hàng thực hiện usecase chức năng đăng nhập</w:t>
+            </w:r>
+          </w:p>
+          <w:p>
+            <w:pPr>
+              <w:pStyle w:val="TuStyle-Title1"/>
+              <w:numPr>
+                <w:ilvl w:val="0"/>
+                <w:numId w:val="20"/>
+              </w:numPr>
+              <w:spacing w:before="0"/>
+              <w:cnfStyle w:val="000000100000"/>
+              <w:rPr>
+                <w:b w:val="0"/>
+                <w:lang w:val="vi-VN"/>
+              </w:rPr>
+            </w:pPr>
+            <w:r>
+              <w:rPr>
+                <w:b w:val="0"/>
+                <w:lang w:val="vi-VN"/>
+              </w:rPr>
+              <w:t>Khách hàng</w:t>
+            </w:r>
+            <w:r>
+              <w:rPr>
+                <w:b w:val="0"/>
+                <w:lang w:val="vi-VN"/>
+              </w:rPr>
+              <w:t xml:space="preserve"> chọn chức năng hủy phòng</w:t>
+            </w:r>
+          </w:p>
+          <w:p>
+            <w:pPr>
+              <w:pStyle w:val="TuStyle-Title1"/>
+              <w:numPr>
+                <w:ilvl w:val="0"/>
+                <w:numId w:val="19"/>
+              </w:numPr>
+              <w:spacing w:before="0"/>
+              <w:cnfStyle w:val="000000100000"/>
+              <w:rPr>
+                <w:b w:val="0"/>
+                <w:lang w:val="vi-VN"/>
+              </w:rPr>
+            </w:pPr>
+            <w:r>
+              <w:rPr>
+                <w:b w:val="0"/>
+                <w:lang w:val="vi-VN"/>
+              </w:rPr>
+              <w:t>Hệ thống hiển thị những phòng khách hàng đã đặt</w:t>
+            </w:r>
+          </w:p>
+          <w:p>
+            <w:pPr>
+              <w:pStyle w:val="TuStyle-Title1"/>
+              <w:numPr>
+                <w:ilvl w:val="0"/>
+                <w:numId w:val="19"/>
+              </w:numPr>
+              <w:spacing w:before="0"/>
+              <w:cnfStyle w:val="000000100000"/>
+              <w:rPr>
+                <w:b w:val="0"/>
+                <w:lang w:val="vi-VN"/>
+              </w:rPr>
+            </w:pPr>
+            <w:r>
+              <w:rPr>
+                <w:b w:val="0"/>
+                <w:lang w:val="vi-VN"/>
+              </w:rPr>
+              <w:t>Khách hàng chọn phòng cần hủy</w:t>
+            </w:r>
+          </w:p>
+          <w:p>
+            <w:pPr>
+              <w:pStyle w:val="TuStyle-Title1"/>
+              <w:numPr>
+                <w:ilvl w:val="0"/>
+                <w:numId w:val="19"/>
+              </w:numPr>
+              <w:spacing w:before="0"/>
+              <w:cnfStyle w:val="000000100000"/>
+              <w:rPr>
+                <w:b w:val="0"/>
+                <w:lang w:val="vi-VN"/>
+              </w:rPr>
+            </w:pPr>
+            <w:r>
+              <w:rPr>
+                <w:b w:val="0"/>
+                <w:lang w:val="vi-VN"/>
+              </w:rPr>
+              <w:t>Khách hàng nhấn xác nhận hủy</w:t>
+            </w:r>
+          </w:p>
+          <w:p>
+            <w:pPr>
+              <w:pStyle w:val="TuStyle-Title1"/>
+              <w:numPr>
+                <w:ilvl w:val="0"/>
+                <w:numId w:val="19"/>
+              </w:numPr>
+              <w:spacing w:before="0"/>
+              <w:cnfStyle w:val="000000100000"/>
+              <w:rPr>
+                <w:b w:val="0"/>
+                <w:lang w:val="vi-VN"/>
+              </w:rPr>
+            </w:pPr>
+            <w:r>
+              <w:rPr>
+                <w:b w:val="0"/>
+                <w:lang w:val="vi-VN"/>
+              </w:rPr>
+              <w:t>Hệ thống hủy thông tin đặt phòng của khách hàng</w:t>
+            </w:r>
+          </w:p>
+          <w:p>
+            <w:pPr>
+              <w:pStyle w:val="TuStyle-Title1"/>
+              <w:numPr>
+                <w:ilvl w:val="0"/>
+                <w:numId w:val="19"/>
+              </w:numPr>
+              <w:spacing w:before="0"/>
+              <w:cnfStyle w:val="000000100000"/>
+              <w:rPr>
+                <w:b w:val="0"/>
+                <w:lang w:val="vi-VN"/>
+              </w:rPr>
+            </w:pPr>
+            <w:r>
+              <w:rPr>
+                <w:b w:val="0"/>
+                <w:lang w:val="vi-VN"/>
+              </w:rPr>
+              <w:t>Hệ thống tính số tiền cần phải trả lại cho khách hàng hoặc không cần trả nếu khách hàng hủy phòng quá trễ</w:t>
+            </w:r>
+          </w:p>
+        </w:tc>
+      </w:tr>
+      <w:tr>
+        <w:tc>
+          <w:tcPr>
+            <w:cnfStyle w:val="001000000000"/>
+            <w:tcW w:w="1867" w:type="dxa"/>
+          </w:tcPr>
+          <w:p>
+            <w:pPr>
+              <w:pStyle w:val="MyTable1"/>
+            </w:pPr>
+            <w:proofErr w:type="spellStart"/>
+            <w:r>
+              <w:t>Dòng</w:t>
+            </w:r>
+            <w:proofErr w:type="spellEnd"/>
+            <w:r>
+              <w:t xml:space="preserve"> </w:t>
+            </w:r>
+            <w:proofErr w:type="spellStart"/>
+            <w:r>
+              <w:t>thay</w:t>
+            </w:r>
+            <w:proofErr w:type="spellEnd"/>
+            <w:r>
+              <w:t xml:space="preserve"> </w:t>
+            </w:r>
+            <w:proofErr w:type="spellStart"/>
+            <w:r>
+              <w:t>thế</w:t>
+            </w:r>
+            <w:proofErr w:type="spellEnd"/>
+          </w:p>
+        </w:tc>
+        <w:tc>
+          <w:tcPr>
+            <w:tcW w:w="7290" w:type="dxa"/>
+            <w:gridSpan w:val="2"/>
+          </w:tcPr>
+          <w:p>
+            <w:pPr>
+              <w:pStyle w:val="MyTable1"/>
+              <w:numPr>
+                <w:ilvl w:val="0"/>
+                <w:numId w:val="4"/>
+              </w:numPr>
+              <w:cnfStyle w:val="000000000000"/>
+              <w:rPr>
+                <w:lang w:val="vi-VN"/>
+              </w:rPr>
+            </w:pPr>
+            <w:r>
+              <w:rPr>
+                <w:color w:val="000000"/>
+                <w:sz w:val="28"/>
+                <w:szCs w:val="28"/>
+                <w:lang w:val="vi-VN"/>
+              </w:rPr>
+              <w:t>Không có</w:t>
+            </w:r>
+          </w:p>
+        </w:tc>
+      </w:tr>
+    </w:tbl>
     <w:p>
       <w:pPr>
         <w:rPr>
@@ -7121,6 +8368,66 @@
   </w:num>
   <w:num w:numId="18">
     <w:abstractNumId w:val="2"/>
+  </w:num>
+  <w:num w:numId="19">
+    <w:abstractNumId w:val="0"/>
+    <w:lvlOverride w:ilvl="0">
+      <w:startOverride w:val="1"/>
+    </w:lvlOverride>
+    <w:lvlOverride w:ilvl="1">
+      <w:startOverride w:val="1"/>
+    </w:lvlOverride>
+    <w:lvlOverride w:ilvl="2">
+      <w:startOverride w:val="1"/>
+    </w:lvlOverride>
+    <w:lvlOverride w:ilvl="3">
+      <w:startOverride w:val="1"/>
+    </w:lvlOverride>
+    <w:lvlOverride w:ilvl="4">
+      <w:startOverride w:val="1"/>
+    </w:lvlOverride>
+    <w:lvlOverride w:ilvl="5">
+      <w:startOverride w:val="1"/>
+    </w:lvlOverride>
+    <w:lvlOverride w:ilvl="6">
+      <w:startOverride w:val="1"/>
+    </w:lvlOverride>
+    <w:lvlOverride w:ilvl="7">
+      <w:startOverride w:val="1"/>
+    </w:lvlOverride>
+    <w:lvlOverride w:ilvl="8">
+      <w:startOverride w:val="1"/>
+    </w:lvlOverride>
+  </w:num>
+  <w:num w:numId="20">
+    <w:abstractNumId w:val="0"/>
+    <w:lvlOverride w:ilvl="0">
+      <w:startOverride w:val="1"/>
+    </w:lvlOverride>
+    <w:lvlOverride w:ilvl="1">
+      <w:startOverride w:val="1"/>
+    </w:lvlOverride>
+    <w:lvlOverride w:ilvl="2">
+      <w:startOverride w:val="1"/>
+    </w:lvlOverride>
+    <w:lvlOverride w:ilvl="3">
+      <w:startOverride w:val="1"/>
+    </w:lvlOverride>
+    <w:lvlOverride w:ilvl="4">
+      <w:startOverride w:val="1"/>
+    </w:lvlOverride>
+    <w:lvlOverride w:ilvl="5">
+      <w:startOverride w:val="1"/>
+    </w:lvlOverride>
+    <w:lvlOverride w:ilvl="6">
+      <w:startOverride w:val="1"/>
+    </w:lvlOverride>
+    <w:lvlOverride w:ilvl="7">
+      <w:startOverride w:val="1"/>
+    </w:lvlOverride>
+    <w:lvlOverride w:ilvl="8">
+      <w:startOverride w:val="1"/>
+    </w:lvlOverride>
   </w:num>
 </w:numbering>
 </file>
@@ -7779,7 +9086,7 @@
 </file>
 
 <file path=customXml/itemProps1.xml><?xml version="1.0" encoding="utf-8"?>
-<ds:datastoreItem xmlns:ds="http://schemas.openxmlformats.org/officeDocument/2006/customXml" ds:itemID="{E2FA3D45-3C6C-47D8-9905-F37C742B074F}">
+<ds:datastoreItem xmlns:ds="http://schemas.openxmlformats.org/officeDocument/2006/customXml" ds:itemID="{F5758479-A229-426F-93CD-EC94713B6A6C}">
   <ds:schemaRefs>
     <ds:schemaRef ds:uri="http://schemas.openxmlformats.org/officeDocument/2006/bibliography"/>
   </ds:schemaRefs>
